--- a/app/doc/ASMITA manual_v35.docx
+++ b/app/doc/ASMITA manual_v35.docx
@@ -1,6 +1,6 @@
 
 <file path=word/document.xml><?xml version="1.0" encoding="utf-8"?>
-<w:document xmlns:wpc="http://schemas.microsoft.com/office/word/2010/wordprocessingCanvas" xmlns:cx="http://schemas.microsoft.com/office/drawing/2014/chartex" xmlns:cx1="http://schemas.microsoft.com/office/drawing/2015/9/8/chartex" xmlns:cx2="http://schemas.microsoft.com/office/drawing/2015/10/21/chartex" xmlns:cx3="http://schemas.microsoft.com/office/drawing/2016/5/9/chartex" xmlns:cx4="http://schemas.microsoft.com/office/drawing/2016/5/10/chartex" xmlns:cx5="http://schemas.microsoft.com/office/drawing/2016/5/11/chartex" xmlns:cx6="http://schemas.microsoft.com/office/drawing/2016/5/12/chartex" xmlns:cx7="http://schemas.microsoft.com/office/drawing/2016/5/13/chartex" xmlns:cx8="http://schemas.microsoft.com/office/drawing/2016/5/14/chartex" xmlns:mc="http://schemas.openxmlformats.org/markup-compatibility/2006" xmlns:aink="http://schemas.microsoft.com/office/drawing/2016/ink" xmlns:am3d="http://schemas.microsoft.com/office/drawing/2017/model3d" xmlns:o="urn:schemas-microsoft-com:office:office" xmlns:oel="http://schemas.microsoft.com/office/2019/extlst" xmlns:r="http://schemas.openxmlformats.org/officeDocument/2006/relationships" xmlns:m="http://schemas.openxmlformats.org/officeDocument/2006/math" xmlns:v="urn:schemas-microsoft-com:vml" xmlns:wp14="http://schemas.microsoft.com/office/word/2010/wordprocessingDrawing" xmlns:wp="http://schemas.openxmlformats.org/drawingml/2006/wordprocessingDrawing" xmlns:w10="urn:schemas-microsoft-com:office:word" xmlns:w="http://schemas.openxmlformats.org/wordprocessingml/2006/main" xmlns:w14="http://schemas.microsoft.com/office/word/2010/wordml" xmlns:w15="http://schemas.microsoft.com/office/word/2012/wordml" xmlns:w16cex="http://schemas.microsoft.com/office/word/2018/wordml/cex" xmlns:w16cid="http://schemas.microsoft.com/office/word/2016/wordml/cid" xmlns:w16="http://schemas.microsoft.com/office/word/2018/wordml" xmlns:w16sdtdh="http://schemas.microsoft.com/office/word/2020/wordml/sdtdatahash" xmlns:w16se="http://schemas.microsoft.com/office/word/2015/wordml/symex" xmlns:wpg="http://schemas.microsoft.com/office/word/2010/wordprocessingGroup" xmlns:wpi="http://schemas.microsoft.com/office/word/2010/wordprocessingInk" xmlns:wne="http://schemas.microsoft.com/office/word/2006/wordml" xmlns:wps="http://schemas.microsoft.com/office/word/2010/wordprocessingShape" mc:Ignorable="w14 w15 w16se w16cid w16 w16cex w16sdtdh wp14">
+<w:document xmlns:wpc="http://schemas.microsoft.com/office/word/2010/wordprocessingCanvas" xmlns:cx="http://schemas.microsoft.com/office/drawing/2014/chartex" xmlns:cx1="http://schemas.microsoft.com/office/drawing/2015/9/8/chartex" xmlns:cx2="http://schemas.microsoft.com/office/drawing/2015/10/21/chartex" xmlns:cx3="http://schemas.microsoft.com/office/drawing/2016/5/9/chartex" xmlns:cx4="http://schemas.microsoft.com/office/drawing/2016/5/10/chartex" xmlns:cx5="http://schemas.microsoft.com/office/drawing/2016/5/11/chartex" xmlns:cx6="http://schemas.microsoft.com/office/drawing/2016/5/12/chartex" xmlns:cx7="http://schemas.microsoft.com/office/drawing/2016/5/13/chartex" xmlns:cx8="http://schemas.microsoft.com/office/drawing/2016/5/14/chartex" xmlns:mc="http://schemas.openxmlformats.org/markup-compatibility/2006" xmlns:aink="http://schemas.microsoft.com/office/drawing/2016/ink" xmlns:am3d="http://schemas.microsoft.com/office/drawing/2017/model3d" xmlns:o="urn:schemas-microsoft-com:office:office" xmlns:oel="http://schemas.microsoft.com/office/2019/extlst" xmlns:r="http://schemas.openxmlformats.org/officeDocument/2006/relationships" xmlns:m="http://schemas.openxmlformats.org/officeDocument/2006/math" xmlns:v="urn:schemas-microsoft-com:vml" xmlns:wp14="http://schemas.microsoft.com/office/word/2010/wordprocessingDrawing" xmlns:wp="http://schemas.openxmlformats.org/drawingml/2006/wordprocessingDrawing" xmlns:w10="urn:schemas-microsoft-com:office:word" xmlns:w="http://schemas.openxmlformats.org/wordprocessingml/2006/main" xmlns:w14="http://schemas.microsoft.com/office/word/2010/wordml" xmlns:w15="http://schemas.microsoft.com/office/word/2012/wordml" xmlns:w16cex="http://schemas.microsoft.com/office/word/2018/wordml/cex" xmlns:w16cid="http://schemas.microsoft.com/office/word/2016/wordml/cid" xmlns:w16="http://schemas.microsoft.com/office/word/2018/wordml" xmlns:w16du="http://schemas.microsoft.com/office/word/2023/wordml/word16du" xmlns:w16sdtdh="http://schemas.microsoft.com/office/word/2020/wordml/sdtdatahash" xmlns:w16sdtfl="http://schemas.microsoft.com/office/word/2024/wordml/sdtformatlock" xmlns:w16se="http://schemas.microsoft.com/office/word/2015/wordml/symex" xmlns:wpg="http://schemas.microsoft.com/office/word/2010/wordprocessingGroup" xmlns:wpi="http://schemas.microsoft.com/office/word/2010/wordprocessingInk" xmlns:wne="http://schemas.microsoft.com/office/word/2006/wordml" xmlns:wps="http://schemas.microsoft.com/office/word/2010/wordprocessingShape" mc:Ignorable="w14 w15 w16se w16cid w16 w16cex w16sdtdh w16sdtfl w16du wp14">
   <w:body>
     <w:p>
       <w:pPr>
@@ -352,7 +352,39 @@
     </w:p>
     <w:p>
       <w:r>
-        <w:t>Stive, M.J.F., Capobianco, M., Wang, Z.B., Ruol, P., Buijsman, M.C., 1998. Morphodynamics of a tidal lagoon and adjacent coast. In: J. Dronkers, M.B.A.M. Scheffers (Eds.). Physics of Estuaries and Coastal Seas: 8th International Biennial Conference on Physics of Estuaries and Coastal Seas, 1996. A A Balkema, pp. 397-407.</w:t>
+        <w:t xml:space="preserve">Stive, M.J.F., Capobianco, M., Wang, Z.B., </w:t>
+      </w:r>
+      <w:proofErr w:type="spellStart"/>
+      <w:r>
+        <w:t>Ruol</w:t>
+      </w:r>
+      <w:proofErr w:type="spellEnd"/>
+      <w:r>
+        <w:t xml:space="preserve">, P., </w:t>
+      </w:r>
+      <w:proofErr w:type="spellStart"/>
+      <w:r>
+        <w:t>Buijsman</w:t>
+      </w:r>
+      <w:proofErr w:type="spellEnd"/>
+      <w:r>
+        <w:t xml:space="preserve">, M.C., 1998. Morphodynamics of a tidal lagoon and adjacent coast. In: J. </w:t>
+      </w:r>
+      <w:proofErr w:type="spellStart"/>
+      <w:r>
+        <w:t>Dronkers</w:t>
+      </w:r>
+      <w:proofErr w:type="spellEnd"/>
+      <w:r>
+        <w:t xml:space="preserve">, M.B.A.M. Scheffers (Eds.). Physics of Estuaries and Coastal Seas: 8th International Biennial Conference on Physics of Estuaries and Coastal Seas, 1996. A </w:t>
+      </w:r>
+      <w:proofErr w:type="spellStart"/>
+      <w:r>
+        <w:t>A</w:t>
+      </w:r>
+      <w:proofErr w:type="spellEnd"/>
+      <w:r>
+        <w:t xml:space="preserve"> Balkema, pp. 397-407.</w:t>
       </w:r>
     </w:p>
     <w:p>
@@ -361,8 +393,13 @@
       </w:r>
     </w:p>
     <w:p>
-      <w:r>
-        <w:t>Kragtwijk, N.G., Stive, M.J.F., Wang, Z.B., Zitman, T.J., 2004. Morphological response of tidal basins to human interventions. Coastal Engineering, 51, 207-221.</w:t>
+      <w:proofErr w:type="spellStart"/>
+      <w:r>
+        <w:t>Kragtwijk</w:t>
+      </w:r>
+      <w:proofErr w:type="spellEnd"/>
+      <w:r>
+        <w:t>, N.G., Stive, M.J.F., Wang, Z.B., Zitman, T.J., 2004. Morphological response of tidal basins to human interventions. Coastal Engineering, 51, 207-221.</w:t>
       </w:r>
     </w:p>
     <w:p>
@@ -703,7 +740,23 @@
               <w:cnfStyle w:val="000000100000" w:firstRow="0" w:lastRow="0" w:firstColumn="0" w:lastColumn="0" w:oddVBand="0" w:evenVBand="0" w:oddHBand="1" w:evenHBand="0" w:firstRowFirstColumn="0" w:firstRowLastColumn="0" w:lastRowFirstColumn="0" w:lastRowLastColumn="0"/>
             </w:pPr>
             <w:r>
-              <w:t xml:space="preserve">Updated function for simple_tide now used. Utility to update models to latest version of code added. Tool to plot multiple elements from PlotUI added. </w:t>
+              <w:t xml:space="preserve">Updated function for </w:t>
+            </w:r>
+            <w:proofErr w:type="spellStart"/>
+            <w:r>
+              <w:t>simple_tide</w:t>
+            </w:r>
+            <w:proofErr w:type="spellEnd"/>
+            <w:r>
+              <w:t xml:space="preserve"> now used. Utility to update models to latest version of code added. Tool to plot multiple elements from </w:t>
+            </w:r>
+            <w:proofErr w:type="spellStart"/>
+            <w:r>
+              <w:t>PlotUI</w:t>
+            </w:r>
+            <w:proofErr w:type="spellEnd"/>
+            <w:r>
+              <w:t xml:space="preserve"> added. </w:t>
             </w:r>
             <w:r>
               <w:t>Added matrix condition checks and option to display a summary plot during run time.</w:t>
@@ -1066,7 +1119,15 @@
               <w:cnfStyle w:val="000000000000" w:firstRow="0" w:lastRow="0" w:firstColumn="0" w:lastColumn="0" w:oddVBand="0" w:evenVBand="0" w:oddHBand="0" w:evenHBand="0" w:firstRowFirstColumn="0" w:firstRowLastColumn="0" w:lastRowFirstColumn="0" w:lastRowLastColumn="0"/>
             </w:pPr>
             <w:r>
-              <w:t>ASMITA ported to run as an App using the modelui toolbox.</w:t>
+              <w:t xml:space="preserve">ASMITA ported to run as an App using the </w:t>
+            </w:r>
+            <w:proofErr w:type="spellStart"/>
+            <w:r>
+              <w:t>modelui</w:t>
+            </w:r>
+            <w:proofErr w:type="spellEnd"/>
+            <w:r>
+              <w:t xml:space="preserve"> toolbox.</w:t>
             </w:r>
             <w:r>
               <w:t xml:space="preserve"> Added option to include along channel changes in water level due to river-tide interactions using the CSTmodel. Graphics </w:t>
@@ -8317,7 +8378,7 @@
             <v:imagedata r:id="rId13" o:title=""/>
             <w10:wrap type="topAndBottom" side="left"/>
           </v:shape>
-          <o:OLEObject Type="Embed" ProgID="Visio.Drawing.11" ShapeID="_x0000_s2050" DrawAspect="Content" ObjectID="_1804950749" r:id="rId14"/>
+          <o:OLEObject Type="Embed" ProgID="Visio.Drawing.11" ShapeID="_x0000_s2050" DrawAspect="Content" ObjectID="_1831700719" r:id="rId14"/>
         </w:object>
       </w:r>
       <w:r>
@@ -8502,12 +8563,14 @@
       <w:r>
         <w:t xml:space="preserve">dstoolbox: </w:t>
       </w:r>
+      <w:proofErr w:type="spellStart"/>
       <w:r>
         <w:rPr>
           <w:color w:val="2A659C" w:themeColor="accent6"/>
         </w:rPr>
         <w:t>dstoolbox.mltbx</w:t>
       </w:r>
+      <w:proofErr w:type="spellEnd"/>
     </w:p>
     <w:p>
       <w:pPr>
@@ -8518,12 +8581,14 @@
       <w:r>
         <w:t xml:space="preserve">muitoolbox: </w:t>
       </w:r>
+      <w:proofErr w:type="spellStart"/>
       <w:r>
         <w:rPr>
           <w:color w:val="2A659C" w:themeColor="accent6"/>
         </w:rPr>
         <w:t>muitoolbox.mltbx</w:t>
       </w:r>
+      <w:proofErr w:type="spellEnd"/>
     </w:p>
     <w:p>
       <w:pPr>
@@ -8557,6 +8622,7 @@
         </w:rPr>
         <w:fldChar w:fldCharType="separate"/>
       </w:r>
+      <w:proofErr w:type="spellStart"/>
       <w:r>
         <w:t>Asmita</w:t>
       </w:r>
@@ -8572,6 +8638,7 @@
         </w:rPr>
         <w:t>.mlappinstall</w:t>
       </w:r>
+      <w:proofErr w:type="spellEnd"/>
     </w:p>
     <w:p>
       <w:pPr>
@@ -8608,7 +8675,15 @@
       </w:r>
       <w:bookmarkStart w:id="21" w:name="_Hlk71991866"/>
       <w:r>
-        <w:t xml:space="preserve">Alternatively, right-click the mouse on the ‘mltbx’ files and select install. </w:t>
+        <w:t>Alternatively, right-click the mouse on the ‘</w:t>
+      </w:r>
+      <w:proofErr w:type="spellStart"/>
+      <w:r>
+        <w:t>mltbx</w:t>
+      </w:r>
+      <w:proofErr w:type="spellEnd"/>
+      <w:r>
+        <w:t xml:space="preserve">’ files and select install. </w:t>
       </w:r>
       <w:bookmarkEnd w:id="21"/>
       <w:r>
@@ -8646,7 +8721,15 @@
     </w:p>
     <w:p>
       <w:r>
-        <w:t xml:space="preserve">The App is installed using the Install Apps button on the APPS tab in Matlab™. Alternatively, right-click the mouse on the ‘mlappinstall’ file and select install. </w:t>
+        <w:t>The App is installed using the Install Apps button on the APPS tab in Matlab™. Alternatively, right-click the mouse on the ‘</w:t>
+      </w:r>
+      <w:proofErr w:type="spellStart"/>
+      <w:r>
+        <w:t>mlappinstall</w:t>
+      </w:r>
+      <w:proofErr w:type="spellEnd"/>
+      <w:r>
+        <w:t xml:space="preserve">’ file and select install. </w:t>
       </w:r>
       <w:r>
         <w:t>Again,</w:t>
@@ -9034,7 +9117,15 @@
         <w:t>Setup&gt;Estuary&gt; Water Levels</w:t>
       </w:r>
       <w:r>
-        <w:t>: define tidal range, slr and any variation in tidal range (e.g nodal tide)</w:t>
+        <w:t xml:space="preserve">: define tidal range, </w:t>
+      </w:r>
+      <w:proofErr w:type="spellStart"/>
+      <w:r>
+        <w:t>slr</w:t>
+      </w:r>
+      <w:proofErr w:type="spellEnd"/>
+      <w:r>
+        <w:t xml:space="preserve"> and any variation in tidal range (e.g nodal tide)</w:t>
       </w:r>
       <w:r>
         <w:t>.</w:t>
@@ -9116,11 +9207,16 @@
       <w:r>
         <w:t xml:space="preserve">: select equilibrium prism coefficient set from list (coefficients are defined in </w:t>
       </w:r>
+      <w:proofErr w:type="spellStart"/>
       <w:r>
         <w:t>userprismcoeffs</w:t>
       </w:r>
       <w:r>
-        <w:t xml:space="preserve">.m – see Section </w:t>
+        <w:t>.m</w:t>
+      </w:r>
+      <w:proofErr w:type="spellEnd"/>
+      <w:r>
+        <w:t xml:space="preserve"> – see Section </w:t>
       </w:r>
       <w:r>
         <w:fldChar w:fldCharType="begin"/>
@@ -10104,7 +10200,15 @@
         <w:t>Run&gt;Run model</w:t>
       </w:r>
       <w:r>
-        <w:t>: Runs setup check and then runs model. If not enough components are defined a warning dialogue is shown and the run aborted. If the model runs the user is prompted for a description of the scenario (model run).</w:t>
+        <w:t xml:space="preserve">: Runs setup check and then runs model. If </w:t>
+      </w:r>
+      <w:proofErr w:type="gramStart"/>
+      <w:r>
+        <w:t>not</w:t>
+      </w:r>
+      <w:proofErr w:type="gramEnd"/>
+      <w:r>
+        <w:t xml:space="preserve"> enough components are defined a warning dialogue is shown and the run aborted. If the model runs the user is prompted for a description of the scenario (model run).</w:t>
       </w:r>
     </w:p>
     <w:p>
@@ -10276,8 +10380,13 @@
       </w:r>
     </w:p>
     <w:p>
-      <w:r>
-        <w:t>Amelander 3EM</w:t>
+      <w:proofErr w:type="spellStart"/>
+      <w:r>
+        <w:t>Amelander</w:t>
+      </w:r>
+      <w:proofErr w:type="spellEnd"/>
+      <w:r>
+        <w:t xml:space="preserve"> 3EM</w:t>
       </w:r>
       <w:r>
         <w:t>2S</w:t>
@@ -10642,7 +10751,7 @@
           <w:noProof/>
         </w:rPr>
         <w:drawing>
-          <wp:anchor distT="0" distB="0" distL="114300" distR="114300" simplePos="0" relativeHeight="251786240" behindDoc="0" locked="0" layoutInCell="1" allowOverlap="1" wp14:anchorId="02DB6950" wp14:editId="569CA86E">
+          <wp:anchor distT="0" distB="0" distL="114300" distR="114300" simplePos="0" relativeHeight="251786240" behindDoc="0" locked="0" layoutInCell="1" allowOverlap="1" wp14:anchorId="02DB6950" wp14:editId="443D8877">
             <wp:simplePos x="0" y="0"/>
             <wp:positionH relativeFrom="column">
               <wp:posOffset>4406265</wp:posOffset>
@@ -11783,7 +11892,15 @@
         <w:t>Setup&gt;Run Parameters&gt;Conditions</w:t>
       </w:r>
       <w:r>
-        <w:t>: check flag to ‘Scale to initial values’.</w:t>
+        <w:t xml:space="preserve">: check flag to ‘Scale to initial </w:t>
+      </w:r>
+      <w:proofErr w:type="gramStart"/>
+      <w:r>
+        <w:t>values’</w:t>
+      </w:r>
+      <w:proofErr w:type="gramEnd"/>
+      <w:r>
+        <w:t>.</w:t>
       </w:r>
     </w:p>
     <w:p>
@@ -12344,8 +12461,17 @@
           <w:i/>
           <w:color w:val="565321" w:themeColor="accent2" w:themeShade="80"/>
         </w:rPr>
-        <w:t>s&gt;Rivers</w:t>
-      </w:r>
+        <w:t>s&gt;</w:t>
+      </w:r>
+      <w:proofErr w:type="gramStart"/>
+      <w:r>
+        <w:rPr>
+          <w:i/>
+          <w:color w:val="565321" w:themeColor="accent2" w:themeShade="80"/>
+        </w:rPr>
+        <w:t>Rivers</w:t>
+      </w:r>
+      <w:proofErr w:type="gramEnd"/>
       <w:r>
         <w:rPr>
           <w:i/>
@@ -12398,7 +12524,15 @@
         <w:t xml:space="preserve">check the flag </w:t>
       </w:r>
       <w:r>
-        <w:t xml:space="preserve">to ‘Include river advection’ and the flag </w:t>
+        <w:t>to ‘</w:t>
+      </w:r>
+      <w:proofErr w:type="gramStart"/>
+      <w:r>
+        <w:t>Include river</w:t>
+      </w:r>
+      <w:proofErr w:type="gramEnd"/>
+      <w:r>
+        <w:t xml:space="preserve"> advection’ and the flag </w:t>
       </w:r>
       <w:r>
         <w:t>for ‘River flow offset’</w:t>
@@ -12797,7 +12931,7 @@
         </w:rPr>
         <w:lastRenderedPageBreak/>
         <w:drawing>
-          <wp:anchor distT="0" distB="0" distL="114300" distR="114300" simplePos="0" relativeHeight="251789312" behindDoc="0" locked="0" layoutInCell="1" allowOverlap="1" wp14:anchorId="2C71BBD5" wp14:editId="70F087F5">
+          <wp:anchor distT="0" distB="0" distL="114300" distR="114300" simplePos="0" relativeHeight="251789312" behindDoc="0" locked="0" layoutInCell="1" allowOverlap="1" wp14:anchorId="2C71BBD5" wp14:editId="64BD10E2">
             <wp:simplePos x="0" y="0"/>
             <wp:positionH relativeFrom="margin">
               <wp:posOffset>4450715</wp:posOffset>
@@ -13177,7 +13311,15 @@
         <w:t>to c</w:t>
       </w:r>
       <w:r>
-        <w:t>heck the flag to ‘Include river advection’ and the flag for ‘River flow offset’.</w:t>
+        <w:t>heck the flag to ‘</w:t>
+      </w:r>
+      <w:proofErr w:type="gramStart"/>
+      <w:r>
+        <w:t>Include river</w:t>
+      </w:r>
+      <w:proofErr w:type="gramEnd"/>
+      <w:r>
+        <w:t xml:space="preserve"> advection’ and the flag for ‘River flow offset’.</w:t>
       </w:r>
     </w:p>
     <w:p>
@@ -13770,8 +13912,13 @@
       </w:pPr>
       <w:bookmarkStart w:id="51" w:name="_Ref459482856"/>
       <w:bookmarkStart w:id="52" w:name="_Toc192914892"/>
-      <w:r>
-        <w:t>Amelander model (mixed sediments</w:t>
+      <w:proofErr w:type="spellStart"/>
+      <w:r>
+        <w:t>Amelander</w:t>
+      </w:r>
+      <w:proofErr w:type="spellEnd"/>
+      <w:r>
+        <w:t xml:space="preserve"> model (mixed sediments</w:t>
       </w:r>
       <w:r>
         <w:t xml:space="preserve"> – experimental code</w:t>
@@ -14095,7 +14242,29 @@
           <w:sz w:val="18"/>
           <w:szCs w:val="18"/>
         </w:rPr>
-        <w:t>- Element definitions for Amelander 3EM</w:t>
+        <w:t xml:space="preserve">- Element definitions for </w:t>
+      </w:r>
+      <w:proofErr w:type="spellStart"/>
+      <w:r>
+        <w:rPr>
+          <w:i/>
+          <w:iCs/>
+          <w:color w:val="4D504D" w:themeColor="text2"/>
+          <w:sz w:val="18"/>
+          <w:szCs w:val="18"/>
+        </w:rPr>
+        <w:t>Amelander</w:t>
+      </w:r>
+      <w:proofErr w:type="spellEnd"/>
+      <w:r>
+        <w:rPr>
+          <w:i/>
+          <w:iCs/>
+          <w:color w:val="4D504D" w:themeColor="text2"/>
+          <w:sz w:val="18"/>
+          <w:szCs w:val="18"/>
+        </w:rPr>
+        <w:t xml:space="preserve"> 3EM</w:t>
       </w:r>
       <w:r>
         <w:rPr>
@@ -14296,7 +14465,15 @@
         <w:t>Setup&gt;Run Parameters&gt;Equilibrium Coefficients</w:t>
       </w:r>
       <w:r>
-        <w:t>: select ‘Amelander’.</w:t>
+        <w:t>: select ‘</w:t>
+      </w:r>
+      <w:proofErr w:type="spellStart"/>
+      <w:r>
+        <w:t>Amelander</w:t>
+      </w:r>
+      <w:proofErr w:type="spellEnd"/>
+      <w:r>
+        <w:t>’.</w:t>
       </w:r>
       <w:r>
         <w:rPr>
@@ -14550,7 +14727,7 @@
                 <w:noProof/>
               </w:rPr>
               <w:drawing>
-                <wp:inline distT="0" distB="0" distL="0" distR="0" wp14:anchorId="2A1D5C21" wp14:editId="6BCB4A5B">
+                <wp:inline distT="0" distB="0" distL="0" distR="0" wp14:anchorId="2A1D5C21" wp14:editId="05D558D2">
                   <wp:extent cx="3020695" cy="2350770"/>
                   <wp:effectExtent l="0" t="0" r="8255" b="0"/>
                   <wp:docPr id="53" name="Picture 53" descr="Chart, histogram&#10;&#10;Description automatically generated"/>
@@ -14865,6 +15042,7 @@
       <w:r>
         <w:t xml:space="preserve">). Alternatively, site specific values can be defined and loaded using the specification file </w:t>
       </w:r>
+      <w:proofErr w:type="spellStart"/>
       <w:r>
         <w:t>u</w:t>
       </w:r>
@@ -14881,7 +15059,11 @@
         <w:t>c</w:t>
       </w:r>
       <w:r>
-        <w:t xml:space="preserve">oefficients.m (see Section </w:t>
+        <w:t>oefficients.m</w:t>
+      </w:r>
+      <w:proofErr w:type="spellEnd"/>
+      <w:r>
+        <w:t xml:space="preserve"> (see Section </w:t>
       </w:r>
       <w:r>
         <w:fldChar w:fldCharType="begin"/>
@@ -15451,7 +15633,21 @@
         <w:rPr>
           <w:iCs/>
         </w:rPr>
-        <w:t xml:space="preserve">to ‘Include river advection’ and the </w:t>
+        <w:t>to ‘</w:t>
+      </w:r>
+      <w:proofErr w:type="gramStart"/>
+      <w:r>
+        <w:rPr>
+          <w:iCs/>
+        </w:rPr>
+        <w:t>Include river</w:t>
+      </w:r>
+      <w:proofErr w:type="gramEnd"/>
+      <w:r>
+        <w:rPr>
+          <w:iCs/>
+        </w:rPr>
+        <w:t xml:space="preserve"> advection’ and the </w:t>
       </w:r>
       <w:r>
         <w:rPr>
@@ -15648,12 +15844,21 @@
       <w:r>
         <w:t xml:space="preserve"> menus that provide access to a number of commonly used functions such as file handling, management of run scenarios, model setup, running and plotting of the results. In addition, Tabs are used to display set-up information of the Cases that have been run. In this manual text in </w:t>
       </w:r>
+      <w:proofErr w:type="gramStart"/>
       <w:r>
         <w:rPr>
           <w:i/>
           <w:color w:val="7B2520" w:themeColor="accent3" w:themeShade="BF"/>
         </w:rPr>
-        <w:t>Red italic</w:t>
+        <w:t>Red</w:t>
+      </w:r>
+      <w:proofErr w:type="gramEnd"/>
+      <w:r>
+        <w:rPr>
+          <w:i/>
+          <w:color w:val="7B2520" w:themeColor="accent3" w:themeShade="BF"/>
+        </w:rPr>
+        <w:t xml:space="preserve"> italic</w:t>
       </w:r>
       <w:r>
         <w:rPr>
@@ -15931,6 +16136,7 @@
       <w:r>
         <w:t xml:space="preserve">save the Case as a </w:t>
       </w:r>
+      <w:proofErr w:type="spellStart"/>
       <w:r>
         <w:rPr>
           <w:i/>
@@ -15938,6 +16144,7 @@
         </w:rPr>
         <w:t>dstable</w:t>
       </w:r>
+      <w:proofErr w:type="spellEnd"/>
       <w:r>
         <w:t xml:space="preserve"> or a </w:t>
       </w:r>
@@ -15951,6 +16158,7 @@
       <w:r>
         <w:t xml:space="preserve"> and name the file. The dataset </w:t>
       </w:r>
+      <w:proofErr w:type="spellStart"/>
       <w:r>
         <w:rPr>
           <w:i/>
@@ -15958,6 +16166,7 @@
         </w:rPr>
         <w:t>dstable</w:t>
       </w:r>
+      <w:proofErr w:type="spellEnd"/>
       <w:r>
         <w:t xml:space="preserve"> or </w:t>
       </w:r>
@@ -16115,7 +16324,15 @@
         <w:t>The setup menu provides a series of menus to enable different components of the model to be defined.</w:t>
       </w:r>
       <w:r>
-        <w:t xml:space="preserve"> This includes menus for estuary wide parameters, element properties, saltmarsh properties, river and littoral drift advective inputs, interventions, inclusion of an hydraulic </w:t>
+        <w:t xml:space="preserve"> This includes menus for estuary wide parameters, element properties, saltmarsh properties, river and littoral drift advective inputs, interventions, inclusion of </w:t>
+      </w:r>
+      <w:proofErr w:type="gramStart"/>
+      <w:r>
+        <w:t>an</w:t>
+      </w:r>
+      <w:proofErr w:type="gramEnd"/>
+      <w:r>
+        <w:t xml:space="preserve"> hydraulic </w:t>
       </w:r>
       <w:r>
         <w:t>model, and</w:t>
@@ -16162,7 +16379,7 @@
           <w:noProof/>
         </w:rPr>
         <w:drawing>
-          <wp:anchor distT="0" distB="0" distL="114300" distR="114300" simplePos="0" relativeHeight="251791360" behindDoc="0" locked="0" layoutInCell="1" allowOverlap="1" wp14:anchorId="46267971" wp14:editId="74D007E1">
+          <wp:anchor distT="0" distB="0" distL="114300" distR="114300" simplePos="0" relativeHeight="251791360" behindDoc="0" locked="0" layoutInCell="1" allowOverlap="1" wp14:anchorId="46267971" wp14:editId="4ACBC1C4">
             <wp:simplePos x="0" y="0"/>
             <wp:positionH relativeFrom="margin">
               <wp:align>left</wp:align>
@@ -16409,7 +16626,15 @@
         <w:t>Rate of sea level rise as a linear rate (positive or negative).</w:t>
       </w:r>
       <w:r>
-        <w:t xml:space="preserve"> This can also be used to define an exponential rate of slr or to call a user function.</w:t>
+        <w:t xml:space="preserve"> This can also be used to define an exponential rate of </w:t>
+      </w:r>
+      <w:proofErr w:type="spellStart"/>
+      <w:r>
+        <w:t>slr</w:t>
+      </w:r>
+      <w:proofErr w:type="spellEnd"/>
+      <w:r>
+        <w:t xml:space="preserve"> or to call a user function.</w:t>
       </w:r>
       <w:r>
         <w:t xml:space="preserve"> See Section </w:t>
@@ -16585,7 +16810,7 @@
           <w:noProof/>
         </w:rPr>
         <w:drawing>
-          <wp:anchor distT="0" distB="0" distL="114300" distR="114300" simplePos="0" relativeHeight="251741184" behindDoc="0" locked="0" layoutInCell="1" allowOverlap="1" wp14:anchorId="00FCB62E" wp14:editId="014951B4">
+          <wp:anchor distT="0" distB="0" distL="114300" distR="114300" simplePos="0" relativeHeight="251741184" behindDoc="0" locked="0" layoutInCell="1" allowOverlap="1" wp14:anchorId="00FCB62E" wp14:editId="3C23F71C">
             <wp:simplePos x="0" y="0"/>
             <wp:positionH relativeFrom="column">
               <wp:posOffset>-81280</wp:posOffset>
@@ -16836,7 +17061,15 @@
         </w:drawing>
       </w:r>
       <w:r>
-        <w:t>Defining one or more values in the dispersion matrix (above) with a value of NaN, invokes the use of Dynamic Exchanges. For this to work</w:t>
+        <w:t xml:space="preserve">Defining one or more values in the dispersion matrix (above) with a value of </w:t>
+      </w:r>
+      <w:proofErr w:type="spellStart"/>
+      <w:r>
+        <w:t>NaN</w:t>
+      </w:r>
+      <w:proofErr w:type="spellEnd"/>
+      <w:r>
+        <w:t>, invokes the use of Dynamic Exchanges. For this to work</w:t>
       </w:r>
       <w:r>
         <w:t>,</w:t>
@@ -17058,7 +17291,7 @@
           <w:noProof/>
         </w:rPr>
         <w:drawing>
-          <wp:anchor distT="0" distB="0" distL="114300" distR="114300" simplePos="0" relativeHeight="251796480" behindDoc="0" locked="0" layoutInCell="1" allowOverlap="1" wp14:anchorId="258E005B" wp14:editId="393D5742">
+          <wp:anchor distT="0" distB="0" distL="114300" distR="114300" simplePos="0" relativeHeight="251796480" behindDoc="0" locked="0" layoutInCell="1" allowOverlap="1" wp14:anchorId="258E005B" wp14:editId="136C4872">
             <wp:simplePos x="0" y="0"/>
             <wp:positionH relativeFrom="column">
               <wp:posOffset>29845</wp:posOffset>
@@ -17120,7 +17353,7 @@
           <w:noProof/>
         </w:rPr>
         <w:drawing>
-          <wp:anchor distT="0" distB="0" distL="114300" distR="114300" simplePos="0" relativeHeight="251795456" behindDoc="0" locked="0" layoutInCell="1" allowOverlap="1" wp14:anchorId="32C30B9A" wp14:editId="19039379">
+          <wp:anchor distT="0" distB="0" distL="114300" distR="114300" simplePos="0" relativeHeight="251795456" behindDoc="0" locked="0" layoutInCell="1" allowOverlap="1" wp14:anchorId="32C30B9A" wp14:editId="189E7E9F">
             <wp:simplePos x="0" y="0"/>
             <wp:positionH relativeFrom="margin">
               <wp:align>right</wp:align>
@@ -17211,11 +17444,16 @@
       <w:r>
         <w:t xml:space="preserve"> of the Types of </w:t>
       </w:r>
+      <w:proofErr w:type="gramStart"/>
       <w:r>
         <w:t>E</w:t>
       </w:r>
       <w:r>
-        <w:t xml:space="preserve">lement currently available are given in Section </w:t>
+        <w:t>lement</w:t>
+      </w:r>
+      <w:proofErr w:type="gramEnd"/>
+      <w:r>
+        <w:t xml:space="preserve"> currently available are given in Section </w:t>
       </w:r>
       <w:r>
         <w:fldChar w:fldCharType="begin"/>
@@ -17775,7 +18013,7 @@
           <w:noProof/>
         </w:rPr>
         <w:drawing>
-          <wp:anchor distT="0" distB="0" distL="114300" distR="114300" simplePos="0" relativeHeight="251801600" behindDoc="0" locked="0" layoutInCell="1" allowOverlap="1" wp14:anchorId="7A2AF236" wp14:editId="0A632809">
+          <wp:anchor distT="0" distB="0" distL="114300" distR="114300" simplePos="0" relativeHeight="251801600" behindDoc="0" locked="0" layoutInCell="1" allowOverlap="1" wp14:anchorId="7A2AF236" wp14:editId="6DE8D774">
             <wp:simplePos x="0" y="0"/>
             <wp:positionH relativeFrom="column">
               <wp:posOffset>-33293</wp:posOffset>
@@ -17846,7 +18084,7 @@
         </w:rPr>
         <w:lastRenderedPageBreak/>
         <w:drawing>
-          <wp:anchor distT="0" distB="0" distL="114300" distR="114300" simplePos="0" relativeHeight="251817984" behindDoc="0" locked="0" layoutInCell="1" allowOverlap="1" wp14:anchorId="2495D4E1" wp14:editId="4E3CB7C7">
+          <wp:anchor distT="0" distB="0" distL="114300" distR="114300" simplePos="0" relativeHeight="251817984" behindDoc="0" locked="0" layoutInCell="1" allowOverlap="1" wp14:anchorId="2495D4E1" wp14:editId="26FDB3D6">
             <wp:simplePos x="0" y="0"/>
             <wp:positionH relativeFrom="margin">
               <wp:align>right</wp:align>
@@ -18038,6 +18276,7 @@
         </w:rPr>
         <w:t xml:space="preserve"> (also displays on the </w:t>
       </w:r>
+      <w:proofErr w:type="gramStart"/>
       <w:r>
         <w:rPr>
           <w:b/>
@@ -18045,7 +18284,17 @@
           <w:i/>
           <w:color w:val="565321" w:themeColor="accent2" w:themeShade="80"/>
         </w:rPr>
-        <w:t>Settings&gt;Saltmarsh</w:t>
+        <w:t>Settings</w:t>
+      </w:r>
+      <w:proofErr w:type="gramEnd"/>
+      <w:r>
+        <w:rPr>
+          <w:b/>
+          <w:bCs/>
+          <w:i/>
+          <w:color w:val="565321" w:themeColor="accent2" w:themeShade="80"/>
+        </w:rPr>
+        <w:t>&gt;Saltmarsh</w:t>
       </w:r>
       <w:r>
         <w:rPr>
@@ -18072,7 +18321,7 @@
           <w:noProof/>
         </w:rPr>
         <w:drawing>
-          <wp:anchor distT="0" distB="0" distL="114300" distR="114300" simplePos="0" relativeHeight="251819008" behindDoc="0" locked="0" layoutInCell="1" allowOverlap="1" wp14:anchorId="0525CC7A" wp14:editId="4E2A77A4">
+          <wp:anchor distT="0" distB="0" distL="114300" distR="114300" simplePos="0" relativeHeight="251819008" behindDoc="0" locked="0" layoutInCell="1" allowOverlap="1" wp14:anchorId="0525CC7A" wp14:editId="5F5DA7DD">
             <wp:simplePos x="0" y="0"/>
             <wp:positionH relativeFrom="margin">
               <wp:align>right</wp:align>
@@ -18151,12 +18400,40 @@
         <w:rPr>
           <w:iCs/>
         </w:rPr>
-        <w:t xml:space="preserve"> plots the variation of equilibrium depth as a function of sediment load, qm, and rate of sea level rise, dlsr. Plot also includes a point for the initial conditions currently set in the model (uses the mean saltmarsh </w:t>
-      </w:r>
+        <w:t xml:space="preserve"> plots the variation of equilibrium depth as a function of sediment load, </w:t>
+      </w:r>
+      <w:proofErr w:type="spellStart"/>
       <w:r>
         <w:rPr>
           <w:iCs/>
         </w:rPr>
+        <w:t>qm</w:t>
+      </w:r>
+      <w:proofErr w:type="spellEnd"/>
+      <w:r>
+        <w:rPr>
+          <w:iCs/>
+        </w:rPr>
+        <w:t xml:space="preserve">, and rate of sea level rise, </w:t>
+      </w:r>
+      <w:proofErr w:type="spellStart"/>
+      <w:r>
+        <w:rPr>
+          <w:iCs/>
+        </w:rPr>
+        <w:t>dlsr</w:t>
+      </w:r>
+      <w:proofErr w:type="spellEnd"/>
+      <w:r>
+        <w:rPr>
+          <w:iCs/>
+        </w:rPr>
+        <w:t xml:space="preserve">. Plot also includes a point for the initial conditions currently set in the model (uses the mean saltmarsh </w:t>
+      </w:r>
+      <w:r>
+        <w:rPr>
+          <w:iCs/>
+        </w:rPr>
         <w:t xml:space="preserve">values </w:t>
       </w:r>
       <w:r>
@@ -18193,12 +18470,20 @@
         <w:rPr>
           <w:iCs/>
         </w:rPr>
-        <w:t>, ws</w:t>
-      </w:r>
+        <w:t xml:space="preserve">, </w:t>
+      </w:r>
+      <w:proofErr w:type="spellStart"/>
       <w:r>
         <w:rPr>
           <w:iCs/>
         </w:rPr>
+        <w:t>ws</w:t>
+      </w:r>
+      <w:proofErr w:type="spellEnd"/>
+      <w:r>
+        <w:rPr>
+          <w:iCs/>
+        </w:rPr>
         <w:t>,</w:t>
       </w:r>
       <w:r>
@@ -18211,7 +18496,21 @@
         <w:rPr>
           <w:iCs/>
         </w:rPr>
-        <w:t>saltmarsh settings and the global equilibrium concentration, cE.</w:t>
+        <w:t xml:space="preserve">saltmarsh settings and the global equilibrium concentration, </w:t>
+      </w:r>
+      <w:proofErr w:type="spellStart"/>
+      <w:r>
+        <w:rPr>
+          <w:iCs/>
+        </w:rPr>
+        <w:t>cE</w:t>
+      </w:r>
+      <w:proofErr w:type="spellEnd"/>
+      <w:r>
+        <w:rPr>
+          <w:iCs/>
+        </w:rPr>
+        <w:t>.</w:t>
       </w:r>
     </w:p>
     <w:p/>
@@ -18420,7 +18719,7 @@
           <w:noProof/>
         </w:rPr>
         <w:drawing>
-          <wp:anchor distT="0" distB="0" distL="114300" distR="114300" simplePos="0" relativeHeight="251810816" behindDoc="0" locked="0" layoutInCell="1" allowOverlap="1" wp14:anchorId="1F6CC7E3" wp14:editId="46308350">
+          <wp:anchor distT="0" distB="0" distL="114300" distR="114300" simplePos="0" relativeHeight="251810816" behindDoc="0" locked="0" layoutInCell="1" allowOverlap="1" wp14:anchorId="1F6CC7E3" wp14:editId="42DACFAB">
             <wp:simplePos x="0" y="0"/>
             <wp:positionH relativeFrom="margin">
               <wp:align>right</wp:align>
@@ -18482,7 +18781,15 @@
         <w:t>3</w:t>
       </w:r>
       <w:r>
-        <w:t xml:space="preserve">/s). For river flows, these are defined from the River source to the Outside (the open coast). Values are entered in the cell which is from a row element going to a column element (e.g., from Delta to Outside). There should be a mass balance in and out of any element and along the flow path(s) from Source(s) to the Outside. </w:t>
+        <w:t xml:space="preserve">/s). For river flows, these are defined from the </w:t>
+      </w:r>
+      <w:proofErr w:type="gramStart"/>
+      <w:r>
+        <w:t>River</w:t>
+      </w:r>
+      <w:proofErr w:type="gramEnd"/>
+      <w:r>
+        <w:t xml:space="preserve"> source to the Outside (the open coast). Values are entered in the cell which is from a row element going to a column element (e.g., from Delta to Outside). There should be a mass balance in and out of any element and along the flow path(s) from Source(s) to the Outside. </w:t>
       </w:r>
     </w:p>
     <w:p>
@@ -18670,7 +18977,21 @@
         <w:rPr>
           <w:iCs/>
         </w:rPr>
-        <w:t>to check the flag to ‘Include river timeseries’.</w:t>
+        <w:t>to check the flag to ‘</w:t>
+      </w:r>
+      <w:proofErr w:type="gramStart"/>
+      <w:r>
+        <w:rPr>
+          <w:iCs/>
+        </w:rPr>
+        <w:t>Include river</w:t>
+      </w:r>
+      <w:proofErr w:type="gramEnd"/>
+      <w:r>
+        <w:rPr>
+          <w:iCs/>
+        </w:rPr>
+        <w:t xml:space="preserve"> timeseries’.</w:t>
       </w:r>
       <w:bookmarkEnd w:id="91"/>
     </w:p>
@@ -18751,8 +19072,19 @@
           <w:i/>
           <w:color w:val="565321" w:themeColor="accent2" w:themeShade="80"/>
         </w:rPr>
-        <w:t>Flows&gt;Rivers</w:t>
-      </w:r>
+        <w:t>Flows&gt;</w:t>
+      </w:r>
+      <w:proofErr w:type="gramStart"/>
+      <w:r>
+        <w:rPr>
+          <w:b/>
+          <w:bCs/>
+          <w:i/>
+          <w:color w:val="565321" w:themeColor="accent2" w:themeShade="80"/>
+        </w:rPr>
+        <w:t>Rivers</w:t>
+      </w:r>
+      <w:proofErr w:type="gramEnd"/>
       <w:r>
         <w:t xml:space="preserve"> tab, the inputs defined are tabulated on the </w:t>
       </w:r>
@@ -19402,6 +19734,7 @@
       <w:r>
         <w:t xml:space="preserve">The interventions defined for any element can be viewed using the </w:t>
       </w:r>
+      <w:proofErr w:type="gramStart"/>
       <w:r>
         <w:rPr>
           <w:b/>
@@ -19409,7 +19742,17 @@
           <w:i/>
           <w:color w:val="565321" w:themeColor="accent2" w:themeShade="80"/>
         </w:rPr>
-        <w:t>Settings&gt;I</w:t>
+        <w:t>Settings</w:t>
+      </w:r>
+      <w:proofErr w:type="gramEnd"/>
+      <w:r>
+        <w:rPr>
+          <w:b/>
+          <w:bCs/>
+          <w:i/>
+          <w:color w:val="565321" w:themeColor="accent2" w:themeShade="80"/>
+        </w:rPr>
+        <w:t>&gt;I</w:t>
       </w:r>
       <w:r>
         <w:rPr>
@@ -19657,7 +20000,15 @@
         <w:t>Setup&gt;Estuary&gt; Water Leve</w:t>
       </w:r>
       <w:r>
-        <w:t>ls.  In addition, the estuary length and widths and cross-sectional areas at the mouth and te upstream river input.</w:t>
+        <w:t xml:space="preserve">ls.  In addition, the estuary length and widths and cross-sectional areas at the mouth and </w:t>
+      </w:r>
+      <w:proofErr w:type="spellStart"/>
+      <w:r>
+        <w:t>te</w:t>
+      </w:r>
+      <w:proofErr w:type="spellEnd"/>
+      <w:r>
+        <w:t xml:space="preserve"> upstream river input.</w:t>
       </w:r>
     </w:p>
     <w:p/>
@@ -19871,7 +20222,15 @@
       </w:r>
       <w:r>
         <w:lastRenderedPageBreak/>
-        <w:t xml:space="preserve">selects to continue with the specified time step, the code pads the first time step with additional time steps. In some cases this allows the model to rapidly adapt to the forcing conditions and run successfully. </w:t>
+        <w:t xml:space="preserve">selects to continue with the specified time step, the code pads the first time step with additional time steps. In some </w:t>
+      </w:r>
+      <w:proofErr w:type="gramStart"/>
+      <w:r>
+        <w:t>cases</w:t>
+      </w:r>
+      <w:proofErr w:type="gramEnd"/>
+      <w:r>
+        <w:t xml:space="preserve"> this allows the model to rapidly adapt to the forcing conditions and run successfully. </w:t>
       </w:r>
     </w:p>
     <w:p>
@@ -20092,7 +20451,15 @@
               <w:cnfStyle w:val="000000000000" w:firstRow="0" w:lastRow="0" w:firstColumn="0" w:lastColumn="0" w:oddVBand="0" w:evenVBand="0" w:oddHBand="0" w:evenHBand="0" w:firstRowFirstColumn="0" w:firstRowLastColumn="0" w:lastRowFirstColumn="0" w:lastRowLastColumn="0"/>
             </w:pPr>
             <w:r>
-              <w:t>Interventions defined in the Setup&gt;Interventions option are included in model runs when this option is selected</w:t>
+              <w:t xml:space="preserve">Interventions defined in the Setup&gt;Interventions option </w:t>
+            </w:r>
+            <w:proofErr w:type="gramStart"/>
+            <w:r>
+              <w:t>are</w:t>
+            </w:r>
+            <w:proofErr w:type="gramEnd"/>
+            <w:r>
+              <w:t xml:space="preserve"> included in model runs when this option is selected</w:t>
             </w:r>
           </w:p>
         </w:tc>
@@ -20423,7 +20790,15 @@
               <w:t>Hydraulics&gt;Create Look-up</w:t>
             </w:r>
             <w:r>
-              <w:t>) to define the along channel variation in water levels as a function of discharge. When a timeseries of river discharge is included this can mean that there is an additional change in the moving surface volumes due to changes in the water level</w:t>
+              <w:t xml:space="preserve">) to define the along channel variation in water levels as a function of discharge. When a timeseries of river discharge is </w:t>
+            </w:r>
+            <w:proofErr w:type="gramStart"/>
+            <w:r>
+              <w:t>included</w:t>
+            </w:r>
+            <w:proofErr w:type="gramEnd"/>
+            <w:r>
+              <w:t xml:space="preserve"> this can mean that there is an additional change in the moving surface volumes due to changes in the water level</w:t>
             </w:r>
             <w:r>
               <w:t xml:space="preserve"> stage.</w:t>
@@ -20496,6 +20871,7 @@
       <w:r>
         <w:t xml:space="preserve"> are defined in </w:t>
       </w:r>
+      <w:proofErr w:type="spellStart"/>
       <w:r>
         <w:t>u</w:t>
       </w:r>
@@ -20512,7 +20888,11 @@
         <w:t>c</w:t>
       </w:r>
       <w:r>
-        <w:t xml:space="preserve">oeffs.m. If a new </w:t>
+        <w:t>oeffs.m</w:t>
+      </w:r>
+      <w:proofErr w:type="spellEnd"/>
+      <w:r>
+        <w:t xml:space="preserve">. If a new </w:t>
       </w:r>
       <w:r>
         <w:rPr>
@@ -20609,6 +20989,7 @@
       <w:r>
         <w:t xml:space="preserve">(NB: the name entered must agree with the case name used in </w:t>
       </w:r>
+      <w:proofErr w:type="spellStart"/>
       <w:r>
         <w:t>u</w:t>
       </w:r>
@@ -20625,7 +21006,11 @@
         <w:t>c</w:t>
       </w:r>
       <w:r>
-        <w:t>oeffs.m).</w:t>
+        <w:t>oeffs.m</w:t>
+      </w:r>
+      <w:proofErr w:type="spellEnd"/>
+      <w:r>
+        <w:t>).</w:t>
       </w:r>
     </w:p>
     <w:p/>
@@ -20703,7 +21088,7 @@
           <w:noProof/>
         </w:rPr>
         <w:drawing>
-          <wp:anchor distT="0" distB="0" distL="114300" distR="114300" simplePos="0" relativeHeight="251785216" behindDoc="0" locked="0" layoutInCell="1" allowOverlap="1" wp14:anchorId="2C6C941E" wp14:editId="14EF94EA">
+          <wp:anchor distT="0" distB="0" distL="114300" distR="114300" simplePos="0" relativeHeight="251785216" behindDoc="0" locked="0" layoutInCell="1" allowOverlap="1" wp14:anchorId="2C6C941E" wp14:editId="525FDE2A">
             <wp:simplePos x="0" y="0"/>
             <wp:positionH relativeFrom="margin">
               <wp:align>right</wp:align>
@@ -20760,7 +21145,25 @@
         <w:t>Run&gt; Derive Output</w:t>
       </w:r>
       <w:r>
-        <w:t xml:space="preserve">: data that has been added (either as data or modelled values) can be used to derive new variables. The UI allows the user to select data and use a chosen selection of data/variable/range to define either a Variable, XYZ dimension, or Time. Each data set is sampled for the defined data range. If the data set being sampled includes NaNs the default is for these to be included (button to right of Var-limits is set to ‘+N’). To exclude NaNs press the button so that it displays ‘-N’. </w:t>
+        <w:t xml:space="preserve">: data that has been added (either as data or modelled values) can be used to derive new variables. The UI allows the user to select data and use a chosen selection of data/variable/range to define either a Variable, XYZ dimension, or Time. Each data set is sampled for the defined data range. If the data set being sampled includes </w:t>
+      </w:r>
+      <w:proofErr w:type="spellStart"/>
+      <w:r>
+        <w:t>NaNs</w:t>
+      </w:r>
+      <w:proofErr w:type="spellEnd"/>
+      <w:r>
+        <w:t xml:space="preserve"> the default is for these to be included (button to right of Var-limits is set to ‘+N’). To exclude </w:t>
+      </w:r>
+      <w:proofErr w:type="spellStart"/>
+      <w:proofErr w:type="gramStart"/>
+      <w:r>
+        <w:t>NaNs</w:t>
+      </w:r>
+      <w:proofErr w:type="spellEnd"/>
+      <w:proofErr w:type="gramEnd"/>
+      <w:r>
+        <w:t xml:space="preserve"> press the button so that it displays ‘-N’. </w:t>
       </w:r>
     </w:p>
     <w:p>
@@ -21102,7 +21505,23 @@
       </w:r>
       <w:bookmarkEnd w:id="112"/>
       <w:r>
-        <w:t>the Plot UI to select variables and produce several types of plot. The user selects the Case, Dataset, and Variable to be used and the plot Type from a series of drop-down lists. There are then buttons to create a New figure, or Add, or Delete variables from an existing figure for 2D plots, or simply a Select button for 3D plots. The following figures illustrate the options available.</w:t>
+        <w:t xml:space="preserve">the Plot UI to select variables and produce several types of </w:t>
+      </w:r>
+      <w:proofErr w:type="gramStart"/>
+      <w:r>
+        <w:t>plot</w:t>
+      </w:r>
+      <w:proofErr w:type="gramEnd"/>
+      <w:r>
+        <w:t xml:space="preserve">. The user selects the Case, Dataset, and Variable to be used and the plot Type from a series of drop-down lists. There are then buttons to create a </w:t>
+      </w:r>
+      <w:proofErr w:type="gramStart"/>
+      <w:r>
+        <w:t>New</w:t>
+      </w:r>
+      <w:proofErr w:type="gramEnd"/>
+      <w:r>
+        <w:t xml:space="preserve"> figure, or Add, or Delete variables from an existing figure for 2D plots, or simply a Select button for 3D plots. The following figures illustrate the options available.</w:t>
       </w:r>
     </w:p>
     <w:tbl>
@@ -22629,13 +23048,26 @@
     </w:p>
     <w:p>
       <w:r>
-        <w:t xml:space="preserve">Calls the user_plot.m function, where the user can define a workflow, accessing data and functions already provided by the particular App or the muitoolbox. The sample code can be found in the </w:t>
+        <w:t xml:space="preserve">Calls the </w:t>
+      </w:r>
+      <w:proofErr w:type="spellStart"/>
+      <w:r>
+        <w:t>user_plot.m</w:t>
+      </w:r>
+      <w:proofErr w:type="spellEnd"/>
+      <w:r>
+        <w:t xml:space="preserve"> function, where the user can define a workflow, accessing data and functions already provided by the particular App or the muitoolbox. The sample code can be found in the </w:t>
       </w:r>
       <w:r>
         <w:t>muitoolbox/</w:t>
       </w:r>
-      <w:r>
-        <w:t xml:space="preserve">psfunctions </w:t>
+      <w:proofErr w:type="spellStart"/>
+      <w:r>
+        <w:t>psfunctions</w:t>
+      </w:r>
+      <w:proofErr w:type="spellEnd"/>
+      <w:r>
+        <w:t xml:space="preserve"> </w:t>
       </w:r>
       <w:r>
         <w:t>folder and</w:t>
@@ -22995,7 +23427,7 @@
           <w:noProof/>
         </w:rPr>
         <w:drawing>
-          <wp:anchor distT="0" distB="0" distL="114300" distR="114300" simplePos="0" relativeHeight="251772928" behindDoc="0" locked="0" layoutInCell="1" allowOverlap="1" wp14:anchorId="561AD9AD" wp14:editId="20DB3792">
+          <wp:anchor distT="0" distB="0" distL="114300" distR="114300" simplePos="0" relativeHeight="251772928" behindDoc="0" locked="0" layoutInCell="1" allowOverlap="1" wp14:anchorId="561AD9AD" wp14:editId="2CFBC922">
             <wp:simplePos x="0" y="0"/>
             <wp:positionH relativeFrom="column">
               <wp:posOffset>31750</wp:posOffset>
@@ -23206,7 +23638,15 @@
         <w:t>User</w:t>
       </w:r>
       <w:r>
-        <w:t>: calls the function user_stats.m, in which the user can implement their own analysis methods and display results in the UI or add output to the project Catalogue. Currently implements an analysis of clusters as detailed for Timeseries data below.</w:t>
+        <w:t xml:space="preserve">: calls the function </w:t>
+      </w:r>
+      <w:proofErr w:type="spellStart"/>
+      <w:r>
+        <w:t>user_stats.m</w:t>
+      </w:r>
+      <w:proofErr w:type="spellEnd"/>
+      <w:r>
+        <w:t>, in which the user can implement their own analysis methods and display results in the UI or add output to the project Catalogue. Currently implements an analysis of clusters as detailed for Timeseries data below.</w:t>
       </w:r>
     </w:p>
     <w:p/>
@@ -23299,7 +23739,39 @@
           <w:i/>
           <w:iCs/>
         </w:rPr>
-        <w:t>The ModelSkill App provides additional tools to test data and the ModelSkill App manual provides further details of the methods used</w:t>
+        <w:t xml:space="preserve">The </w:t>
+      </w:r>
+      <w:proofErr w:type="spellStart"/>
+      <w:r>
+        <w:rPr>
+          <w:i/>
+          <w:iCs/>
+        </w:rPr>
+        <w:t>ModelSkill</w:t>
+      </w:r>
+      <w:proofErr w:type="spellEnd"/>
+      <w:r>
+        <w:rPr>
+          <w:i/>
+          <w:iCs/>
+        </w:rPr>
+        <w:t xml:space="preserve"> App provides additional tools to test data and the </w:t>
+      </w:r>
+      <w:proofErr w:type="spellStart"/>
+      <w:r>
+        <w:rPr>
+          <w:i/>
+          <w:iCs/>
+        </w:rPr>
+        <w:t>ModelSkill</w:t>
+      </w:r>
+      <w:proofErr w:type="spellEnd"/>
+      <w:r>
+        <w:rPr>
+          <w:i/>
+          <w:iCs/>
+        </w:rPr>
+        <w:t xml:space="preserve"> App manual provides further details of the methods used</w:t>
       </w:r>
       <w:r>
         <w:t>.]</w:t>
@@ -23374,7 +23846,23 @@
         </w:drawing>
       </w:r>
       <w:r>
-        <w:t xml:space="preserve">Once New or Add are selected, the user is asked whether they want to plot the skill score (Yes/No). If Yes, then the user is prompted to set the skill score parameters.  As further points are added to the plot, this selection remains unchanged (i.e. the skill score is or is not included). To reset the option it is necessary to close and reopen the Statistics UI. </w:t>
+        <w:t xml:space="preserve">Once New or Add are selected, the user is asked whether they want to plot the skill score (Yes/No). If </w:t>
+      </w:r>
+      <w:proofErr w:type="gramStart"/>
+      <w:r>
+        <w:t>Yes</w:t>
+      </w:r>
+      <w:proofErr w:type="gramEnd"/>
+      <w:r>
+        <w:t xml:space="preserve">, then the user is prompted to set the skill score parameters.  As further points are added to the plot, this selection remains unchanged (i.e. the skill score is or is not included). To reset the </w:t>
+      </w:r>
+      <w:proofErr w:type="gramStart"/>
+      <w:r>
+        <w:t>option</w:t>
+      </w:r>
+      <w:proofErr w:type="gramEnd"/>
+      <w:r>
+        <w:t xml:space="preserve"> it is necessary to close and reopen the Statistics UI. </w:t>
       </w:r>
     </w:p>
     <w:p>
@@ -23390,7 +23878,7 @@
           <w:noProof/>
         </w:rPr>
         <w:drawing>
-          <wp:anchor distT="0" distB="0" distL="114300" distR="114300" simplePos="0" relativeHeight="251779072" behindDoc="0" locked="0" layoutInCell="1" allowOverlap="1" wp14:anchorId="3F78D689" wp14:editId="408A9DF9">
+          <wp:anchor distT="0" distB="0" distL="114300" distR="114300" simplePos="0" relativeHeight="251779072" behindDoc="0" locked="0" layoutInCell="1" allowOverlap="1" wp14:anchorId="3F78D689" wp14:editId="284CFFBD">
             <wp:simplePos x="0" y="0"/>
             <wp:positionH relativeFrom="margin">
               <wp:align>left</wp:align>
@@ -23461,7 +23949,15 @@
         <w:spacing w:after="160"/>
       </w:pPr>
       <w:r>
-        <w:t>Number of points (+/-W) used to define a local window around the ith point. If W=0 (default) the local skill score is not computed.</w:t>
+        <w:t xml:space="preserve">Number of points (+/-W) used to define a local window around the </w:t>
+      </w:r>
+      <w:proofErr w:type="spellStart"/>
+      <w:r>
+        <w:t>ith</w:t>
+      </w:r>
+      <w:proofErr w:type="spellEnd"/>
+      <w:r>
+        <w:t xml:space="preserve"> point. If W=0 (default) the local skill score is not computed.</w:t>
       </w:r>
     </w:p>
     <w:p>
@@ -23484,7 +23980,39 @@
         <w:t>local</w:t>
       </w:r>
       <w:r>
-        <w:t xml:space="preserve"> skill score. Format is [xMin, xMax, yMin, yMax].</w:t>
+        <w:t xml:space="preserve"> skill score. Format is [</w:t>
+      </w:r>
+      <w:proofErr w:type="spellStart"/>
+      <w:r>
+        <w:t>xMin</w:t>
+      </w:r>
+      <w:proofErr w:type="spellEnd"/>
+      <w:r>
+        <w:t xml:space="preserve">, </w:t>
+      </w:r>
+      <w:proofErr w:type="spellStart"/>
+      <w:r>
+        <w:t>xMax</w:t>
+      </w:r>
+      <w:proofErr w:type="spellEnd"/>
+      <w:r>
+        <w:t xml:space="preserve">, </w:t>
+      </w:r>
+      <w:proofErr w:type="spellStart"/>
+      <w:r>
+        <w:t>yMin</w:t>
+      </w:r>
+      <w:proofErr w:type="spellEnd"/>
+      <w:r>
+        <w:t xml:space="preserve">, </w:t>
+      </w:r>
+      <w:proofErr w:type="spellStart"/>
+      <w:r>
+        <w:t>yMax</w:t>
+      </w:r>
+      <w:proofErr w:type="spellEnd"/>
+      <w:r>
+        <w:t>].</w:t>
       </w:r>
     </w:p>
     <w:p/>
@@ -23753,7 +24281,7 @@
               </wp:anchor>
             </w:drawing>
           </mc:Choice>
-          <mc:Fallback xmlns:w16du="http://schemas.microsoft.com/office/word/2023/wordml/word16du">
+          <mc:Fallback>
             <w:pict>
               <v:shapetype w14:anchorId="656BE8BD" id="_x0000_t32" coordsize="21600,21600" o:spt="32" o:oned="t" path="m,l21600,21600e" filled="f">
                 <v:path arrowok="t" fillok="f" o:connecttype="none"/>
@@ -24564,7 +25092,15 @@
         <w:t xml:space="preserve"> </w:t>
       </w:r>
       <w:r>
-        <w:t>When in use for pan or zoom, the second button is set to ‘On’. Clicking on t</w:t>
+        <w:t xml:space="preserve">When in use for </w:t>
+      </w:r>
+      <w:proofErr w:type="gramStart"/>
+      <w:r>
+        <w:t>pan</w:t>
+      </w:r>
+      <w:proofErr w:type="gramEnd"/>
+      <w:r>
+        <w:t xml:space="preserve"> or zoom, the second button is set to ‘On’. Clicking on t</w:t>
       </w:r>
       <w:r>
         <w:t>he ‘</w:t>
@@ -24799,7 +25335,7 @@
           <w:noProof/>
         </w:rPr>
         <w:drawing>
-          <wp:anchor distT="0" distB="0" distL="114300" distR="114300" simplePos="0" relativeHeight="251773952" behindDoc="0" locked="0" layoutInCell="1" allowOverlap="1" wp14:anchorId="22FC696B" wp14:editId="28C24981">
+          <wp:anchor distT="0" distB="0" distL="114300" distR="114300" simplePos="0" relativeHeight="251773952" behindDoc="0" locked="0" layoutInCell="1" allowOverlap="1" wp14:anchorId="22FC696B" wp14:editId="3C306986">
             <wp:simplePos x="0" y="0"/>
             <wp:positionH relativeFrom="column">
               <wp:posOffset>-52387</wp:posOffset>
@@ -24893,7 +25429,7 @@
           <w:noProof/>
         </w:rPr>
         <w:drawing>
-          <wp:anchor distT="0" distB="0" distL="114300" distR="114300" simplePos="0" relativeHeight="251774976" behindDoc="0" locked="0" layoutInCell="1" allowOverlap="1" wp14:anchorId="63116EE3" wp14:editId="25CC46BB">
+          <wp:anchor distT="0" distB="0" distL="114300" distR="114300" simplePos="0" relativeHeight="251774976" behindDoc="0" locked="0" layoutInCell="1" allowOverlap="1" wp14:anchorId="63116EE3" wp14:editId="257CB4CA">
             <wp:simplePos x="0" y="0"/>
             <wp:positionH relativeFrom="column">
               <wp:posOffset>-71755</wp:posOffset>
@@ -24980,7 +25516,7 @@
           <w:noProof/>
         </w:rPr>
         <w:drawing>
-          <wp:anchor distT="0" distB="0" distL="114300" distR="114300" simplePos="0" relativeHeight="251776000" behindDoc="0" locked="0" layoutInCell="1" allowOverlap="1" wp14:anchorId="2C87BD03" wp14:editId="4F1CFABF">
+          <wp:anchor distT="0" distB="0" distL="114300" distR="114300" simplePos="0" relativeHeight="251776000" behindDoc="0" locked="0" layoutInCell="1" allowOverlap="1" wp14:anchorId="2C87BD03" wp14:editId="214D171F">
             <wp:simplePos x="0" y="0"/>
             <wp:positionH relativeFrom="margin">
               <wp:posOffset>-635</wp:posOffset>
@@ -25399,7 +25935,15 @@
               <w:t>e.g.,</w:t>
             </w:r>
             <w:r>
-              <w:t xml:space="preserve"> due to slr and tidal range). </w:t>
+              <w:t xml:space="preserve"> due to </w:t>
+            </w:r>
+            <w:proofErr w:type="spellStart"/>
+            <w:r>
+              <w:t>slr</w:t>
+            </w:r>
+            <w:proofErr w:type="spellEnd"/>
+            <w:r>
+              <w:t xml:space="preserve"> and tidal range). </w:t>
             </w:r>
           </w:p>
         </w:tc>
@@ -25521,7 +26065,23 @@
               </w:rPr>
             </w:pPr>
             <w:r>
-              <w:t>Effective total depth of element (Vm/Sm)</w:t>
+              <w:t>Effective total depth of element (</w:t>
+            </w:r>
+            <w:proofErr w:type="spellStart"/>
+            <w:r>
+              <w:t>Vm</w:t>
+            </w:r>
+            <w:proofErr w:type="spellEnd"/>
+            <w:r>
+              <w:t>/</w:t>
+            </w:r>
+            <w:proofErr w:type="spellStart"/>
+            <w:r>
+              <w:t>Sm</w:t>
+            </w:r>
+            <w:proofErr w:type="spellEnd"/>
+            <w:r>
+              <w:t>)</w:t>
             </w:r>
             <w:r>
               <w:rPr>
@@ -25568,11 +26128,16 @@
               <w:t>morphological</w:t>
             </w:r>
             <w:r>
-              <w:t xml:space="preserve"> depth of element (V</w:t>
+              <w:t xml:space="preserve"> depth of element (</w:t>
+            </w:r>
+            <w:proofErr w:type="spellStart"/>
+            <w:r>
+              <w:t>V</w:t>
             </w:r>
             <w:r>
               <w:t>f</w:t>
             </w:r>
+            <w:proofErr w:type="spellEnd"/>
             <w:r>
               <w:t>/</w:t>
             </w:r>
@@ -25947,9 +26512,11 @@
             <w:pPr>
               <w:jc w:val="center"/>
             </w:pPr>
+            <w:proofErr w:type="spellStart"/>
             <w:r>
               <w:t>mAD</w:t>
             </w:r>
+            <w:proofErr w:type="spellEnd"/>
           </w:p>
         </w:tc>
         <w:tc>
@@ -25982,9 +26549,11 @@
             <w:pPr>
               <w:jc w:val="center"/>
             </w:pPr>
+            <w:proofErr w:type="spellStart"/>
             <w:r>
               <w:t>mAD</w:t>
             </w:r>
+            <w:proofErr w:type="spellEnd"/>
           </w:p>
         </w:tc>
         <w:tc>
@@ -26017,9 +26586,11 @@
             <w:pPr>
               <w:jc w:val="center"/>
             </w:pPr>
+            <w:proofErr w:type="spellStart"/>
             <w:r>
               <w:t>mAD</w:t>
             </w:r>
+            <w:proofErr w:type="spellEnd"/>
           </w:p>
         </w:tc>
         <w:tc>
@@ -26070,8 +26641,13 @@
       </w:tr>
     </w:tbl>
     <w:p>
-      <w:r>
-        <w:t xml:space="preserve">mAD – metres above datum. </w:t>
+      <w:proofErr w:type="spellStart"/>
+      <w:r>
+        <w:t>mAD</w:t>
+      </w:r>
+      <w:proofErr w:type="spellEnd"/>
+      <w:r>
+        <w:t xml:space="preserve"> – metres above datum. </w:t>
       </w:r>
       <w:r>
         <w:t xml:space="preserve">1) depth of element is a water depth if the transport coefficient is positive (n&gt;0) and a sediment depth if negative (n&lt;0). </w:t>
@@ -26089,7 +26665,15 @@
         <w:t xml:space="preserve"> </w:t>
       </w:r>
       <w:r>
-        <w:t>For fixed area model: Sm = Sf = Se.</w:t>
+        <w:t xml:space="preserve">For fixed area model: </w:t>
+      </w:r>
+      <w:proofErr w:type="spellStart"/>
+      <w:r>
+        <w:t>Sm</w:t>
+      </w:r>
+      <w:proofErr w:type="spellEnd"/>
+      <w:r>
+        <w:t xml:space="preserve"> = Sf = Se.</w:t>
       </w:r>
       <w:r>
         <w:t xml:space="preserve"> </w:t>
@@ -26153,7 +26737,7 @@
           <v:shape id="_x0000_i1026" type="#_x0000_t75" style="width:108.3pt;height:19.35pt" o:ole="">
             <v:imagedata r:id="rId75" o:title=""/>
           </v:shape>
-          <o:OLEObject Type="Embed" ProgID="Equation.DSMT4" ShapeID="_x0000_i1026" DrawAspect="Content" ObjectID="_1804950735" r:id="rId76"/>
+          <o:OLEObject Type="Embed" ProgID="Equation.DSMT4" ShapeID="_x0000_i1026" DrawAspect="Content" ObjectID="_1831700703" r:id="rId76"/>
         </w:object>
       </w:r>
     </w:p>
@@ -26172,7 +26756,7 @@
           <v:shape id="_x0000_i1027" type="#_x0000_t75" style="width:139.65pt;height:19.35pt" o:ole="">
             <v:imagedata r:id="rId77" o:title=""/>
           </v:shape>
-          <o:OLEObject Type="Embed" ProgID="Equation.DSMT4" ShapeID="_x0000_i1027" DrawAspect="Content" ObjectID="_1804950736" r:id="rId78"/>
+          <o:OLEObject Type="Embed" ProgID="Equation.DSMT4" ShapeID="_x0000_i1027" DrawAspect="Content" ObjectID="_1831700704" r:id="rId78"/>
         </w:object>
       </w:r>
     </w:p>
@@ -26192,7 +26776,7 @@
           <v:shape id="_x0000_i1028" type="#_x0000_t75" style="width:108.3pt;height:36.35pt" o:ole="">
             <v:imagedata r:id="rId79" o:title=""/>
           </v:shape>
-          <o:OLEObject Type="Embed" ProgID="Equation.DSMT4" ShapeID="_x0000_i1028" DrawAspect="Content" ObjectID="_1804950737" r:id="rId80"/>
+          <o:OLEObject Type="Embed" ProgID="Equation.DSMT4" ShapeID="_x0000_i1028" DrawAspect="Content" ObjectID="_1831700705" r:id="rId80"/>
         </w:object>
       </w:r>
       <w:r>
@@ -26206,7 +26790,7 @@
           <v:shape id="_x0000_i1029" type="#_x0000_t75" style="width:114.95pt;height:18pt" o:ole="">
             <v:imagedata r:id="rId81" o:title=""/>
           </v:shape>
-          <o:OLEObject Type="Embed" ProgID="Equation.DSMT4" ShapeID="_x0000_i1029" DrawAspect="Content" ObjectID="_1804950738" r:id="rId82"/>
+          <o:OLEObject Type="Embed" ProgID="Equation.DSMT4" ShapeID="_x0000_i1029" DrawAspect="Content" ObjectID="_1831700706" r:id="rId82"/>
         </w:object>
       </w:r>
       <w:r>
@@ -26220,7 +26804,7 @@
           <v:shape id="_x0000_i1030" type="#_x0000_t75" style="width:64.3pt;height:22.35pt" o:ole="">
             <v:imagedata r:id="rId83" o:title=""/>
           </v:shape>
-          <o:OLEObject Type="Embed" ProgID="Equation.DSMT4" ShapeID="_x0000_i1030" DrawAspect="Content" ObjectID="_1804950739" r:id="rId84"/>
+          <o:OLEObject Type="Embed" ProgID="Equation.DSMT4" ShapeID="_x0000_i1030" DrawAspect="Content" ObjectID="_1831700707" r:id="rId84"/>
         </w:object>
       </w:r>
     </w:p>
@@ -26260,7 +26844,7 @@
           <v:shape id="_x0000_i1031" type="#_x0000_t75" style="width:22.65pt;height:19.35pt" o:ole="">
             <v:imagedata r:id="rId85" o:title=""/>
           </v:shape>
-          <o:OLEObject Type="Embed" ProgID="Equation.DSMT4" ShapeID="_x0000_i1031" DrawAspect="Content" ObjectID="_1804950740" r:id="rId86"/>
+          <o:OLEObject Type="Embed" ProgID="Equation.DSMT4" ShapeID="_x0000_i1031" DrawAspect="Content" ObjectID="_1831700708" r:id="rId86"/>
         </w:object>
       </w:r>
       <w:r>
@@ -26274,7 +26858,7 @@
           <v:shape id="_x0000_i1032" type="#_x0000_t75" style="width:22.65pt;height:18pt" o:ole="">
             <v:imagedata r:id="rId87" o:title=""/>
           </v:shape>
-          <o:OLEObject Type="Embed" ProgID="Equation.DSMT4" ShapeID="_x0000_i1032" DrawAspect="Content" ObjectID="_1804950741" r:id="rId88"/>
+          <o:OLEObject Type="Embed" ProgID="Equation.DSMT4" ShapeID="_x0000_i1032" DrawAspect="Content" ObjectID="_1831700709" r:id="rId88"/>
         </w:object>
       </w:r>
       <w:r>
@@ -26289,7 +26873,7 @@
           <v:shape id="_x0000_i1033" type="#_x0000_t75" style="width:138pt;height:22.35pt" o:ole="">
             <v:imagedata r:id="rId89" o:title=""/>
           </v:shape>
-          <o:OLEObject Type="Embed" ProgID="Equation.DSMT4" ShapeID="_x0000_i1033" DrawAspect="Content" ObjectID="_1804950742" r:id="rId90"/>
+          <o:OLEObject Type="Embed" ProgID="Equation.DSMT4" ShapeID="_x0000_i1033" DrawAspect="Content" ObjectID="_1831700710" r:id="rId90"/>
         </w:object>
       </w:r>
       <w:bookmarkEnd w:id="135"/>
@@ -26309,7 +26893,7 @@
           <v:shape id="_x0000_i1034" type="#_x0000_t75" style="width:61.4pt;height:19.35pt" o:ole="">
             <v:imagedata r:id="rId91" o:title=""/>
           </v:shape>
-          <o:OLEObject Type="Embed" ProgID="Equation.DSMT4" ShapeID="_x0000_i1034" DrawAspect="Content" ObjectID="_1804950743" r:id="rId92"/>
+          <o:OLEObject Type="Embed" ProgID="Equation.DSMT4" ShapeID="_x0000_i1034" DrawAspect="Content" ObjectID="_1831700711" r:id="rId92"/>
         </w:object>
       </w:r>
       <w:r>
@@ -26323,7 +26907,7 @@
           <v:shape id="_x0000_i1035" type="#_x0000_t75" style="width:119pt;height:19.35pt" o:ole="">
             <v:imagedata r:id="rId93" o:title=""/>
           </v:shape>
-          <o:OLEObject Type="Embed" ProgID="Equation.DSMT4" ShapeID="_x0000_i1035" DrawAspect="Content" ObjectID="_1804950744" r:id="rId94"/>
+          <o:OLEObject Type="Embed" ProgID="Equation.DSMT4" ShapeID="_x0000_i1035" DrawAspect="Content" ObjectID="_1831700712" r:id="rId94"/>
         </w:object>
       </w:r>
       <w:r>
@@ -26350,6 +26934,7 @@
       <w:r>
         <w:t xml:space="preserve">The changes to the fixed volume, </w:t>
       </w:r>
+      <w:proofErr w:type="spellStart"/>
       <w:r>
         <w:rPr>
           <w:i/>
@@ -26363,35 +26948,27 @@
           <w:iCs/>
           <w:vertAlign w:val="subscript"/>
         </w:rPr>
-        <w:t xml:space="preserve">f </w:t>
-      </w:r>
-      <w:r>
-        <w:t xml:space="preserve">, are due to sediment exchange, ignoring any changes in the water level. It can be thought of as the change in the water volume below a fixed initial surface (such as high water), or the morphological change.  In contrast, the moving volume, </w:t>
-      </w:r>
-      <w:r>
-        <w:rPr>
-          <w:i/>
-          <w:iCs/>
-        </w:rPr>
-        <w:t>V</w:t>
-      </w:r>
+        <w:t>f</w:t>
+      </w:r>
+      <w:proofErr w:type="spellEnd"/>
       <w:r>
         <w:rPr>
           <w:i/>
           <w:iCs/>
           <w:vertAlign w:val="subscript"/>
         </w:rPr>
-        <w:t>m</w:t>
-      </w:r>
-      <w:r>
-        <w:t>, includes both the morphological changes and the water volume changes, and is equivalent to the total change in the water volume. Another way of thinking of this is that positive changes of the water volume, +</w:t>
-      </w:r>
+        <w:t xml:space="preserve"> </w:t>
+      </w:r>
+      <w:r>
+        <w:t xml:space="preserve">, are due to sediment exchange, ignoring any changes in the water level. It can be thought of as the change in the water volume below a fixed initial surface (such as high water), or the morphological change.  In contrast, the moving volume, </w:t>
+      </w:r>
+      <w:proofErr w:type="spellStart"/>
       <w:r>
         <w:rPr>
           <w:i/>
           <w:iCs/>
         </w:rPr>
-        <w:t>ΔV</w:t>
+        <w:t>V</w:t>
       </w:r>
       <w:r>
         <w:rPr>
@@ -26399,11 +26976,13 @@
           <w:iCs/>
           <w:vertAlign w:val="subscript"/>
         </w:rPr>
-        <w:t xml:space="preserve">m </w:t>
-      </w:r>
-      <w:r>
-        <w:t>, increases the accommodation space, whereas the import of sediment into the element (-</w:t>
-      </w:r>
+        <w:t>m</w:t>
+      </w:r>
+      <w:proofErr w:type="spellEnd"/>
+      <w:r>
+        <w:t>, includes both the morphological changes and the water volume changes, and is equivalent to the total change in the water volume. Another way of thinking of this is that positive changes of the water volume, +</w:t>
+      </w:r>
+      <w:proofErr w:type="spellStart"/>
       <w:r>
         <w:rPr>
           <w:i/>
@@ -26417,8 +26996,37 @@
           <w:iCs/>
           <w:vertAlign w:val="subscript"/>
         </w:rPr>
+        <w:t>m</w:t>
+      </w:r>
+      <w:proofErr w:type="spellEnd"/>
+      <w:r>
+        <w:rPr>
+          <w:i/>
+          <w:iCs/>
+          <w:vertAlign w:val="subscript"/>
+        </w:rPr>
+        <w:t xml:space="preserve"> </w:t>
+      </w:r>
+      <w:r>
+        <w:t>, increases the accommodation space, whereas the import of sediment into the element (-</w:t>
+      </w:r>
+      <w:proofErr w:type="spellStart"/>
+      <w:r>
+        <w:rPr>
+          <w:i/>
+          <w:iCs/>
+        </w:rPr>
+        <w:t>ΔV</w:t>
+      </w:r>
+      <w:r>
+        <w:rPr>
+          <w:i/>
+          <w:iCs/>
+          <w:vertAlign w:val="subscript"/>
+        </w:rPr>
         <w:t>f</w:t>
       </w:r>
+      <w:proofErr w:type="spellEnd"/>
       <w:r>
         <w:t xml:space="preserve">) reduces it. Hence for a linear sea level rise the typical behaviour is for the fixed volume to reduce linearly and the moving volume to initially </w:t>
       </w:r>
@@ -26469,6 +27077,7 @@
       <w:r>
         <w:t xml:space="preserve">Change in the fixed volume, </w:t>
       </w:r>
+      <w:proofErr w:type="spellStart"/>
       <w:r>
         <w:rPr>
           <w:i/>
@@ -26484,6 +27093,7 @@
         </w:rPr>
         <w:t>f</w:t>
       </w:r>
+      <w:proofErr w:type="spellEnd"/>
       <w:r>
         <w:rPr>
           <w:i/>
@@ -26494,6 +27104,7 @@
       <w:r>
         <w:t xml:space="preserve">,  reflect import or export of sediment. The moving volume, </w:t>
       </w:r>
+      <w:proofErr w:type="spellStart"/>
       <w:r>
         <w:rPr>
           <w:i/>
@@ -26509,9 +27120,11 @@
         </w:rPr>
         <w:t>m</w:t>
       </w:r>
+      <w:proofErr w:type="spellEnd"/>
       <w:r>
         <w:t xml:space="preserve"> ,   changes relative to the initial volume to reflect changes in sediment volume and any changes in the water volume. In this case it is only meaningful to think of this as changes in the accommodation space, relative to some initial volume. Under rising sea levels, changes in the moving volume, </w:t>
       </w:r>
+      <w:proofErr w:type="spellStart"/>
       <w:r>
         <w:rPr>
           <w:rFonts w:cstheme="minorHAnsi"/>
@@ -26533,42 +27146,28 @@
           <w:iCs/>
           <w:vertAlign w:val="subscript"/>
         </w:rPr>
-        <w:t xml:space="preserve">m </w:t>
-      </w:r>
-      <w:r>
-        <w:t>, are negative (because of the change in sign of n) and, if the element infills, there is a positive change in the fixed volume,  +</w:t>
-      </w:r>
-      <w:r>
-        <w:rPr>
-          <w:rFonts w:cstheme="minorHAnsi"/>
-          <w:i/>
-          <w:iCs/>
-        </w:rPr>
-        <w:t>Δ</w:t>
-      </w:r>
-      <w:r>
-        <w:rPr>
-          <w:i/>
-          <w:iCs/>
-        </w:rPr>
-        <w:t>V</w:t>
-      </w:r>
+        <w:t>m</w:t>
+      </w:r>
+      <w:proofErr w:type="spellEnd"/>
       <w:r>
         <w:rPr>
           <w:i/>
           <w:iCs/>
           <w:vertAlign w:val="subscript"/>
         </w:rPr>
-        <w:t>f</w:t>
-      </w:r>
-      <w:r>
-        <w:t xml:space="preserve">. Thus, as with water volume elements, an increase in water level </w:t>
-      </w:r>
-      <w:r>
-        <w:t>increases the</w:t>
-      </w:r>
-      <w:r>
-        <w:t xml:space="preserve"> accommodation space and import of sediment reduces it. Hence, in an infilling element the fixed volume, </w:t>
+        <w:t xml:space="preserve"> </w:t>
+      </w:r>
+      <w:r>
+        <w:t>, are negative (because of the change in sign of n) and, if the element infills, there is a positive change in the fixed volume,  +</w:t>
+      </w:r>
+      <w:proofErr w:type="spellStart"/>
+      <w:r>
+        <w:rPr>
+          <w:rFonts w:cstheme="minorHAnsi"/>
+          <w:i/>
+          <w:iCs/>
+        </w:rPr>
+        <w:t>Δ</w:t>
       </w:r>
       <w:r>
         <w:rPr>
@@ -26585,6 +27184,33 @@
         </w:rPr>
         <w:t>f</w:t>
       </w:r>
+      <w:proofErr w:type="spellEnd"/>
+      <w:r>
+        <w:t xml:space="preserve">. Thus, as with water volume elements, an increase in water level </w:t>
+      </w:r>
+      <w:r>
+        <w:t>increases the</w:t>
+      </w:r>
+      <w:r>
+        <w:t xml:space="preserve"> accommodation space and import of sediment reduces it. Hence, in an infilling element the fixed volume, </w:t>
+      </w:r>
+      <w:proofErr w:type="spellStart"/>
+      <w:r>
+        <w:rPr>
+          <w:i/>
+          <w:iCs/>
+        </w:rPr>
+        <w:t>V</w:t>
+      </w:r>
+      <w:r>
+        <w:rPr>
+          <w:i/>
+          <w:iCs/>
+          <w:vertAlign w:val="subscript"/>
+        </w:rPr>
+        <w:t>f</w:t>
+      </w:r>
+      <w:proofErr w:type="spellEnd"/>
       <w:r>
         <w:rPr>
           <w:i/>
@@ -26831,22 +27457,58 @@
           <w:sz w:val="20"/>
           <w:szCs w:val="20"/>
         </w:rPr>
-        <w:t xml:space="preserve">&gt;&gt; myapp = &lt;AppName&gt;; </w:t>
-      </w:r>
+        <w:t xml:space="preserve">&gt;&gt; </w:t>
+      </w:r>
+      <w:proofErr w:type="spellStart"/>
       <w:r>
         <w:rPr>
           <w:rFonts w:ascii="Arial" w:eastAsia="Microsoft YaHei" w:hAnsi="Arial" w:cs="Arial"/>
           <w:sz w:val="20"/>
           <w:szCs w:val="20"/>
         </w:rPr>
-        <w:tab/>
-      </w:r>
+        <w:t>myapp</w:t>
+      </w:r>
+      <w:proofErr w:type="spellEnd"/>
       <w:r>
         <w:rPr>
           <w:rFonts w:ascii="Arial" w:eastAsia="Microsoft YaHei" w:hAnsi="Arial" w:cs="Arial"/>
           <w:sz w:val="20"/>
           <w:szCs w:val="20"/>
         </w:rPr>
+        <w:t xml:space="preserve"> = &lt;</w:t>
+      </w:r>
+      <w:proofErr w:type="spellStart"/>
+      <w:r>
+        <w:rPr>
+          <w:rFonts w:ascii="Arial" w:eastAsia="Microsoft YaHei" w:hAnsi="Arial" w:cs="Arial"/>
+          <w:sz w:val="20"/>
+          <w:szCs w:val="20"/>
+        </w:rPr>
+        <w:t>AppName</w:t>
+      </w:r>
+      <w:proofErr w:type="spellEnd"/>
+      <w:r>
+        <w:rPr>
+          <w:rFonts w:ascii="Arial" w:eastAsia="Microsoft YaHei" w:hAnsi="Arial" w:cs="Arial"/>
+          <w:sz w:val="20"/>
+          <w:szCs w:val="20"/>
+        </w:rPr>
+        <w:t xml:space="preserve">&gt;; </w:t>
+      </w:r>
+      <w:r>
+        <w:rPr>
+          <w:rFonts w:ascii="Arial" w:eastAsia="Microsoft YaHei" w:hAnsi="Arial" w:cs="Arial"/>
+          <w:sz w:val="20"/>
+          <w:szCs w:val="20"/>
+        </w:rPr>
+        <w:tab/>
+      </w:r>
+      <w:r>
+        <w:rPr>
+          <w:rFonts w:ascii="Arial" w:eastAsia="Microsoft YaHei" w:hAnsi="Arial" w:cs="Arial"/>
+          <w:sz w:val="20"/>
+          <w:szCs w:val="20"/>
+        </w:rPr>
         <w:tab/>
       </w:r>
       <w:r>
@@ -26893,8 +27555,18 @@
           <w:sz w:val="20"/>
           <w:szCs w:val="20"/>
         </w:rPr>
-        <w:t>&gt;&gt; myapp</w:t>
-      </w:r>
+        <w:t xml:space="preserve">&gt;&gt; </w:t>
+      </w:r>
+      <w:proofErr w:type="spellStart"/>
+      <w:r>
+        <w:rPr>
+          <w:rFonts w:ascii="Arial" w:eastAsia="Microsoft YaHei" w:hAnsi="Arial" w:cs="Arial"/>
+          <w:sz w:val="20"/>
+          <w:szCs w:val="20"/>
+        </w:rPr>
+        <w:t>myapp</w:t>
+      </w:r>
+      <w:proofErr w:type="spellEnd"/>
     </w:p>
     <w:p>
       <w:pPr>
@@ -26935,13 +27607,23 @@
                 <w:szCs w:val="18"/>
               </w:rPr>
             </w:pPr>
+            <w:proofErr w:type="spellStart"/>
             <w:r>
               <w:rPr>
                 <w:rFonts w:ascii="Times New Roman" w:eastAsia="Microsoft YaHei" w:hAnsi="Times New Roman" w:cs="Times New Roman"/>
                 <w:sz w:val="18"/>
                 <w:szCs w:val="18"/>
               </w:rPr>
-              <w:t xml:space="preserve">myapp = </w:t>
+              <w:t>myapp</w:t>
+            </w:r>
+            <w:proofErr w:type="spellEnd"/>
+            <w:r>
+              <w:rPr>
+                <w:rFonts w:ascii="Times New Roman" w:eastAsia="Microsoft YaHei" w:hAnsi="Times New Roman" w:cs="Times New Roman"/>
+                <w:sz w:val="18"/>
+                <w:szCs w:val="18"/>
+              </w:rPr>
+              <w:t xml:space="preserve"> = </w:t>
             </w:r>
           </w:p>
           <w:p>
@@ -26958,7 +27640,25 @@
                 <w:sz w:val="18"/>
                 <w:szCs w:val="18"/>
               </w:rPr>
-              <w:t xml:space="preserve">  &lt;AppName&gt; with properties:</w:t>
+              <w:t xml:space="preserve">  &lt;</w:t>
+            </w:r>
+            <w:proofErr w:type="spellStart"/>
+            <w:r>
+              <w:rPr>
+                <w:rFonts w:ascii="Times New Roman" w:eastAsia="Microsoft YaHei" w:hAnsi="Times New Roman" w:cs="Times New Roman"/>
+                <w:sz w:val="18"/>
+                <w:szCs w:val="18"/>
+              </w:rPr>
+              <w:t>AppName</w:t>
+            </w:r>
+            <w:proofErr w:type="spellEnd"/>
+            <w:r>
+              <w:rPr>
+                <w:rFonts w:ascii="Times New Roman" w:eastAsia="Microsoft YaHei" w:hAnsi="Times New Roman" w:cs="Times New Roman"/>
+                <w:sz w:val="18"/>
+                <w:szCs w:val="18"/>
+              </w:rPr>
+              <w:t>&gt; with properties:</w:t>
             </w:r>
           </w:p>
         </w:tc>
@@ -27054,7 +27754,25 @@
                 <w:sz w:val="18"/>
                 <w:szCs w:val="18"/>
               </w:rPr>
-              <w:t xml:space="preserve">        Cases:       [1×1 muiCatalogue]</w:t>
+              <w:t xml:space="preserve">        Cases:       [1×1 </w:t>
+            </w:r>
+            <w:proofErr w:type="spellStart"/>
+            <w:r>
+              <w:rPr>
+                <w:rFonts w:ascii="Times New Roman" w:eastAsia="Microsoft YaHei" w:hAnsi="Times New Roman" w:cs="Times New Roman"/>
+                <w:sz w:val="18"/>
+                <w:szCs w:val="18"/>
+              </w:rPr>
+              <w:t>muiCatalogue</w:t>
+            </w:r>
+            <w:proofErr w:type="spellEnd"/>
+            <w:r>
+              <w:rPr>
+                <w:rFonts w:ascii="Times New Roman" w:eastAsia="Microsoft YaHei" w:hAnsi="Times New Roman" w:cs="Times New Roman"/>
+                <w:sz w:val="18"/>
+                <w:szCs w:val="18"/>
+              </w:rPr>
+              <w:t>]</w:t>
             </w:r>
           </w:p>
         </w:tc>
@@ -27068,11 +27786,33 @@
                 <w:rFonts w:ascii="Times New Roman" w:eastAsia="Microsoft YaHei" w:hAnsi="Times New Roman" w:cs="Times New Roman"/>
               </w:rPr>
             </w:pPr>
+            <w:proofErr w:type="spellStart"/>
             <w:r>
               <w:rPr>
                 <w:rFonts w:ascii="Times New Roman" w:eastAsia="Microsoft YaHei" w:hAnsi="Times New Roman" w:cs="Times New Roman"/>
               </w:rPr>
-              <w:t>muuiCatalogue class with properties DataSets and Catalogue. The former holds the data the latter the details of the currently held records.</w:t>
+              <w:t>muuiCatalogue</w:t>
+            </w:r>
+            <w:proofErr w:type="spellEnd"/>
+            <w:r>
+              <w:rPr>
+                <w:rFonts w:ascii="Times New Roman" w:eastAsia="Microsoft YaHei" w:hAnsi="Times New Roman" w:cs="Times New Roman"/>
+              </w:rPr>
+              <w:t xml:space="preserve"> class with properties </w:t>
+            </w:r>
+            <w:proofErr w:type="spellStart"/>
+            <w:r>
+              <w:rPr>
+                <w:rFonts w:ascii="Times New Roman" w:eastAsia="Microsoft YaHei" w:hAnsi="Times New Roman" w:cs="Times New Roman"/>
+              </w:rPr>
+              <w:t>DataSets</w:t>
+            </w:r>
+            <w:proofErr w:type="spellEnd"/>
+            <w:r>
+              <w:rPr>
+                <w:rFonts w:ascii="Times New Roman" w:eastAsia="Microsoft YaHei" w:hAnsi="Times New Roman" w:cs="Times New Roman"/>
+              </w:rPr>
+              <w:t xml:space="preserve"> and Catalogue. The former holds the data the latter the details of the currently held records.</w:t>
             </w:r>
           </w:p>
         </w:tc>
@@ -27094,7 +27834,25 @@
                 <w:sz w:val="18"/>
                 <w:szCs w:val="18"/>
               </w:rPr>
-              <w:t xml:space="preserve">        Info:         [1×1 muiProject]</w:t>
+              <w:t xml:space="preserve">        Info:         [1×1 </w:t>
+            </w:r>
+            <w:proofErr w:type="spellStart"/>
+            <w:r>
+              <w:rPr>
+                <w:rFonts w:ascii="Times New Roman" w:eastAsia="Microsoft YaHei" w:hAnsi="Times New Roman" w:cs="Times New Roman"/>
+                <w:sz w:val="18"/>
+                <w:szCs w:val="18"/>
+              </w:rPr>
+              <w:t>muiProject</w:t>
+            </w:r>
+            <w:proofErr w:type="spellEnd"/>
+            <w:r>
+              <w:rPr>
+                <w:rFonts w:ascii="Times New Roman" w:eastAsia="Microsoft YaHei" w:hAnsi="Times New Roman" w:cs="Times New Roman"/>
+                <w:sz w:val="18"/>
+                <w:szCs w:val="18"/>
+              </w:rPr>
+              <w:t>]</w:t>
             </w:r>
           </w:p>
         </w:tc>
@@ -27108,11 +27866,19 @@
                 <w:rFonts w:ascii="Times New Roman" w:eastAsia="Microsoft YaHei" w:hAnsi="Times New Roman" w:cs="Times New Roman"/>
               </w:rPr>
             </w:pPr>
+            <w:proofErr w:type="spellStart"/>
             <w:r>
               <w:rPr>
                 <w:rFonts w:ascii="Times New Roman" w:eastAsia="Microsoft YaHei" w:hAnsi="Times New Roman" w:cs="Times New Roman"/>
               </w:rPr>
-              <w:t>muiProject class with current project information such as file and path name.</w:t>
+              <w:t>muiProject</w:t>
+            </w:r>
+            <w:proofErr w:type="spellEnd"/>
+            <w:r>
+              <w:rPr>
+                <w:rFonts w:ascii="Times New Roman" w:eastAsia="Microsoft YaHei" w:hAnsi="Times New Roman" w:cs="Times New Roman"/>
+              </w:rPr>
+              <w:t xml:space="preserve"> class with current project information such as file and path name.</w:t>
             </w:r>
           </w:p>
         </w:tc>
@@ -27134,7 +27900,25 @@
                 <w:sz w:val="18"/>
                 <w:szCs w:val="18"/>
               </w:rPr>
-              <w:t xml:space="preserve">       Constants: [1×1 muiConstants]</w:t>
+              <w:t xml:space="preserve">       Constants: [1×1 </w:t>
+            </w:r>
+            <w:proofErr w:type="spellStart"/>
+            <w:r>
+              <w:rPr>
+                <w:rFonts w:ascii="Times New Roman" w:eastAsia="Microsoft YaHei" w:hAnsi="Times New Roman" w:cs="Times New Roman"/>
+                <w:sz w:val="18"/>
+                <w:szCs w:val="18"/>
+              </w:rPr>
+              <w:t>muiConstants</w:t>
+            </w:r>
+            <w:proofErr w:type="spellEnd"/>
+            <w:r>
+              <w:rPr>
+                <w:rFonts w:ascii="Times New Roman" w:eastAsia="Microsoft YaHei" w:hAnsi="Times New Roman" w:cs="Times New Roman"/>
+                <w:sz w:val="18"/>
+                <w:szCs w:val="18"/>
+              </w:rPr>
+              <w:t>]</w:t>
             </w:r>
           </w:p>
         </w:tc>
@@ -27148,11 +27932,19 @@
                 <w:rFonts w:ascii="Times New Roman" w:eastAsia="Microsoft YaHei" w:hAnsi="Times New Roman" w:cs="Times New Roman"/>
               </w:rPr>
             </w:pPr>
+            <w:proofErr w:type="spellStart"/>
             <w:r>
               <w:rPr>
                 <w:rFonts w:ascii="Times New Roman" w:eastAsia="Microsoft YaHei" w:hAnsi="Times New Roman" w:cs="Times New Roman"/>
               </w:rPr>
-              <w:t>muiConstants class with generic model properties (e.g. gravity, etc).</w:t>
+              <w:t>muiConstants</w:t>
+            </w:r>
+            <w:proofErr w:type="spellEnd"/>
+            <w:r>
+              <w:rPr>
+                <w:rFonts w:ascii="Times New Roman" w:eastAsia="Microsoft YaHei" w:hAnsi="Times New Roman" w:cs="Times New Roman"/>
+              </w:rPr>
+              <w:t xml:space="preserve"> class with generic model properties (e.g. gravity, etc).</w:t>
             </w:r>
           </w:p>
         </w:tc>
@@ -27192,139 +27984,94 @@
           <w:sz w:val="20"/>
           <w:szCs w:val="20"/>
         </w:rPr>
-        <w:t>&gt;&gt; myapp.Inputs.&lt;InputClassName&gt;</w:t>
-      </w:r>
-    </w:p>
-    <w:p>
-      <w:pPr>
-        <w:rPr>
-          <w:rFonts w:ascii="Times New Roman" w:eastAsia="Microsoft YaHei" w:hAnsi="Times New Roman" w:cs="Times New Roman"/>
-        </w:rPr>
-      </w:pPr>
-      <w:r>
-        <w:rPr>
-          <w:rFonts w:ascii="Times New Roman" w:eastAsia="Microsoft YaHei" w:hAnsi="Times New Roman" w:cs="Times New Roman"/>
-        </w:rPr>
-        <w:t>To access the listing of current data sets, use:</w:t>
-      </w:r>
-    </w:p>
-    <w:p>
-      <w:pPr>
+        <w:t xml:space="preserve">&gt;&gt; </w:t>
+      </w:r>
+      <w:proofErr w:type="spellStart"/>
+      <w:r>
         <w:rPr>
           <w:rFonts w:ascii="Arial" w:eastAsia="Microsoft YaHei" w:hAnsi="Arial" w:cs="Arial"/>
           <w:sz w:val="20"/>
           <w:szCs w:val="20"/>
         </w:rPr>
-      </w:pPr>
-      <w:bookmarkStart w:id="141" w:name="_Hlk158305656"/>
+        <w:t>myapp.Inputs</w:t>
+      </w:r>
+      <w:proofErr w:type="spellEnd"/>
       <w:r>
         <w:rPr>
           <w:rFonts w:ascii="Arial" w:eastAsia="Microsoft YaHei" w:hAnsi="Arial" w:cs="Arial"/>
           <w:sz w:val="20"/>
           <w:szCs w:val="20"/>
         </w:rPr>
-        <w:t>&gt;&gt; myapp.Cases.</w:t>
-      </w:r>
-      <w:bookmarkEnd w:id="141"/>
+        <w:t>.&lt;</w:t>
+      </w:r>
+      <w:proofErr w:type="spellStart"/>
       <w:r>
         <w:rPr>
           <w:rFonts w:ascii="Arial" w:eastAsia="Microsoft YaHei" w:hAnsi="Arial" w:cs="Arial"/>
           <w:sz w:val="20"/>
           <w:szCs w:val="20"/>
         </w:rPr>
-        <w:t>Catalogue</w:t>
-      </w:r>
-    </w:p>
-    <w:p>
-      <w:pPr>
-        <w:rPr>
-          <w:rFonts w:ascii="Times New Roman" w:eastAsia="Microsoft YaHei" w:hAnsi="Times New Roman" w:cs="Times New Roman"/>
-        </w:rPr>
-      </w:pPr>
-      <w:r>
-        <w:rPr>
-          <w:rFonts w:ascii="Times New Roman" w:eastAsia="Microsoft YaHei" w:hAnsi="Times New Roman" w:cs="Times New Roman"/>
-        </w:rPr>
-        <w:t>To access imported or model data sets, use:</w:t>
-      </w:r>
-    </w:p>
-    <w:p>
-      <w:pPr>
+        <w:t>InputClassName</w:t>
+      </w:r>
+      <w:proofErr w:type="spellEnd"/>
+      <w:r>
         <w:rPr>
           <w:rFonts w:ascii="Arial" w:eastAsia="Microsoft YaHei" w:hAnsi="Arial" w:cs="Arial"/>
           <w:sz w:val="20"/>
           <w:szCs w:val="20"/>
         </w:rPr>
-      </w:pPr>
-      <w:r>
+        <w:t>&gt;</w:t>
+      </w:r>
+    </w:p>
+    <w:p>
+      <w:pPr>
+        <w:rPr>
+          <w:rFonts w:ascii="Times New Roman" w:eastAsia="Microsoft YaHei" w:hAnsi="Times New Roman" w:cs="Times New Roman"/>
+        </w:rPr>
+      </w:pPr>
+      <w:r>
+        <w:rPr>
+          <w:rFonts w:ascii="Times New Roman" w:eastAsia="Microsoft YaHei" w:hAnsi="Times New Roman" w:cs="Times New Roman"/>
+        </w:rPr>
+        <w:t>To access the listing of current data sets, use:</w:t>
+      </w:r>
+    </w:p>
+    <w:p>
+      <w:pPr>
         <w:rPr>
           <w:rFonts w:ascii="Arial" w:eastAsia="Microsoft YaHei" w:hAnsi="Arial" w:cs="Arial"/>
           <w:sz w:val="20"/>
           <w:szCs w:val="20"/>
         </w:rPr>
-        <w:t>&gt;&gt; myapp.Cases.DataSets.&lt;DataClassName&gt;</w:t>
-      </w:r>
-    </w:p>
-    <w:p>
-      <w:pPr>
-        <w:rPr>
-          <w:rFonts w:ascii="Times New Roman" w:eastAsia="Microsoft YaHei" w:hAnsi="Times New Roman" w:cs="Times New Roman"/>
-        </w:rPr>
-      </w:pPr>
-      <w:r>
-        <w:rPr>
-          <w:rFonts w:ascii="Times New Roman" w:eastAsia="Microsoft YaHei" w:hAnsi="Times New Roman" w:cs="Times New Roman"/>
-        </w:rPr>
-        <w:t>If there are more than one instance of the model output, it is necessary to specify an index. This then provides access to all the properties held by that data set. Two of these may be of particular interest, RunParam and Data. The former holds the input parameters used for that specific model run. RunParam is a struct with fields that are the class names required to run the model (similar to Inputs above). The Data property is a model specific stuct with field names defined in the code for the model class. If there is only a single table assigned this will be given the field name of ‘Dataset’. To access the</w:t>
-      </w:r>
-      <w:r>
-        <w:rPr>
-          <w:rFonts w:ascii="Times New Roman" w:eastAsia="Microsoft YaHei" w:hAnsi="Times New Roman" w:cs="Times New Roman"/>
-          <w:i/>
-          <w:iCs/>
-        </w:rPr>
-        <w:t xml:space="preserve"> dstable</w:t>
-      </w:r>
-      <w:r>
-        <w:rPr>
-          <w:rFonts w:ascii="Times New Roman" w:eastAsia="Microsoft YaHei" w:hAnsi="Times New Roman" w:cs="Times New Roman"/>
-        </w:rPr>
-        <w:t xml:space="preserve"> created by the model, use:</w:t>
-      </w:r>
-    </w:p>
-    <w:p>
-      <w:pPr>
+      </w:pPr>
+      <w:bookmarkStart w:id="141" w:name="_Hlk158305656"/>
+      <w:r>
         <w:rPr>
           <w:rFonts w:ascii="Arial" w:eastAsia="Microsoft YaHei" w:hAnsi="Arial" w:cs="Arial"/>
           <w:sz w:val="20"/>
           <w:szCs w:val="20"/>
         </w:rPr>
-      </w:pPr>
-      <w:bookmarkStart w:id="142" w:name="_Hlk158306562"/>
+        <w:t xml:space="preserve">&gt;&gt; </w:t>
+      </w:r>
+      <w:proofErr w:type="spellStart"/>
       <w:r>
         <w:rPr>
           <w:rFonts w:ascii="Arial" w:eastAsia="Microsoft YaHei" w:hAnsi="Arial" w:cs="Arial"/>
           <w:sz w:val="20"/>
           <w:szCs w:val="20"/>
         </w:rPr>
-        <w:t>&gt;&gt; myapp.Cases.DataSets.&lt;DataClassName&gt;(idx).Data.Dataset</w:t>
-      </w:r>
-    </w:p>
-    <w:bookmarkEnd w:id="142"/>
-    <w:p>
-      <w:pPr>
-        <w:rPr>
-          <w:rFonts w:ascii="Times New Roman" w:eastAsia="Microsoft YaHei" w:hAnsi="Times New Roman" w:cs="Times New Roman"/>
-        </w:rPr>
-      </w:pPr>
+        <w:t>myapp.Cases.</w:t>
+      </w:r>
+      <w:bookmarkEnd w:id="141"/>
       <w:r>
         <w:rPr>
           <w:rFonts w:ascii="Arial" w:eastAsia="Microsoft YaHei" w:hAnsi="Arial" w:cs="Arial"/>
           <w:sz w:val="20"/>
           <w:szCs w:val="20"/>
         </w:rPr>
-        <w:t>&gt;&gt; myapp.Cases.DataSets.&lt;DataClassName&gt;(idx).Data.&lt;ModelSpecificName&gt;</w:t>
-      </w:r>
+        <w:t>Catalogue</w:t>
+      </w:r>
+      <w:proofErr w:type="spellEnd"/>
     </w:p>
     <w:p>
       <w:pPr>
@@ -27336,36 +28083,60 @@
         <w:rPr>
           <w:rFonts w:ascii="Times New Roman" w:eastAsia="Microsoft YaHei" w:hAnsi="Times New Roman" w:cs="Times New Roman"/>
         </w:rPr>
-        <w:t xml:space="preserve">To access the underlying </w:t>
-      </w:r>
-      <w:r>
-        <w:rPr>
-          <w:rFonts w:ascii="Times New Roman" w:eastAsia="Microsoft YaHei" w:hAnsi="Times New Roman" w:cs="Times New Roman"/>
-          <w:i/>
-          <w:iCs/>
-        </w:rPr>
-        <w:t>table,</w:t>
-      </w:r>
-      <w:r>
-        <w:rPr>
-          <w:rFonts w:ascii="Times New Roman" w:eastAsia="Microsoft YaHei" w:hAnsi="Times New Roman" w:cs="Times New Roman"/>
-        </w:rPr>
-        <w:t xml:space="preserve"> use:</w:t>
-      </w:r>
-    </w:p>
-    <w:p>
-      <w:pPr>
-        <w:rPr>
-          <w:rFonts w:ascii="Times New Roman" w:eastAsia="Microsoft YaHei" w:hAnsi="Times New Roman" w:cs="Times New Roman"/>
-        </w:rPr>
-      </w:pPr>
-      <w:r>
+        <w:t>To access imported or model data sets, use:</w:t>
+      </w:r>
+    </w:p>
+    <w:p>
+      <w:pPr>
         <w:rPr>
           <w:rFonts w:ascii="Arial" w:eastAsia="Microsoft YaHei" w:hAnsi="Arial" w:cs="Arial"/>
           <w:sz w:val="20"/>
           <w:szCs w:val="20"/>
         </w:rPr>
-        <w:t>&gt;&gt; myapp.Cases.DataSets.&lt;DataClassName&gt;(idx).Data.Dataset.DataTable</w:t>
+      </w:pPr>
+      <w:r>
+        <w:rPr>
+          <w:rFonts w:ascii="Arial" w:eastAsia="Microsoft YaHei" w:hAnsi="Arial" w:cs="Arial"/>
+          <w:sz w:val="20"/>
+          <w:szCs w:val="20"/>
+        </w:rPr>
+        <w:t xml:space="preserve">&gt;&gt; </w:t>
+      </w:r>
+      <w:proofErr w:type="spellStart"/>
+      <w:r>
+        <w:rPr>
+          <w:rFonts w:ascii="Arial" w:eastAsia="Microsoft YaHei" w:hAnsi="Arial" w:cs="Arial"/>
+          <w:sz w:val="20"/>
+          <w:szCs w:val="20"/>
+        </w:rPr>
+        <w:t>myapp.Cases.DataSets</w:t>
+      </w:r>
+      <w:proofErr w:type="spellEnd"/>
+      <w:r>
+        <w:rPr>
+          <w:rFonts w:ascii="Arial" w:eastAsia="Microsoft YaHei" w:hAnsi="Arial" w:cs="Arial"/>
+          <w:sz w:val="20"/>
+          <w:szCs w:val="20"/>
+        </w:rPr>
+        <w:t>.&lt;</w:t>
+      </w:r>
+      <w:proofErr w:type="spellStart"/>
+      <w:r>
+        <w:rPr>
+          <w:rFonts w:ascii="Arial" w:eastAsia="Microsoft YaHei" w:hAnsi="Arial" w:cs="Arial"/>
+          <w:sz w:val="20"/>
+          <w:szCs w:val="20"/>
+        </w:rPr>
+        <w:t>DataClassName</w:t>
+      </w:r>
+      <w:proofErr w:type="spellEnd"/>
+      <w:r>
+        <w:rPr>
+          <w:rFonts w:ascii="Arial" w:eastAsia="Microsoft YaHei" w:hAnsi="Arial" w:cs="Arial"/>
+          <w:sz w:val="20"/>
+          <w:szCs w:val="20"/>
+        </w:rPr>
+        <w:t>&gt;</w:t>
       </w:r>
     </w:p>
     <w:p>
@@ -27378,8 +28149,292 @@
         <w:rPr>
           <w:rFonts w:ascii="Times New Roman" w:eastAsia="Microsoft YaHei" w:hAnsi="Times New Roman" w:cs="Times New Roman"/>
         </w:rPr>
+        <w:t xml:space="preserve">If there are more than one instance of the model output, it is necessary to specify an index. This then provides access to all the properties held by that data set. Two of these may be of particular interest, </w:t>
+      </w:r>
+      <w:proofErr w:type="spellStart"/>
+      <w:r>
+        <w:rPr>
+          <w:rFonts w:ascii="Times New Roman" w:eastAsia="Microsoft YaHei" w:hAnsi="Times New Roman" w:cs="Times New Roman"/>
+        </w:rPr>
+        <w:t>RunParam</w:t>
+      </w:r>
+      <w:proofErr w:type="spellEnd"/>
+      <w:r>
+        <w:rPr>
+          <w:rFonts w:ascii="Times New Roman" w:eastAsia="Microsoft YaHei" w:hAnsi="Times New Roman" w:cs="Times New Roman"/>
+        </w:rPr>
+        <w:t xml:space="preserve"> and Data. The former holds the input parameters used for that specific model run. </w:t>
+      </w:r>
+      <w:proofErr w:type="spellStart"/>
+      <w:r>
+        <w:rPr>
+          <w:rFonts w:ascii="Times New Roman" w:eastAsia="Microsoft YaHei" w:hAnsi="Times New Roman" w:cs="Times New Roman"/>
+        </w:rPr>
+        <w:t>RunParam</w:t>
+      </w:r>
+      <w:proofErr w:type="spellEnd"/>
+      <w:r>
+        <w:rPr>
+          <w:rFonts w:ascii="Times New Roman" w:eastAsia="Microsoft YaHei" w:hAnsi="Times New Roman" w:cs="Times New Roman"/>
+        </w:rPr>
+        <w:t xml:space="preserve"> is a struct with fields that are the class names required to run the model (similar to Inputs above). The Data property is a model specific </w:t>
+      </w:r>
+      <w:proofErr w:type="spellStart"/>
+      <w:r>
+        <w:rPr>
+          <w:rFonts w:ascii="Times New Roman" w:eastAsia="Microsoft YaHei" w:hAnsi="Times New Roman" w:cs="Times New Roman"/>
+        </w:rPr>
+        <w:t>stuct</w:t>
+      </w:r>
+      <w:proofErr w:type="spellEnd"/>
+      <w:r>
+        <w:rPr>
+          <w:rFonts w:ascii="Times New Roman" w:eastAsia="Microsoft YaHei" w:hAnsi="Times New Roman" w:cs="Times New Roman"/>
+        </w:rPr>
+        <w:t xml:space="preserve"> with field names defined in the code for the model class. If there is only a single table assigned this will be given the field name of ‘Dataset’. To access the</w:t>
+      </w:r>
+      <w:r>
+        <w:rPr>
+          <w:rFonts w:ascii="Times New Roman" w:eastAsia="Microsoft YaHei" w:hAnsi="Times New Roman" w:cs="Times New Roman"/>
+          <w:i/>
+          <w:iCs/>
+        </w:rPr>
+        <w:t xml:space="preserve"> </w:t>
+      </w:r>
+      <w:proofErr w:type="spellStart"/>
+      <w:r>
+        <w:rPr>
+          <w:rFonts w:ascii="Times New Roman" w:eastAsia="Microsoft YaHei" w:hAnsi="Times New Roman" w:cs="Times New Roman"/>
+          <w:i/>
+          <w:iCs/>
+        </w:rPr>
+        <w:t>dstable</w:t>
+      </w:r>
+      <w:proofErr w:type="spellEnd"/>
+      <w:r>
+        <w:rPr>
+          <w:rFonts w:ascii="Times New Roman" w:eastAsia="Microsoft YaHei" w:hAnsi="Times New Roman" w:cs="Times New Roman"/>
+        </w:rPr>
+        <w:t xml:space="preserve"> created by the model, use:</w:t>
+      </w:r>
+    </w:p>
+    <w:p>
+      <w:pPr>
+        <w:rPr>
+          <w:rFonts w:ascii="Arial" w:eastAsia="Microsoft YaHei" w:hAnsi="Arial" w:cs="Arial"/>
+          <w:sz w:val="20"/>
+          <w:szCs w:val="20"/>
+        </w:rPr>
+      </w:pPr>
+      <w:bookmarkStart w:id="142" w:name="_Hlk158306562"/>
+      <w:r>
+        <w:rPr>
+          <w:rFonts w:ascii="Arial" w:eastAsia="Microsoft YaHei" w:hAnsi="Arial" w:cs="Arial"/>
+          <w:sz w:val="20"/>
+          <w:szCs w:val="20"/>
+        </w:rPr>
+        <w:t xml:space="preserve">&gt;&gt; </w:t>
+      </w:r>
+      <w:proofErr w:type="spellStart"/>
+      <w:r>
+        <w:rPr>
+          <w:rFonts w:ascii="Arial" w:eastAsia="Microsoft YaHei" w:hAnsi="Arial" w:cs="Arial"/>
+          <w:sz w:val="20"/>
+          <w:szCs w:val="20"/>
+        </w:rPr>
+        <w:t>myapp.Cases.DataSets</w:t>
+      </w:r>
+      <w:proofErr w:type="spellEnd"/>
+      <w:r>
+        <w:rPr>
+          <w:rFonts w:ascii="Arial" w:eastAsia="Microsoft YaHei" w:hAnsi="Arial" w:cs="Arial"/>
+          <w:sz w:val="20"/>
+          <w:szCs w:val="20"/>
+        </w:rPr>
+        <w:t>.&lt;</w:t>
+      </w:r>
+      <w:proofErr w:type="spellStart"/>
+      <w:r>
+        <w:rPr>
+          <w:rFonts w:ascii="Arial" w:eastAsia="Microsoft YaHei" w:hAnsi="Arial" w:cs="Arial"/>
+          <w:sz w:val="20"/>
+          <w:szCs w:val="20"/>
+        </w:rPr>
+        <w:t>DataClassName</w:t>
+      </w:r>
+      <w:proofErr w:type="spellEnd"/>
+      <w:r>
+        <w:rPr>
+          <w:rFonts w:ascii="Arial" w:eastAsia="Microsoft YaHei" w:hAnsi="Arial" w:cs="Arial"/>
+          <w:sz w:val="20"/>
+          <w:szCs w:val="20"/>
+        </w:rPr>
+        <w:t>&gt;(</w:t>
+      </w:r>
+      <w:proofErr w:type="spellStart"/>
+      <w:r>
+        <w:rPr>
+          <w:rFonts w:ascii="Arial" w:eastAsia="Microsoft YaHei" w:hAnsi="Arial" w:cs="Arial"/>
+          <w:sz w:val="20"/>
+          <w:szCs w:val="20"/>
+        </w:rPr>
+        <w:t>idx</w:t>
+      </w:r>
+      <w:proofErr w:type="spellEnd"/>
+      <w:r>
+        <w:rPr>
+          <w:rFonts w:ascii="Arial" w:eastAsia="Microsoft YaHei" w:hAnsi="Arial" w:cs="Arial"/>
+          <w:sz w:val="20"/>
+          <w:szCs w:val="20"/>
+        </w:rPr>
+        <w:t>).</w:t>
+      </w:r>
+      <w:proofErr w:type="spellStart"/>
+      <w:r>
+        <w:rPr>
+          <w:rFonts w:ascii="Arial" w:eastAsia="Microsoft YaHei" w:hAnsi="Arial" w:cs="Arial"/>
+          <w:sz w:val="20"/>
+          <w:szCs w:val="20"/>
+        </w:rPr>
+        <w:t>Data.Dataset</w:t>
+      </w:r>
+      <w:proofErr w:type="spellEnd"/>
+    </w:p>
+    <w:bookmarkEnd w:id="142"/>
+    <w:p>
+      <w:pPr>
+        <w:rPr>
+          <w:rFonts w:ascii="Times New Roman" w:eastAsia="Microsoft YaHei" w:hAnsi="Times New Roman" w:cs="Times New Roman"/>
+        </w:rPr>
+      </w:pPr>
+      <w:r>
+        <w:rPr>
+          <w:rFonts w:ascii="Arial" w:eastAsia="Microsoft YaHei" w:hAnsi="Arial" w:cs="Arial"/>
+          <w:sz w:val="20"/>
+          <w:szCs w:val="20"/>
+        </w:rPr>
+        <w:t>&gt;&gt; myapp.Cases.DataSets.&lt;DataClassName&gt;(idx).Data.&lt;ModelSpecificName&gt;</w:t>
+      </w:r>
+    </w:p>
+    <w:p>
+      <w:pPr>
+        <w:rPr>
+          <w:rFonts w:ascii="Times New Roman" w:eastAsia="Microsoft YaHei" w:hAnsi="Times New Roman" w:cs="Times New Roman"/>
+        </w:rPr>
+      </w:pPr>
+      <w:r>
+        <w:rPr>
+          <w:rFonts w:ascii="Times New Roman" w:eastAsia="Microsoft YaHei" w:hAnsi="Times New Roman" w:cs="Times New Roman"/>
+        </w:rPr>
+        <w:t xml:space="preserve">To access the underlying </w:t>
+      </w:r>
+      <w:r>
+        <w:rPr>
+          <w:rFonts w:ascii="Times New Roman" w:eastAsia="Microsoft YaHei" w:hAnsi="Times New Roman" w:cs="Times New Roman"/>
+          <w:i/>
+          <w:iCs/>
+        </w:rPr>
+        <w:t>table,</w:t>
+      </w:r>
+      <w:r>
+        <w:rPr>
+          <w:rFonts w:ascii="Times New Roman" w:eastAsia="Microsoft YaHei" w:hAnsi="Times New Roman" w:cs="Times New Roman"/>
+        </w:rPr>
+        <w:t xml:space="preserve"> use:</w:t>
+      </w:r>
+    </w:p>
+    <w:p>
+      <w:pPr>
+        <w:rPr>
+          <w:rFonts w:ascii="Times New Roman" w:eastAsia="Microsoft YaHei" w:hAnsi="Times New Roman" w:cs="Times New Roman"/>
+        </w:rPr>
+      </w:pPr>
+      <w:r>
+        <w:rPr>
+          <w:rFonts w:ascii="Arial" w:eastAsia="Microsoft YaHei" w:hAnsi="Arial" w:cs="Arial"/>
+          <w:sz w:val="20"/>
+          <w:szCs w:val="20"/>
+        </w:rPr>
+        <w:t xml:space="preserve">&gt;&gt; </w:t>
+      </w:r>
+      <w:proofErr w:type="spellStart"/>
+      <w:r>
+        <w:rPr>
+          <w:rFonts w:ascii="Arial" w:eastAsia="Microsoft YaHei" w:hAnsi="Arial" w:cs="Arial"/>
+          <w:sz w:val="20"/>
+          <w:szCs w:val="20"/>
+        </w:rPr>
+        <w:t>myapp.Cases.DataSets</w:t>
+      </w:r>
+      <w:proofErr w:type="spellEnd"/>
+      <w:r>
+        <w:rPr>
+          <w:rFonts w:ascii="Arial" w:eastAsia="Microsoft YaHei" w:hAnsi="Arial" w:cs="Arial"/>
+          <w:sz w:val="20"/>
+          <w:szCs w:val="20"/>
+        </w:rPr>
+        <w:t>.&lt;</w:t>
+      </w:r>
+      <w:proofErr w:type="spellStart"/>
+      <w:r>
+        <w:rPr>
+          <w:rFonts w:ascii="Arial" w:eastAsia="Microsoft YaHei" w:hAnsi="Arial" w:cs="Arial"/>
+          <w:sz w:val="20"/>
+          <w:szCs w:val="20"/>
+        </w:rPr>
+        <w:t>DataClassName</w:t>
+      </w:r>
+      <w:proofErr w:type="spellEnd"/>
+      <w:r>
+        <w:rPr>
+          <w:rFonts w:ascii="Arial" w:eastAsia="Microsoft YaHei" w:hAnsi="Arial" w:cs="Arial"/>
+          <w:sz w:val="20"/>
+          <w:szCs w:val="20"/>
+        </w:rPr>
+        <w:t>&gt;(</w:t>
+      </w:r>
+      <w:proofErr w:type="spellStart"/>
+      <w:r>
+        <w:rPr>
+          <w:rFonts w:ascii="Arial" w:eastAsia="Microsoft YaHei" w:hAnsi="Arial" w:cs="Arial"/>
+          <w:sz w:val="20"/>
+          <w:szCs w:val="20"/>
+        </w:rPr>
+        <w:t>idx</w:t>
+      </w:r>
+      <w:proofErr w:type="spellEnd"/>
+      <w:r>
+        <w:rPr>
+          <w:rFonts w:ascii="Arial" w:eastAsia="Microsoft YaHei" w:hAnsi="Arial" w:cs="Arial"/>
+          <w:sz w:val="20"/>
+          <w:szCs w:val="20"/>
+        </w:rPr>
+        <w:t>).</w:t>
+      </w:r>
+      <w:proofErr w:type="spellStart"/>
+      <w:r>
+        <w:rPr>
+          <w:rFonts w:ascii="Arial" w:eastAsia="Microsoft YaHei" w:hAnsi="Arial" w:cs="Arial"/>
+          <w:sz w:val="20"/>
+          <w:szCs w:val="20"/>
+        </w:rPr>
+        <w:t>Data.Dataset.DataTable</w:t>
+      </w:r>
+      <w:proofErr w:type="spellEnd"/>
+    </w:p>
+    <w:p>
+      <w:pPr>
+        <w:rPr>
+          <w:rFonts w:ascii="Times New Roman" w:eastAsia="Microsoft YaHei" w:hAnsi="Times New Roman" w:cs="Times New Roman"/>
+        </w:rPr>
+      </w:pPr>
+      <w:r>
+        <w:rPr>
+          <w:rFonts w:ascii="Times New Roman" w:eastAsia="Microsoft YaHei" w:hAnsi="Times New Roman" w:cs="Times New Roman"/>
+        </w:rPr>
         <w:t xml:space="preserve">The result can be assigned to new variables as required. Note that when assigning </w:t>
       </w:r>
+      <w:proofErr w:type="spellStart"/>
       <w:r>
         <w:rPr>
           <w:rFonts w:ascii="Times New Roman" w:eastAsia="Microsoft YaHei" w:hAnsi="Times New Roman" w:cs="Times New Roman"/>
@@ -27388,6 +28443,7 @@
         </w:rPr>
         <w:t>dstables</w:t>
       </w:r>
+      <w:proofErr w:type="spellEnd"/>
       <w:r>
         <w:rPr>
           <w:rFonts w:ascii="Times New Roman" w:eastAsia="Microsoft YaHei" w:hAnsi="Times New Roman" w:cs="Times New Roman"/>
@@ -28264,7 +29320,15 @@
     </w:p>
     <w:p>
       <w:r>
-        <w:t xml:space="preserve">It is also possible to define elements as sediment volumes rather than wet volumes.  If this is preferred, then the sediment transport coefficient, n, should be expressed as a negative value.  This was the basis for the original model development which used fixed surface areas (Kragtwijk et al., 2004; Stive et al., 1998) and works for this form of configuration.  </w:t>
+        <w:t>It is also possible to define elements as sediment volumes rather than wet volumes.  If this is preferred, then the sediment transport coefficient, n, should be expressed as a negative value.  This was the basis for the original model development which used fixed surface areas (</w:t>
+      </w:r>
+      <w:proofErr w:type="spellStart"/>
+      <w:r>
+        <w:t>Kragtwijk</w:t>
+      </w:r>
+      <w:proofErr w:type="spellEnd"/>
+      <w:r>
+        <w:t xml:space="preserve"> et al., 2004; Stive et al., 1998) and works for this form of configuration.  </w:t>
       </w:r>
     </w:p>
     <w:p>
@@ -28322,6 +29386,7 @@
       <w:r>
         <w:t xml:space="preserve"> and </w:t>
       </w:r>
+      <w:proofErr w:type="spellStart"/>
       <w:r>
         <w:rPr>
           <w:i/>
@@ -28337,9 +29402,11 @@
         </w:rPr>
         <w:t>E</w:t>
       </w:r>
+      <w:proofErr w:type="spellEnd"/>
       <w:r>
         <w:t xml:space="preserve"> that determines the morphological response time, so that using a set value may simply result in a slightly different value of </w:t>
       </w:r>
+      <w:proofErr w:type="spellStart"/>
       <w:r>
         <w:rPr>
           <w:i/>
@@ -28355,13 +29422,22 @@
         </w:rPr>
         <w:t>E</w:t>
       </w:r>
+      <w:proofErr w:type="spellEnd"/>
       <w:r>
         <w:t xml:space="preserve">.  </w:t>
       </w:r>
     </w:p>
     <w:p>
       <w:r>
-        <w:t>The vertical exchange (although not strictly a sediment fall velocity) should be based on the fall velocity for the sediment type that characterises most of the element.  There is an inter-dependence between the fall velocity and the horizontal exchange which is explained further in the Section on Dispersion.</w:t>
+        <w:t xml:space="preserve">The vertical exchange (although not strictly a sediment </w:t>
+      </w:r>
+      <w:proofErr w:type="gramStart"/>
+      <w:r>
+        <w:t>fall</w:t>
+      </w:r>
+      <w:proofErr w:type="gramEnd"/>
+      <w:r>
+        <w:t xml:space="preserve"> velocity) should be based on the fall velocity for the sediment type that characterises most of the element.  There is an inter-dependence between the fall velocity and the horizontal exchange which is explained further in the Section on Dispersion.</w:t>
       </w:r>
     </w:p>
     <w:p/>
@@ -28883,7 +29959,7 @@
           <v:shape id="_x0000_i1036" type="#_x0000_t75" style="width:53.35pt;height:34.35pt" o:ole="">
             <v:imagedata r:id="rId95" o:title=""/>
           </v:shape>
-          <o:OLEObject Type="Embed" ProgID="Equation.3" ShapeID="_x0000_i1036" DrawAspect="Content" ObjectID="_1804950745" r:id="rId96"/>
+          <o:OLEObject Type="Embed" ProgID="Equation.3" ShapeID="_x0000_i1036" DrawAspect="Content" ObjectID="_1831700713" r:id="rId96"/>
         </w:object>
       </w:r>
       <w:r>
@@ -28934,7 +30010,15 @@
         <w:t>u</w:t>
       </w:r>
       <w:r>
-        <w:t xml:space="preserve"> is the velocity (at mtl or peak) between two channel elements, </w:t>
+        <w:t xml:space="preserve"> is the velocity (at </w:t>
+      </w:r>
+      <w:proofErr w:type="spellStart"/>
+      <w:r>
+        <w:t>mtl</w:t>
+      </w:r>
+      <w:proofErr w:type="spellEnd"/>
+      <w:r>
+        <w:t xml:space="preserve"> or peak) between two channel elements, </w:t>
       </w:r>
       <w:r>
         <w:rPr>
@@ -28943,8 +30027,17 @@
         <w:t>h</w:t>
       </w:r>
       <w:r>
-        <w:t xml:space="preserve"> is the hydraulic depth (assumed to be at mtl) and </w:t>
-      </w:r>
+        <w:t xml:space="preserve"> is the hydraulic depth (assumed to be at </w:t>
+      </w:r>
+      <w:proofErr w:type="spellStart"/>
+      <w:r>
+        <w:t>mtl</w:t>
+      </w:r>
+      <w:proofErr w:type="spellEnd"/>
+      <w:r>
+        <w:t xml:space="preserve">) and </w:t>
+      </w:r>
+      <w:proofErr w:type="spellStart"/>
       <w:r>
         <w:rPr>
           <w:i/>
@@ -28958,6 +30051,7 @@
         </w:rPr>
         <w:t>s</w:t>
       </w:r>
+      <w:proofErr w:type="spellEnd"/>
       <w:r>
         <w:t xml:space="preserve"> is the vertical exchange.  The basis of this equality is explained in Wang </w:t>
       </w:r>
@@ -29311,7 +30405,15 @@
         <w:t></w:t>
       </w:r>
       <w:r>
-        <w:t xml:space="preserve">, equation (2), and replace the csa, </w:t>
+        <w:t xml:space="preserve">, equation (2), and replace the </w:t>
+      </w:r>
+      <w:proofErr w:type="spellStart"/>
+      <w:r>
+        <w:t>csa</w:t>
+      </w:r>
+      <w:proofErr w:type="spellEnd"/>
+      <w:r>
+        <w:t xml:space="preserve">, </w:t>
       </w:r>
       <w:r>
         <w:rPr>
@@ -29322,6 +30424,7 @@
       <w:r>
         <w:t xml:space="preserve">, with the </w:t>
       </w:r>
+      <w:proofErr w:type="spellStart"/>
       <w:r>
         <w:rPr>
           <w:i/>
@@ -29335,6 +30438,7 @@
         </w:rPr>
         <w:t>int</w:t>
       </w:r>
+      <w:proofErr w:type="spellEnd"/>
       <w:r>
         <w:t>, given by:</w:t>
       </w:r>
@@ -29344,6 +30448,7 @@
         <w:ind w:left="2880"/>
         <w:jc w:val="right"/>
       </w:pPr>
+      <w:proofErr w:type="spellStart"/>
       <w:r>
         <w:rPr>
           <w:i/>
@@ -29357,6 +30462,7 @@
         </w:rPr>
         <w:t>int</w:t>
       </w:r>
+      <w:proofErr w:type="spellEnd"/>
       <w:r>
         <w:rPr>
           <w:i/>
@@ -29449,6 +30555,7 @@
       <w:r>
         <w:t xml:space="preserve">Use equation (1) with the hydraulic depth based on the values for the tidal flat (note: this can be estimated using </w:t>
       </w:r>
+      <w:proofErr w:type="spellStart"/>
       <w:r>
         <w:rPr>
           <w:i/>
@@ -29462,11 +30569,19 @@
         </w:rPr>
         <w:t>fl</w:t>
       </w:r>
-      <w:r>
-        <w:rPr>
-          <w:i/>
-        </w:rPr>
-        <w:t xml:space="preserve"> = V</w:t>
+      <w:proofErr w:type="spellEnd"/>
+      <w:r>
+        <w:rPr>
+          <w:i/>
+        </w:rPr>
+        <w:t xml:space="preserve"> = </w:t>
+      </w:r>
+      <w:proofErr w:type="spellStart"/>
+      <w:r>
+        <w:rPr>
+          <w:i/>
+        </w:rPr>
+        <w:t>V</w:t>
       </w:r>
       <w:r>
         <w:rPr>
@@ -29475,11 +30590,19 @@
         </w:rPr>
         <w:t>fl</w:t>
       </w:r>
-      <w:r>
-        <w:rPr>
-          <w:i/>
-        </w:rPr>
-        <w:t>/S</w:t>
+      <w:proofErr w:type="spellEnd"/>
+      <w:r>
+        <w:rPr>
+          <w:i/>
+        </w:rPr>
+        <w:t>/</w:t>
+      </w:r>
+      <w:proofErr w:type="spellStart"/>
+      <w:r>
+        <w:rPr>
+          <w:i/>
+        </w:rPr>
+        <w:t>S</w:t>
       </w:r>
       <w:r>
         <w:rPr>
@@ -29488,6 +30611,7 @@
         </w:rPr>
         <w:t>fl</w:t>
       </w:r>
+      <w:proofErr w:type="spellEnd"/>
       <w:r>
         <w:t xml:space="preserve">).   Then obtain </w:t>
       </w:r>
@@ -29509,6 +30633,7 @@
       <w:r>
         <w:t xml:space="preserve"> defined by </w:t>
       </w:r>
+      <w:proofErr w:type="spellStart"/>
       <w:r>
         <w:rPr>
           <w:i/>
@@ -29522,6 +30647,7 @@
         </w:rPr>
         <w:t>int</w:t>
       </w:r>
+      <w:proofErr w:type="spellEnd"/>
       <w:r>
         <w:t xml:space="preserve"> as given in equation (4).</w:t>
       </w:r>
@@ -29549,6 +30675,7 @@
         <w:ind w:left="1514" w:firstLine="646"/>
         <w:jc w:val="right"/>
       </w:pPr>
+      <w:proofErr w:type="spellStart"/>
       <w:r>
         <w:rPr>
           <w:i/>
@@ -29562,6 +30689,7 @@
         </w:rPr>
         <w:t>fl</w:t>
       </w:r>
+      <w:proofErr w:type="spellEnd"/>
       <w:r>
         <w:rPr>
           <w:i/>
@@ -29579,27 +30707,57 @@
         <w:rPr>
           <w:i/>
         </w:rPr>
-        <w:t>.W</w:t>
+        <w:t>.</w:t>
+      </w:r>
+      <w:proofErr w:type="spellStart"/>
+      <w:r>
+        <w:rPr>
+          <w:i/>
+        </w:rPr>
+        <w:t>W</w:t>
       </w:r>
       <w:r>
         <w:rPr>
           <w:i/>
           <w:vertAlign w:val="subscript"/>
         </w:rPr>
-        <w:t xml:space="preserve">fl </w:t>
-      </w:r>
-      <w:r>
-        <w:rPr>
-          <w:i/>
-        </w:rPr>
-        <w:t>/(n</w:t>
-      </w:r>
+        <w:t>fl</w:t>
+      </w:r>
+      <w:proofErr w:type="spellEnd"/>
       <w:r>
         <w:rPr>
           <w:i/>
           <w:vertAlign w:val="subscript"/>
         </w:rPr>
-        <w:t xml:space="preserve">bk </w:t>
+        <w:t xml:space="preserve"> </w:t>
+      </w:r>
+      <w:r>
+        <w:rPr>
+          <w:i/>
+        </w:rPr>
+        <w:t>/(</w:t>
+      </w:r>
+      <w:proofErr w:type="spellStart"/>
+      <w:r>
+        <w:rPr>
+          <w:i/>
+        </w:rPr>
+        <w:t>n</w:t>
+      </w:r>
+      <w:r>
+        <w:rPr>
+          <w:i/>
+          <w:vertAlign w:val="subscript"/>
+        </w:rPr>
+        <w:t>bk</w:t>
+      </w:r>
+      <w:proofErr w:type="spellEnd"/>
+      <w:r>
+        <w:rPr>
+          <w:i/>
+          <w:vertAlign w:val="subscript"/>
+        </w:rPr>
+        <w:t xml:space="preserve"> </w:t>
       </w:r>
       <w:r>
         <w:rPr>
@@ -29648,6 +30806,7 @@
       <w:r>
         <w:t xml:space="preserve">where </w:t>
       </w:r>
+      <w:proofErr w:type="spellStart"/>
       <w:r>
         <w:rPr>
           <w:i/>
@@ -29661,9 +30820,11 @@
         </w:rPr>
         <w:t>fl</w:t>
       </w:r>
+      <w:proofErr w:type="spellEnd"/>
       <w:r>
         <w:t xml:space="preserve"> is the average width of the tidal flats and can be estimated from </w:t>
       </w:r>
+      <w:proofErr w:type="spellStart"/>
       <w:r>
         <w:rPr>
           <w:i/>
@@ -29677,6 +30838,7 @@
         </w:rPr>
         <w:t>fl</w:t>
       </w:r>
+      <w:proofErr w:type="spellEnd"/>
       <w:r>
         <w:rPr>
           <w:i/>
@@ -29693,6 +30855,7 @@
       <w:r>
         <w:t xml:space="preserve"> and </w:t>
       </w:r>
+      <w:proofErr w:type="spellStart"/>
       <w:r>
         <w:rPr>
           <w:i/>
@@ -29706,6 +30869,7 @@
         </w:rPr>
         <w:t>bk</w:t>
       </w:r>
+      <w:proofErr w:type="spellEnd"/>
       <w:r>
         <w:rPr>
           <w:vertAlign w:val="subscript"/>
@@ -29715,6 +30879,7 @@
       <w:r>
         <w:t xml:space="preserve">is the number of banks with flats associated with the width, </w:t>
       </w:r>
+      <w:proofErr w:type="spellStart"/>
       <w:r>
         <w:rPr>
           <w:i/>
@@ -29728,9 +30893,11 @@
         </w:rPr>
         <w:t>fl</w:t>
       </w:r>
+      <w:proofErr w:type="spellEnd"/>
       <w:r>
         <w:t xml:space="preserve">.  Then use equation (1) with </w:t>
       </w:r>
+      <w:proofErr w:type="spellStart"/>
       <w:r>
         <w:rPr>
           <w:i/>
@@ -29744,9 +30911,11 @@
         </w:rPr>
         <w:t>fl</w:t>
       </w:r>
+      <w:proofErr w:type="spellEnd"/>
       <w:r>
         <w:t xml:space="preserve"> and </w:t>
       </w:r>
+      <w:proofErr w:type="spellStart"/>
       <w:r>
         <w:rPr>
           <w:i/>
@@ -29760,9 +30929,11 @@
         </w:rPr>
         <w:t>fl</w:t>
       </w:r>
+      <w:proofErr w:type="spellEnd"/>
       <w:r>
         <w:t xml:space="preserve"> to obtain </w:t>
       </w:r>
+      <w:proofErr w:type="spellStart"/>
       <w:r>
         <w:rPr>
           <w:i/>
@@ -29776,6 +30947,7 @@
         </w:rPr>
         <w:t>fl</w:t>
       </w:r>
+      <w:proofErr w:type="spellEnd"/>
       <w:r>
         <w:t>.  The horizontal exchange onto the flat is then given by a modified form of equation (2):</w:t>
       </w:r>
@@ -29792,6 +30964,7 @@
         </w:rPr>
         <w:t></w:t>
       </w:r>
+      <w:proofErr w:type="spellStart"/>
       <w:r>
         <w:rPr>
           <w:i/>
@@ -29799,11 +30972,19 @@
         </w:rPr>
         <w:t>fl</w:t>
       </w:r>
-      <w:r>
-        <w:rPr>
-          <w:i/>
-        </w:rPr>
-        <w:t xml:space="preserve"> = D</w:t>
+      <w:proofErr w:type="spellEnd"/>
+      <w:r>
+        <w:rPr>
+          <w:i/>
+        </w:rPr>
+        <w:t xml:space="preserve"> = </w:t>
+      </w:r>
+      <w:proofErr w:type="spellStart"/>
+      <w:r>
+        <w:rPr>
+          <w:i/>
+        </w:rPr>
+        <w:t>D</w:t>
       </w:r>
       <w:r>
         <w:rPr>
@@ -29825,11 +31006,19 @@
         </w:rPr>
         <w:t>int</w:t>
       </w:r>
-      <w:r>
-        <w:rPr>
-          <w:i/>
-        </w:rPr>
-        <w:t>/W</w:t>
+      <w:proofErr w:type="spellEnd"/>
+      <w:r>
+        <w:rPr>
+          <w:i/>
+        </w:rPr>
+        <w:t>/</w:t>
+      </w:r>
+      <w:proofErr w:type="spellStart"/>
+      <w:r>
+        <w:rPr>
+          <w:i/>
+        </w:rPr>
+        <w:t>W</w:t>
       </w:r>
       <w:r>
         <w:rPr>
@@ -29838,6 +31027,7 @@
         </w:rPr>
         <w:t>fl</w:t>
       </w:r>
+      <w:proofErr w:type="spellEnd"/>
       <w:r>
         <w:tab/>
       </w:r>
@@ -29947,12 +31137,44 @@
         <w:fldChar w:fldCharType="end"/>
       </w:r>
       <w:r>
-        <w:t>.  If this option is not checked the flow conditions are in effect a perturbation to the system.  The magnitude of this influence can be explored by setting all other changes (forced changes, transgression, slr and tidal range) to zero and running the model with and without this box checked.  When the ‘River Flow offset’ option is selected the element volumes should remain constant.  When it is not selected the response will depend on the model configuration.</w:t>
-      </w:r>
-    </w:p>
-    <w:p>
-      <w:r>
-        <w:t xml:space="preserve">For a single (channel) element model a concentration associated with advective flow through the element, that is less than cE, will give rise to net export from the system.  This is because the advective flow out of the element is removing sediment at the concentration of cE, whereas the inflow is only replacing this at the lower rate.  The converse is obviously the case when the concentration of the inflow is larger, resulting in net import.  It also follows that a value that is equal to cE is equivalent to the no flow case. </w:t>
+        <w:t xml:space="preserve">.  If this option is not checked the flow conditions are in effect a perturbation to the system.  The magnitude of this influence can be explored by setting all other changes (forced changes, transgression, </w:t>
+      </w:r>
+      <w:proofErr w:type="spellStart"/>
+      <w:r>
+        <w:t>slr</w:t>
+      </w:r>
+      <w:proofErr w:type="spellEnd"/>
+      <w:r>
+        <w:t xml:space="preserve"> and tidal range) to zero and running the model with and without this box checked.  When the ‘River Flow offset’ option is selected the element volumes should remain constant.  When it is not selected the response will depend on the model configuration.</w:t>
+      </w:r>
+    </w:p>
+    <w:p>
+      <w:r>
+        <w:t xml:space="preserve">For a single (channel) element model a concentration associated with advective flow through the element, that is less than </w:t>
+      </w:r>
+      <w:proofErr w:type="spellStart"/>
+      <w:r>
+        <w:t>cE</w:t>
+      </w:r>
+      <w:proofErr w:type="spellEnd"/>
+      <w:r>
+        <w:t xml:space="preserve">, will give rise to net export from the system.  This is because the advective flow out of the element is removing sediment at the concentration of </w:t>
+      </w:r>
+      <w:proofErr w:type="spellStart"/>
+      <w:r>
+        <w:t>cE</w:t>
+      </w:r>
+      <w:proofErr w:type="spellEnd"/>
+      <w:r>
+        <w:t xml:space="preserve">, whereas the inflow is only replacing this at the lower rate.  The converse is obviously the case when the concentration of the inflow is larger, resulting in net import.  It also follows that a value that is equal to </w:t>
+      </w:r>
+      <w:proofErr w:type="spellStart"/>
+      <w:r>
+        <w:t>cE</w:t>
+      </w:r>
+      <w:proofErr w:type="spellEnd"/>
+      <w:r>
+        <w:t xml:space="preserve"> is equivalent to the no flow case. </w:t>
       </w:r>
     </w:p>
     <w:p>
@@ -30500,7 +31722,15 @@
       <w:bookmarkStart w:id="178" w:name="_Hlk53505268"/>
       <w:bookmarkEnd w:id="177"/>
       <w:r>
-        <w:t xml:space="preserve">For a single source input, only the Date(years) and Drift_in columns are needed </w:t>
+        <w:t xml:space="preserve">For a single source input, only the Date(years) and </w:t>
+      </w:r>
+      <w:proofErr w:type="spellStart"/>
+      <w:r>
+        <w:t>Drift_in</w:t>
+      </w:r>
+      <w:proofErr w:type="spellEnd"/>
+      <w:r>
+        <w:t xml:space="preserve"> columns are needed </w:t>
       </w:r>
       <w:r>
         <w:t>as</w:t>
@@ -31228,7 +32458,23 @@
         <w:t>must</w:t>
       </w:r>
       <w:r>
-        <w:t xml:space="preserve"> be defined as a comma separated pair in parenthesis in the start, end order, i.e. ‘sometext(i,j)’ for a drift from element ‘i’ to element ’j’.</w:t>
+        <w:t xml:space="preserve"> be defined as a comma separated pair in parenthesis in the start, end order, i.e. ‘</w:t>
+      </w:r>
+      <w:proofErr w:type="spellStart"/>
+      <w:r>
+        <w:t>sometext</w:t>
+      </w:r>
+      <w:proofErr w:type="spellEnd"/>
+      <w:r>
+        <w:t>(</w:t>
+      </w:r>
+      <w:proofErr w:type="spellStart"/>
+      <w:r>
+        <w:t>i,j</w:t>
+      </w:r>
+      <w:proofErr w:type="spellEnd"/>
+      <w:r>
+        <w:t>)’ for a drift from element ‘i’ to element ’j’.</w:t>
       </w:r>
     </w:p>
     <w:p>
@@ -31238,7 +32484,15 @@
     </w:p>
     <w:p>
       <w:r>
-        <w:t>If only one timeseries is included in the file, the drift rate is applied at all nodes on the flowpath, and any branches are apportioned based on the proportions defined in the Advection matrix. Where there are multiple timeseries then these are assigned to the specified link and any links without an a timeseries input use the drift rate defined for the link in the Advection matrix.</w:t>
+        <w:t xml:space="preserve">If only one timeseries is included in the file, the drift rate is applied at all nodes on the </w:t>
+      </w:r>
+      <w:proofErr w:type="spellStart"/>
+      <w:r>
+        <w:t>flowpath</w:t>
+      </w:r>
+      <w:proofErr w:type="spellEnd"/>
+      <w:r>
+        <w:t>, and any branches are apportioned based on the proportions defined in the Advection matrix. Where there are multiple timeseries then these are assigned to the specified link and any links without an a timeseries input use the drift rate defined for the link in the Advection matrix.</w:t>
       </w:r>
     </w:p>
     <w:p/>
@@ -31263,6 +32517,7 @@
       <w:r>
         <w:t xml:space="preserve">The relationships used to define the equilibrium volume as a function of tidal prism are specified in </w:t>
       </w:r>
+      <w:proofErr w:type="spellStart"/>
       <w:r>
         <w:t>u</w:t>
       </w:r>
@@ -31279,7 +32534,11 @@
         <w:t>c</w:t>
       </w:r>
       <w:r>
-        <w:t xml:space="preserve">oeffs.m and selected as explained in Section </w:t>
+        <w:t>oeffs.m</w:t>
+      </w:r>
+      <w:proofErr w:type="spellEnd"/>
+      <w:r>
+        <w:t xml:space="preserve"> and selected as explained in Section </w:t>
       </w:r>
       <w:r>
         <w:fldChar w:fldCharType="begin"/>
@@ -31297,7 +32556,15 @@
         <w:fldChar w:fldCharType="end"/>
       </w:r>
       <w:r>
-        <w:t xml:space="preserve">. These can be made to be estuary/inlet specific (e.g as for the Amelander case) or generic based on the literature. </w:t>
+        <w:t xml:space="preserve">. These can be made to be estuary/inlet specific (e.g as for the </w:t>
+      </w:r>
+      <w:proofErr w:type="spellStart"/>
+      <w:r>
+        <w:t>Amelander</w:t>
+      </w:r>
+      <w:proofErr w:type="spellEnd"/>
+      <w:r>
+        <w:t xml:space="preserve"> case) or generic based on the literature. </w:t>
       </w:r>
     </w:p>
     <w:p>
@@ -31967,6 +33234,7 @@
       <w:r>
         <w:t xml:space="preserve">, the file </w:t>
       </w:r>
+      <w:proofErr w:type="spellStart"/>
       <w:r>
         <w:t>u</w:t>
       </w:r>
@@ -31983,8 +33251,13 @@
         <w:t>c</w:t>
       </w:r>
       <w:r>
-        <w:t>oeffs.m defines a variable ‘</w:t>
-      </w:r>
+        <w:t>oeffs.m</w:t>
+      </w:r>
+      <w:proofErr w:type="spellEnd"/>
+      <w:r>
+        <w:t xml:space="preserve"> defines a variable ‘</w:t>
+      </w:r>
+      <w:proofErr w:type="spellStart"/>
       <w:r>
         <w:rPr>
           <w:i/>
@@ -31992,9 +33265,11 @@
         </w:rPr>
         <w:t>eqtype</w:t>
       </w:r>
+      <w:proofErr w:type="spellEnd"/>
       <w:r>
         <w:t xml:space="preserve">’. The value of </w:t>
       </w:r>
+      <w:proofErr w:type="spellStart"/>
       <w:r>
         <w:rPr>
           <w:i/>
@@ -32002,6 +33277,7 @@
         </w:rPr>
         <w:t>eqtype</w:t>
       </w:r>
+      <w:proofErr w:type="spellEnd"/>
       <w:r>
         <w:t xml:space="preserve"> determines whether the </w:t>
       </w:r>
@@ -32017,12 +33293,21 @@
       <w:r>
         <w:t xml:space="preserve"> (</w:t>
       </w:r>
+      <w:proofErr w:type="spellStart"/>
       <w:r>
         <w:rPr>
           <w:i/>
           <w:iCs/>
         </w:rPr>
-        <w:t>eqtype=1</w:t>
+        <w:t>eqtype</w:t>
+      </w:r>
+      <w:proofErr w:type="spellEnd"/>
+      <w:r>
+        <w:rPr>
+          <w:i/>
+          <w:iCs/>
+        </w:rPr>
+        <w:t>=1</w:t>
       </w:r>
       <w:r>
         <w:t xml:space="preserve">) or </w:t>
@@ -32042,12 +33327,21 @@
       <w:r>
         <w:t>(</w:t>
       </w:r>
+      <w:proofErr w:type="spellStart"/>
       <w:r>
         <w:rPr>
           <w:i/>
           <w:iCs/>
         </w:rPr>
-        <w:t>eqtype=0</w:t>
+        <w:t>eqtype</w:t>
+      </w:r>
+      <w:proofErr w:type="spellEnd"/>
+      <w:r>
+        <w:rPr>
+          <w:i/>
+          <w:iCs/>
+        </w:rPr>
+        <w:t>=0</w:t>
       </w:r>
       <w:r>
         <w:t>) is used when computing the equilibrium volume. The default is for all element types to have a value of 1. The formula for equilibrium volume is the same in both cases (</w:t>
@@ -32166,7 +33460,15 @@
         <w:t xml:space="preserve"> elements </w:t>
       </w:r>
       <w:r>
-        <w:t>can define equilibrium in various ways that depend on whether the drift is time varying and the value of eqtype.</w:t>
+        <w:t xml:space="preserve">can define equilibrium in various ways that depend on whether the drift is time varying and the value of </w:t>
+      </w:r>
+      <w:proofErr w:type="spellStart"/>
+      <w:r>
+        <w:t>eqtype</w:t>
+      </w:r>
+      <w:proofErr w:type="spellEnd"/>
+      <w:r>
+        <w:t>.</w:t>
       </w:r>
     </w:p>
     <w:p>
@@ -32181,12 +33483,21 @@
       <w:r>
         <w:t xml:space="preserve">Constant drift and </w:t>
       </w:r>
+      <w:proofErr w:type="spellStart"/>
       <w:r>
         <w:rPr>
           <w:i/>
           <w:iCs/>
         </w:rPr>
-        <w:t>eqtpype = 1</w:t>
+        <w:t>eqtpype</w:t>
+      </w:r>
+      <w:proofErr w:type="spellEnd"/>
+      <w:r>
+        <w:rPr>
+          <w:i/>
+          <w:iCs/>
+        </w:rPr>
+        <w:t xml:space="preserve"> = 1</w:t>
       </w:r>
       <w:r>
         <w:t xml:space="preserve">, uses </w:t>
@@ -32204,7 +33515,15 @@
         <w:t>)</w:t>
       </w:r>
       <w:r>
-        <w:t>, where x is the [tidal prism];</w:t>
+        <w:t xml:space="preserve">, where x </w:t>
+      </w:r>
+      <w:proofErr w:type="gramStart"/>
+      <w:r>
+        <w:t>is</w:t>
+      </w:r>
+      <w:proofErr w:type="gramEnd"/>
+      <w:r>
+        <w:t xml:space="preserve"> the [tidal prism];</w:t>
       </w:r>
     </w:p>
     <w:p>
@@ -32218,12 +33537,21 @@
       <w:r>
         <w:t xml:space="preserve">Constant drift and </w:t>
       </w:r>
+      <w:proofErr w:type="spellStart"/>
       <w:r>
         <w:rPr>
           <w:i/>
           <w:iCs/>
         </w:rPr>
-        <w:t>eqtpype = 0</w:t>
+        <w:t>eqtpype</w:t>
+      </w:r>
+      <w:proofErr w:type="spellEnd"/>
+      <w:r>
+        <w:rPr>
+          <w:i/>
+          <w:iCs/>
+        </w:rPr>
+        <w:t xml:space="preserve"> = 0</w:t>
       </w:r>
       <w:r>
         <w:t>, uses (α.x</w:t>
@@ -32235,7 +33563,15 @@
         <w:t>β</w:t>
       </w:r>
       <w:r>
-        <w:t xml:space="preserve">), where x is the </w:t>
+        <w:t xml:space="preserve">), where x </w:t>
+      </w:r>
+      <w:proofErr w:type="gramStart"/>
+      <w:r>
+        <w:t>is</w:t>
+      </w:r>
+      <w:proofErr w:type="gramEnd"/>
+      <w:r>
+        <w:t xml:space="preserve"> the </w:t>
       </w:r>
       <w:r>
         <w:t xml:space="preserve">[plan area x </w:t>
@@ -32261,12 +33597,21 @@
       <w:r>
         <w:t xml:space="preserve">Variable drift and </w:t>
       </w:r>
+      <w:proofErr w:type="spellStart"/>
       <w:r>
         <w:rPr>
           <w:i/>
           <w:iCs/>
         </w:rPr>
-        <w:t>eqtype = 1</w:t>
+        <w:t>eqtype</w:t>
+      </w:r>
+      <w:proofErr w:type="spellEnd"/>
+      <w:r>
+        <w:rPr>
+          <w:i/>
+          <w:iCs/>
+        </w:rPr>
+        <w:t xml:space="preserve"> = 1</w:t>
       </w:r>
       <w:r>
         <w:t>, uses V</w:t>
@@ -32346,7 +33691,14 @@
         <w:rPr>
           <w:rFonts w:cstheme="minorHAnsi"/>
         </w:rPr>
-        <w:t xml:space="preserve"> is the initial volume, Q</w:t>
+        <w:t xml:space="preserve"> is the initial volume, </w:t>
+      </w:r>
+      <w:proofErr w:type="spellStart"/>
+      <w:r>
+        <w:rPr>
+          <w:rFonts w:cstheme="minorHAnsi"/>
+        </w:rPr>
+        <w:t>Q</w:t>
       </w:r>
       <w:r>
         <w:rPr>
@@ -32355,6 +33707,7 @@
         </w:rPr>
         <w:t>si</w:t>
       </w:r>
+      <w:proofErr w:type="spellEnd"/>
       <w:r>
         <w:rPr>
           <w:rFonts w:cstheme="minorHAnsi"/>
@@ -32390,12 +33743,21 @@
       <w:r>
         <w:t xml:space="preserve">Variable drift and </w:t>
       </w:r>
+      <w:proofErr w:type="spellStart"/>
       <w:r>
         <w:rPr>
           <w:i/>
           <w:iCs/>
         </w:rPr>
-        <w:t>eqtype = 0</w:t>
+        <w:t>eqtype</w:t>
+      </w:r>
+      <w:proofErr w:type="spellEnd"/>
+      <w:r>
+        <w:rPr>
+          <w:i/>
+          <w:iCs/>
+        </w:rPr>
+        <w:t xml:space="preserve"> = 0</w:t>
       </w:r>
       <w:r>
         <w:t>, uses (</w:t>
@@ -32410,7 +33772,15 @@
         <w:t>β</w:t>
       </w:r>
       <w:r>
-        <w:t xml:space="preserve">), where x is the </w:t>
+        <w:t xml:space="preserve">), where x </w:t>
+      </w:r>
+      <w:proofErr w:type="gramStart"/>
+      <w:r>
+        <w:t>is</w:t>
+      </w:r>
+      <w:proofErr w:type="gramEnd"/>
+      <w:r>
+        <w:t xml:space="preserve"> the </w:t>
       </w:r>
       <w:r>
         <w:t>[</w:t>
@@ -32476,6 +33846,7 @@
       <w:r>
         <w:t>‘</w:t>
       </w:r>
+      <w:proofErr w:type="spellStart"/>
       <w:r>
         <w:t>R</w:t>
       </w:r>
@@ -32485,11 +33856,36 @@
       <w:r>
         <w:t>types</w:t>
       </w:r>
+      <w:proofErr w:type="spellEnd"/>
       <w:r>
         <w:t>’</w:t>
       </w:r>
       <w:r>
-        <w:t xml:space="preserve"> property in Asmita and currently includes TidalFlat, Saltmarsh, Storage, FloodDelta and DeltaFlat element types.</w:t>
+        <w:t xml:space="preserve"> property in Asmita and currently includes </w:t>
+      </w:r>
+      <w:proofErr w:type="spellStart"/>
+      <w:r>
+        <w:t>TidalFlat</w:t>
+      </w:r>
+      <w:proofErr w:type="spellEnd"/>
+      <w:r>
+        <w:t xml:space="preserve">, Saltmarsh, Storage, </w:t>
+      </w:r>
+      <w:proofErr w:type="spellStart"/>
+      <w:r>
+        <w:t>FloodDelta</w:t>
+      </w:r>
+      <w:proofErr w:type="spellEnd"/>
+      <w:r>
+        <w:t xml:space="preserve"> and </w:t>
+      </w:r>
+      <w:proofErr w:type="spellStart"/>
+      <w:r>
+        <w:t>DeltaFlat</w:t>
+      </w:r>
+      <w:proofErr w:type="spellEnd"/>
+      <w:r>
+        <w:t xml:space="preserve"> element types.</w:t>
       </w:r>
     </w:p>
     <w:p>
@@ -32629,9 +34025,9 @@
       <w:bookmarkEnd w:id="187"/>
       <w:bookmarkEnd w:id="188"/>
     </w:p>
-    <w:bookmarkStart w:id="190" w:name="_Hlk53505740"/>
-    <w:bookmarkEnd w:id="189"/>
-    <w:p>
+    <w:p>
+      <w:bookmarkStart w:id="190" w:name="_Hlk53505740"/>
+      <w:bookmarkEnd w:id="189"/>
       <w:r>
         <w:rPr>
           <w:noProof/>
@@ -33201,7 +34597,15 @@
         <w:t>. Hence, if the element has accreted, some erosion is allowed until all the surplus sediment (amount above reference volume) has been exhausted.</w:t>
       </w:r>
       <w:r>
-        <w:t xml:space="preserve"> Adjusting the vertical exchange, ws=&gt;0, makes the diagonal matrix, </w:t>
+        <w:t xml:space="preserve"> Adjusting the vertical exchange, </w:t>
+      </w:r>
+      <w:proofErr w:type="spellStart"/>
+      <w:r>
+        <w:t>ws</w:t>
+      </w:r>
+      <w:proofErr w:type="spellEnd"/>
+      <w:r>
+        <w:t xml:space="preserve">=&gt;0, makes the diagonal matrix, </w:t>
       </w:r>
       <w:r>
         <w:rPr>
@@ -33241,13 +34645,37 @@
         <w:t xml:space="preserve">Interventions are imposed changes in volume and/or area that can be transient or fixed. How these are handled depends on the model configuration. </w:t>
       </w:r>
       <w:r>
-        <w:t xml:space="preserve">When the changes are introduced, they modify the moving and fixed volumes, the surface area and the equilibrium surface area (+ve or -ve change). Thereafter the elements will adjust based on the defined equilibrium conditions for the element. </w:t>
+        <w:t>When the changes are introduced, they modify the moving and fixed volumes, the surface area and the equilibrium surface area (+</w:t>
+      </w:r>
+      <w:proofErr w:type="spellStart"/>
+      <w:r>
+        <w:t>ve</w:t>
+      </w:r>
+      <w:proofErr w:type="spellEnd"/>
+      <w:r>
+        <w:t xml:space="preserve"> or -</w:t>
+      </w:r>
+      <w:proofErr w:type="spellStart"/>
+      <w:r>
+        <w:t>ve</w:t>
+      </w:r>
+      <w:proofErr w:type="spellEnd"/>
+      <w:r>
+        <w:t xml:space="preserve"> change). Thereafter the elements will adjust based on the defined equilibrium conditions for the element. </w:t>
       </w:r>
       <w:r>
         <w:t>In this version of the model, there is no basis for an equilibrium area. It therefore makes no sense to retain the initial area as the “equilibrium” condition. Consequently, the area is adjusted, to give a new surface area, that then remains constant until any further intervention. Such changes may alter the tidal prism (e.g., for a tidal flat with equilibrium defined in terms of area and tidal range)</w:t>
       </w:r>
       <w:r>
-        <w:t xml:space="preserve">, which will inturn influence elements that use the prism to define equilibrium. </w:t>
+        <w:t xml:space="preserve">, which will </w:t>
+      </w:r>
+      <w:proofErr w:type="spellStart"/>
+      <w:r>
+        <w:t>inturn</w:t>
+      </w:r>
+      <w:proofErr w:type="spellEnd"/>
+      <w:r>
+        <w:t xml:space="preserve"> influence elements that use the prism to define equilibrium. </w:t>
       </w:r>
       <w:r>
         <w:t xml:space="preserve">Any </w:t>
@@ -33315,9 +34743,11 @@
       <w:r>
         <w:t>/</w:t>
       </w:r>
+      <w:proofErr w:type="spellStart"/>
       <w:r>
         <w:t>Vm</w:t>
       </w:r>
+      <w:proofErr w:type="spellEnd"/>
       <w:r>
         <w:t>)</w:t>
       </w:r>
@@ -33585,7 +35015,31 @@
               <w:t>Change alters area and hence equilibrium</w:t>
             </w:r>
             <w:r>
-              <w:t>. To maintain the change in volume, need to account for the change in prism. dVfix = dV-Ve(dS)</w:t>
+              <w:t xml:space="preserve">. To maintain the change in volume, need to account for the change in prism. </w:t>
+            </w:r>
+            <w:proofErr w:type="spellStart"/>
+            <w:r>
+              <w:t>dVfix</w:t>
+            </w:r>
+            <w:proofErr w:type="spellEnd"/>
+            <w:r>
+              <w:t xml:space="preserve"> = </w:t>
+            </w:r>
+            <w:proofErr w:type="spellStart"/>
+            <w:r>
+              <w:t>dV</w:t>
+            </w:r>
+            <w:proofErr w:type="spellEnd"/>
+            <w:r>
+              <w:t>-Ve(</w:t>
+            </w:r>
+            <w:proofErr w:type="spellStart"/>
+            <w:r>
+              <w:t>dS</w:t>
+            </w:r>
+            <w:proofErr w:type="spellEnd"/>
+            <w:r>
+              <w:t>)</w:t>
             </w:r>
           </w:p>
         </w:tc>
@@ -33658,9 +35112,19 @@
             <w:r>
               <w:t xml:space="preserve"> </w:t>
             </w:r>
-            <w:r>
-              <w:t>dVfix=dV</w:t>
-            </w:r>
+            <w:proofErr w:type="spellStart"/>
+            <w:r>
+              <w:t>dVfix</w:t>
+            </w:r>
+            <w:proofErr w:type="spellEnd"/>
+            <w:r>
+              <w:t>=</w:t>
+            </w:r>
+            <w:proofErr w:type="spellStart"/>
+            <w:r>
+              <w:t>dV</w:t>
+            </w:r>
+            <w:proofErr w:type="spellEnd"/>
             <w:r>
               <w:t>.</w:t>
             </w:r>
@@ -33739,7 +35203,15 @@
               <w:t>Modify area of element at time of intervention</w:t>
             </w:r>
             <w:r>
-              <w:t>, dVfix=0.</w:t>
+              <w:t xml:space="preserve">, </w:t>
+            </w:r>
+            <w:proofErr w:type="spellStart"/>
+            <w:r>
+              <w:t>dVfix</w:t>
+            </w:r>
+            <w:proofErr w:type="spellEnd"/>
+            <w:r>
+              <w:t>=0.</w:t>
             </w:r>
           </w:p>
         </w:tc>
@@ -33819,10 +35291,42 @@
               <w:t xml:space="preserve">hange alters tidal prism </w:t>
             </w:r>
             <w:r>
-              <w:t>and hence equilibrium, dVfix=0.</w:t>
-            </w:r>
-            <w:r>
-              <w:t xml:space="preserve"> To maintain the change in volume, need to account for the change in prism. dVfix = dV-Ve(dV).</w:t>
+              <w:t xml:space="preserve">and hence equilibrium, </w:t>
+            </w:r>
+            <w:proofErr w:type="spellStart"/>
+            <w:r>
+              <w:t>dVfix</w:t>
+            </w:r>
+            <w:proofErr w:type="spellEnd"/>
+            <w:r>
+              <w:t>=0.</w:t>
+            </w:r>
+            <w:r>
+              <w:t xml:space="preserve"> To maintain the change in volume, need to account for the change in prism. </w:t>
+            </w:r>
+            <w:proofErr w:type="spellStart"/>
+            <w:r>
+              <w:t>dVfix</w:t>
+            </w:r>
+            <w:proofErr w:type="spellEnd"/>
+            <w:r>
+              <w:t xml:space="preserve"> = </w:t>
+            </w:r>
+            <w:proofErr w:type="spellStart"/>
+            <w:r>
+              <w:t>dV</w:t>
+            </w:r>
+            <w:proofErr w:type="spellEnd"/>
+            <w:r>
+              <w:t>-Ve(</w:t>
+            </w:r>
+            <w:proofErr w:type="spellStart"/>
+            <w:r>
+              <w:t>dV</w:t>
+            </w:r>
+            <w:proofErr w:type="spellEnd"/>
+            <w:r>
+              <w:t>).</w:t>
             </w:r>
           </w:p>
         </w:tc>
@@ -33948,7 +35452,15 @@
           </w:tcPr>
           <w:p>
             <w:r>
-              <w:t>Modify area of element at time of intervention, dVfix=0.</w:t>
+              <w:t xml:space="preserve">Modify area of element at time of intervention, </w:t>
+            </w:r>
+            <w:proofErr w:type="spellStart"/>
+            <w:r>
+              <w:t>dVfix</w:t>
+            </w:r>
+            <w:proofErr w:type="spellEnd"/>
+            <w:r>
+              <w:t>=0.</w:t>
             </w:r>
           </w:p>
         </w:tc>
@@ -34043,19 +35555,69 @@
             <w:r>
               <w:t xml:space="preserve">Change alters prism. The change depends on the relative extent of changes in v and S and how the change in S influences the tidal prism. </w:t>
             </w:r>
-            <w:r>
-              <w:t>dVfix = dV-Ve(dS)</w:t>
-            </w:r>
-            <w:r>
-              <w:t xml:space="preserve">. As dS=&gt;0, </w:t>
+            <w:proofErr w:type="spellStart"/>
+            <w:r>
+              <w:t>dVfix</w:t>
+            </w:r>
+            <w:proofErr w:type="spellEnd"/>
+            <w:r>
+              <w:t xml:space="preserve"> = </w:t>
+            </w:r>
+            <w:proofErr w:type="spellStart"/>
+            <w:r>
+              <w:t>dV</w:t>
+            </w:r>
+            <w:proofErr w:type="spellEnd"/>
+            <w:r>
+              <w:t>-Ve(</w:t>
+            </w:r>
+            <w:proofErr w:type="spellStart"/>
+            <w:r>
+              <w:t>dS</w:t>
+            </w:r>
+            <w:proofErr w:type="spellEnd"/>
+            <w:r>
+              <w:t>)</w:t>
+            </w:r>
+            <w:r>
+              <w:t xml:space="preserve">. As </w:t>
+            </w:r>
+            <w:proofErr w:type="spellStart"/>
+            <w:r>
+              <w:t>dS</w:t>
+            </w:r>
+            <w:proofErr w:type="spellEnd"/>
+            <w:r>
+              <w:t xml:space="preserve">=&gt;0, </w:t>
             </w:r>
           </w:p>
           <w:p>
             <w:pPr>
               <w:spacing w:line="259" w:lineRule="auto"/>
             </w:pPr>
-            <w:r>
-              <w:t>dVfix=&gt;dV. As dS increases so the total change in equilibrium increases reflecting the change in prism</w:t>
+            <w:proofErr w:type="spellStart"/>
+            <w:r>
+              <w:t>dVfix</w:t>
+            </w:r>
+            <w:proofErr w:type="spellEnd"/>
+            <w:r>
+              <w:t>=&gt;</w:t>
+            </w:r>
+            <w:proofErr w:type="spellStart"/>
+            <w:r>
+              <w:t>dV</w:t>
+            </w:r>
+            <w:proofErr w:type="spellEnd"/>
+            <w:r>
+              <w:t xml:space="preserve">. As </w:t>
+            </w:r>
+            <w:proofErr w:type="spellStart"/>
+            <w:r>
+              <w:t>dS</w:t>
+            </w:r>
+            <w:proofErr w:type="spellEnd"/>
+            <w:r>
+              <w:t xml:space="preserve"> increases so the total change in equilibrium increases reflecting the change in prism</w:t>
             </w:r>
           </w:p>
           <w:p>
@@ -34094,7 +35656,23 @@
               <w:t xml:space="preserve">. </w:t>
             </w:r>
             <w:r>
-              <w:t>Equilibrium volume needs to be corrected for subsequent timesteps, dVfix=dV.</w:t>
+              <w:t xml:space="preserve">Equilibrium volume needs to be corrected for subsequent timesteps, </w:t>
+            </w:r>
+            <w:proofErr w:type="spellStart"/>
+            <w:r>
+              <w:t>dVfix</w:t>
+            </w:r>
+            <w:proofErr w:type="spellEnd"/>
+            <w:r>
+              <w:t>=</w:t>
+            </w:r>
+            <w:proofErr w:type="spellStart"/>
+            <w:r>
+              <w:t>dV</w:t>
+            </w:r>
+            <w:proofErr w:type="spellEnd"/>
+            <w:r>
+              <w:t>.</w:t>
             </w:r>
             <w:r>
               <w:t xml:space="preserve"> </w:t>
@@ -34177,7 +35755,23 @@
           </w:p>
           <w:p>
             <w:r>
-              <w:t>Change does not alter prism. Equilibrium volume needs to be corrected for subsequent timesteps, dVfix=dV.</w:t>
+              <w:t xml:space="preserve">Change does not alter prism. Equilibrium volume needs to be corrected for subsequent timesteps, </w:t>
+            </w:r>
+            <w:proofErr w:type="spellStart"/>
+            <w:r>
+              <w:t>dVfix</w:t>
+            </w:r>
+            <w:proofErr w:type="spellEnd"/>
+            <w:r>
+              <w:t>=</w:t>
+            </w:r>
+            <w:proofErr w:type="spellStart"/>
+            <w:r>
+              <w:t>dV</w:t>
+            </w:r>
+            <w:proofErr w:type="spellEnd"/>
+            <w:r>
+              <w:t>.</w:t>
             </w:r>
           </w:p>
           <w:p>
@@ -34197,7 +35791,23 @@
           </w:p>
           <w:p>
             <w:r>
-              <w:t>Change does not alter prism. Equilibrium volume needs to be corrected for subsequent timesteps, dVfix=dV.</w:t>
+              <w:t xml:space="preserve">Change does not alter prism. Equilibrium volume needs to be corrected for subsequent timesteps, </w:t>
+            </w:r>
+            <w:proofErr w:type="spellStart"/>
+            <w:r>
+              <w:t>dVfix</w:t>
+            </w:r>
+            <w:proofErr w:type="spellEnd"/>
+            <w:r>
+              <w:t>=</w:t>
+            </w:r>
+            <w:proofErr w:type="spellStart"/>
+            <w:r>
+              <w:t>dV</w:t>
+            </w:r>
+            <w:proofErr w:type="spellEnd"/>
+            <w:r>
+              <w:t>.</w:t>
             </w:r>
           </w:p>
         </w:tc>
@@ -34271,7 +35881,15 @@
               <w:spacing w:line="259" w:lineRule="auto"/>
             </w:pPr>
             <w:r>
-              <w:t>Modify area of element at time of intervention, dVfix=0.</w:t>
+              <w:t xml:space="preserve">Modify area of element at time of intervention, </w:t>
+            </w:r>
+            <w:proofErr w:type="spellStart"/>
+            <w:r>
+              <w:t>dVfix</w:t>
+            </w:r>
+            <w:proofErr w:type="spellEnd"/>
+            <w:r>
+              <w:t>=0.</w:t>
             </w:r>
           </w:p>
         </w:tc>
@@ -34340,7 +35958,15 @@
         </w:numPr>
       </w:pPr>
       <w:r>
-        <w:t>V is volume, S is surface rea, P is tidal prism. dVfix is a correction applied to V</w:t>
+        <w:t xml:space="preserve">V is volume, S is surface rea, P is tidal prism. </w:t>
+      </w:r>
+      <w:proofErr w:type="spellStart"/>
+      <w:r>
+        <w:t>dVfix</w:t>
+      </w:r>
+      <w:proofErr w:type="spellEnd"/>
+      <w:r>
+        <w:t xml:space="preserve"> is a correction applied to V</w:t>
       </w:r>
       <w:r>
         <w:rPr>
@@ -34352,7 +35978,15 @@
         <w:t xml:space="preserve"> at each time step.</w:t>
       </w:r>
       <w:r>
-        <w:t xml:space="preserve"> dSfix is similar: V</w:t>
+        <w:t xml:space="preserve"> </w:t>
+      </w:r>
+      <w:proofErr w:type="spellStart"/>
+      <w:r>
+        <w:t>dSfix</w:t>
+      </w:r>
+      <w:proofErr w:type="spellEnd"/>
+      <w:r>
+        <w:t xml:space="preserve"> is similar: V</w:t>
       </w:r>
       <w:r>
         <w:rPr>
@@ -34370,7 +36004,15 @@
         <w:t>e</w:t>
       </w:r>
       <w:r>
-        <w:t xml:space="preserve">(t)+dVfix; </w:t>
+        <w:t>(t)+</w:t>
+      </w:r>
+      <w:proofErr w:type="spellStart"/>
+      <w:r>
+        <w:t>dVfix</w:t>
+      </w:r>
+      <w:proofErr w:type="spellEnd"/>
+      <w:r>
+        <w:t xml:space="preserve">; </w:t>
       </w:r>
       <w:r>
         <w:t>S</w:t>
@@ -34384,6 +36026,7 @@
       <w:r>
         <w:t>=</w:t>
       </w:r>
+      <w:proofErr w:type="spellStart"/>
       <w:r>
         <w:t>S</w:t>
       </w:r>
@@ -34396,12 +36039,15 @@
       <w:r>
         <w:t>+dS</w:t>
       </w:r>
+      <w:proofErr w:type="spellEnd"/>
       <w:r>
         <w:t xml:space="preserve"> (</w:t>
       </w:r>
+      <w:proofErr w:type="spellStart"/>
       <w:r>
         <w:t>dSfix</w:t>
       </w:r>
+      <w:proofErr w:type="spellEnd"/>
       <w:r>
         <w:t xml:space="preserve">=0 </w:t>
       </w:r>
@@ -34424,8 +36070,17 @@
         <w:t>.</w:t>
       </w:r>
       <w:r>
-        <w:t xml:space="preserve"> The offset used to correct dV depends on any scaling being applied, (i) to initial conditions and (ii) to account for any advection offset. Ve(</w:t>
-      </w:r>
+        <w:t xml:space="preserve"> The offset used to correct </w:t>
+      </w:r>
+      <w:proofErr w:type="spellStart"/>
+      <w:r>
+        <w:t>dV</w:t>
+      </w:r>
+      <w:proofErr w:type="spellEnd"/>
+      <w:r>
+        <w:t xml:space="preserve"> depends on any scaling being applied, (i) to initial conditions and (ii) to account for any advection offset. Ve(</w:t>
+      </w:r>
+      <w:proofErr w:type="spellStart"/>
       <w:r>
         <w:rPr>
           <w:i/>
@@ -34433,6 +36088,7 @@
         </w:rPr>
         <w:t>dS</w:t>
       </w:r>
+      <w:proofErr w:type="spellEnd"/>
       <w:r>
         <w:t>) = K.</w:t>
       </w:r>
@@ -34442,6 +36098,7 @@
         </w:rPr>
         <w:t>a</w:t>
       </w:r>
+      <w:proofErr w:type="spellStart"/>
       <w:r>
         <w:rPr>
           <w:i/>
@@ -34449,6 +36106,7 @@
         </w:rPr>
         <w:t>dS</w:t>
       </w:r>
+      <w:proofErr w:type="spellEnd"/>
       <w:r>
         <w:rPr>
           <w:rFonts w:ascii="Symbol" w:hAnsi="Symbol"/>
@@ -34482,8 +36140,17 @@
           <w:i/>
           <w:iCs/>
         </w:rPr>
-        <w:t>(dV</w:t>
-      </w:r>
+        <w:t>(</w:t>
+      </w:r>
+      <w:proofErr w:type="spellStart"/>
+      <w:r>
+        <w:rPr>
+          <w:i/>
+          <w:iCs/>
+        </w:rPr>
+        <w:t>dV</w:t>
+      </w:r>
+      <w:proofErr w:type="spellEnd"/>
       <w:r>
         <w:t>) = K.</w:t>
       </w:r>
@@ -34493,6 +36160,7 @@
         </w:rPr>
         <w:t>a</w:t>
       </w:r>
+      <w:proofErr w:type="spellStart"/>
       <w:r>
         <w:rPr>
           <w:i/>
@@ -34500,6 +36168,7 @@
         </w:rPr>
         <w:t>dV</w:t>
       </w:r>
+      <w:proofErr w:type="spellEnd"/>
       <w:r>
         <w:rPr>
           <w:rFonts w:ascii="Symbol" w:hAnsi="Symbol"/>
@@ -34672,7 +36341,31 @@
     </w:p>
     <w:p>
       <w:r>
-        <w:t xml:space="preserve">This option is invoked by setting one or more links in the Dispersion matrix to NaN. The dynamic exchanges are then defined as changes in either value at a defined time in the model run period. In the current version of Asmita, these changes are applied to all elements with NaN links. Altering the horizontal exchange of the NaN link and the vertical exchange in the element that is the up-tide </w:t>
+        <w:t xml:space="preserve">This option is invoked by setting one or more links in the Dispersion matrix to </w:t>
+      </w:r>
+      <w:proofErr w:type="spellStart"/>
+      <w:r>
+        <w:t>NaN</w:t>
+      </w:r>
+      <w:proofErr w:type="spellEnd"/>
+      <w:r>
+        <w:t xml:space="preserve">. The dynamic exchanges are then defined as changes in either value at a defined time in the model run period. In the current version of Asmita, these changes are applied to all elements with </w:t>
+      </w:r>
+      <w:proofErr w:type="spellStart"/>
+      <w:r>
+        <w:t>NaN</w:t>
+      </w:r>
+      <w:proofErr w:type="spellEnd"/>
+      <w:r>
+        <w:t xml:space="preserve"> links. Altering the horizontal exchange of the </w:t>
+      </w:r>
+      <w:proofErr w:type="spellStart"/>
+      <w:r>
+        <w:t>NaN</w:t>
+      </w:r>
+      <w:proofErr w:type="spellEnd"/>
+      <w:r>
+        <w:t xml:space="preserve"> link and the vertical exchange in the element that is the up-tide </w:t>
       </w:r>
       <w:r>
         <w:t xml:space="preserve">(landward) </w:t>
@@ -34925,7 +36618,15 @@
         <w:t>to get meaningful depths (e.g., reduce alpha to O[0.001] or less</w:t>
       </w:r>
       <w:r>
-        <w:t xml:space="preserve"> and set beta=1 and eqtype=0</w:t>
+        <w:t xml:space="preserve"> and set beta=1 and </w:t>
+      </w:r>
+      <w:proofErr w:type="spellStart"/>
+      <w:r>
+        <w:t>eqtype</w:t>
+      </w:r>
+      <w:proofErr w:type="spellEnd"/>
+      <w:r>
+        <w:t>=0</w:t>
       </w:r>
       <w:r>
         <w:t>).</w:t>
@@ -34942,7 +36643,15 @@
         <w:t>small this can generate a time-step warning.</w:t>
       </w:r>
       <w:r>
-        <w:t xml:space="preserve"> Try running with the specified value. If this results in NaN values for the mass and sediment balance, output that is oscillating</w:t>
+        <w:t xml:space="preserve"> Try running with the specified value. If this results in </w:t>
+      </w:r>
+      <w:proofErr w:type="spellStart"/>
+      <w:r>
+        <w:t>NaN</w:t>
+      </w:r>
+      <w:proofErr w:type="spellEnd"/>
+      <w:r>
+        <w:t xml:space="preserve"> values for the mass and sediment balance, output that is oscillating</w:t>
       </w:r>
       <w:r>
         <w:t>, or output with large perturbations</w:t>
@@ -35015,7 +36724,15 @@
         <w:t xml:space="preserve"> the volume can also be removed </w:t>
       </w:r>
       <w:r>
-        <w:t>but has not effect on the results</w:t>
+        <w:t xml:space="preserve">but has not </w:t>
+      </w:r>
+      <w:proofErr w:type="gramStart"/>
+      <w:r>
+        <w:t>effect</w:t>
+      </w:r>
+      <w:proofErr w:type="gramEnd"/>
+      <w:r>
+        <w:t xml:space="preserve"> on the results</w:t>
       </w:r>
       <w:r>
         <w:t xml:space="preserve"> </w:t>
@@ -35117,7 +36834,15 @@
         <w:t></w:t>
       </w:r>
       <w:r>
-        <w:t xml:space="preserve">, of the MHWN elevation (mODN) so that the depth is given </w:t>
+        <w:t>, of the MHWN elevation (</w:t>
+      </w:r>
+      <w:proofErr w:type="spellStart"/>
+      <w:r>
+        <w:t>mODN</w:t>
+      </w:r>
+      <w:proofErr w:type="spellEnd"/>
+      <w:r>
+        <w:t xml:space="preserve">) so that the depth is given </w:t>
       </w:r>
       <w:r>
         <w:rPr>
@@ -35146,6 +36871,7 @@
         </w:rPr>
         <w:t>.</w:t>
       </w:r>
+      <w:proofErr w:type="spellStart"/>
       <w:r>
         <w:rPr>
           <w:i/>
@@ -35159,6 +36885,7 @@
         </w:rPr>
         <w:t>MHWN</w:t>
       </w:r>
+      <w:proofErr w:type="spellEnd"/>
       <w:r>
         <w:t xml:space="preserve">, where </w:t>
       </w:r>
@@ -35532,9 +37259,11 @@
             <w:shd w:val="clear" w:color="auto" w:fill="auto"/>
           </w:tcPr>
           <w:p>
+            <w:proofErr w:type="spellStart"/>
             <w:r>
               <w:t>Puccinella</w:t>
             </w:r>
+            <w:proofErr w:type="spellEnd"/>
           </w:p>
         </w:tc>
         <w:tc>
@@ -35615,9 +37344,11 @@
             <w:shd w:val="clear" w:color="auto" w:fill="auto"/>
           </w:tcPr>
           <w:p>
+            <w:proofErr w:type="spellStart"/>
             <w:r>
               <w:t>Halomione</w:t>
             </w:r>
+            <w:proofErr w:type="spellEnd"/>
           </w:p>
         </w:tc>
         <w:tc>
@@ -35864,9 +37595,11 @@
             <w:shd w:val="clear" w:color="auto" w:fill="auto"/>
           </w:tcPr>
           <w:p>
+            <w:proofErr w:type="spellStart"/>
             <w:r>
               <w:t>Sarcocornia</w:t>
             </w:r>
+            <w:proofErr w:type="spellEnd"/>
           </w:p>
         </w:tc>
         <w:tc>
@@ -35947,9 +37680,11 @@
             <w:shd w:val="clear" w:color="auto" w:fill="auto"/>
           </w:tcPr>
           <w:p>
+            <w:proofErr w:type="spellStart"/>
             <w:r>
               <w:t>Sueada</w:t>
             </w:r>
+            <w:proofErr w:type="spellEnd"/>
           </w:p>
         </w:tc>
         <w:tc>
@@ -36127,6 +37862,7 @@
       <w:r>
         <w:t xml:space="preserve"> </w:t>
       </w:r>
+      <w:proofErr w:type="spellStart"/>
       <w:r>
         <w:rPr>
           <w:i/>
@@ -36140,6 +37876,7 @@
         </w:rPr>
         <w:t>m</w:t>
       </w:r>
+      <w:proofErr w:type="spellEnd"/>
       <w:r>
         <w:t xml:space="preserve"> = 0.00018 yr</w:t>
       </w:r>
@@ -36490,11 +38227,16 @@
       <w:r>
         <w:t xml:space="preserve"> (the coefficients are defined in </w:t>
       </w:r>
+      <w:proofErr w:type="spellStart"/>
       <w:r>
         <w:t>userprismcoeffs</w:t>
       </w:r>
       <w:r>
-        <w:t>.m).</w:t>
+        <w:t>.m</w:t>
+      </w:r>
+      <w:proofErr w:type="spellEnd"/>
+      <w:r>
+        <w:t>).</w:t>
       </w:r>
     </w:p>
     <w:p>
@@ -36567,6 +38309,7 @@
       <w:r>
         <w:t xml:space="preserve"> (the coefficients are defined in </w:t>
       </w:r>
+      <w:proofErr w:type="spellStart"/>
       <w:r>
         <w:t>u</w:t>
       </w:r>
@@ -36583,7 +38326,11 @@
         <w:t>c</w:t>
       </w:r>
       <w:r>
-        <w:t>oeffs.m).</w:t>
+        <w:t>oeffs.m</w:t>
+      </w:r>
+      <w:proofErr w:type="spellEnd"/>
+      <w:r>
+        <w:t>).</w:t>
       </w:r>
     </w:p>
     <w:p/>
@@ -36662,7 +38409,23 @@
         <w:t>,</w:t>
       </w:r>
       <w:r>
-        <w:t xml:space="preserve"> along the length of a convergent estuary using the analytical model of Cai, Savenije and Toffolon </w:t>
+        <w:t xml:space="preserve"> along the length of a convergent estuary using the analytical model of Cai, </w:t>
+      </w:r>
+      <w:proofErr w:type="spellStart"/>
+      <w:r>
+        <w:t>Savenije</w:t>
+      </w:r>
+      <w:proofErr w:type="spellEnd"/>
+      <w:r>
+        <w:t xml:space="preserve"> and </w:t>
+      </w:r>
+      <w:proofErr w:type="spellStart"/>
+      <w:r>
+        <w:t>Toffolon</w:t>
+      </w:r>
+      <w:proofErr w:type="spellEnd"/>
+      <w:r>
+        <w:t xml:space="preserve"> </w:t>
       </w:r>
       <w:r>
         <w:t xml:space="preserve">- </w:t>
@@ -37020,7 +38783,20 @@
         <w:contextualSpacing/>
       </w:pPr>
       <w:r>
-        <w:t xml:space="preserve">(max_slr = </w:t>
+        <w:t>(</w:t>
+      </w:r>
+      <w:proofErr w:type="spellStart"/>
+      <w:proofErr w:type="gramStart"/>
+      <w:r>
+        <w:t>max</w:t>
+      </w:r>
+      <w:proofErr w:type="gramEnd"/>
+      <w:r>
+        <w:t>_slr</w:t>
+      </w:r>
+      <w:proofErr w:type="spellEnd"/>
+      <w:r>
+        <w:t xml:space="preserve"> = </w:t>
       </w:r>
       <w:r>
         <w:rPr>
@@ -37029,7 +38805,23 @@
         <w:t>dd</w:t>
       </w:r>
       <w:r>
-        <w:t xml:space="preserve">/cb/sm, see Townend </w:t>
+        <w:t>/</w:t>
+      </w:r>
+      <w:proofErr w:type="spellStart"/>
+      <w:r>
+        <w:t>cb</w:t>
+      </w:r>
+      <w:proofErr w:type="spellEnd"/>
+      <w:r>
+        <w:t>/</w:t>
+      </w:r>
+      <w:proofErr w:type="spellStart"/>
+      <w:r>
+        <w:t>sm</w:t>
+      </w:r>
+      <w:proofErr w:type="spellEnd"/>
+      <w:r>
+        <w:t xml:space="preserve">, see Townend </w:t>
       </w:r>
       <w:r>
         <w:rPr>
@@ -37059,7 +38851,15 @@
         <w:contextualSpacing/>
       </w:pPr>
       <w:r>
-        <w:t>(max_slr = (</w:t>
+        <w:t>(</w:t>
+      </w:r>
+      <w:proofErr w:type="spellStart"/>
+      <w:r>
+        <w:t>max_slr</w:t>
+      </w:r>
+      <w:proofErr w:type="spellEnd"/>
+      <w:r>
+        <w:t xml:space="preserve"> = (</w:t>
       </w:r>
       <w:r>
         <w:rPr>
@@ -37068,7 +38868,15 @@
         <w:t>dd+</w:t>
       </w:r>
       <w:r>
-        <w:t xml:space="preserve"> Blim.vm.cb </w:t>
+        <w:t xml:space="preserve"> </w:t>
+      </w:r>
+      <w:proofErr w:type="spellStart"/>
+      <w:r>
+        <w:t>Blim.vm.cb</w:t>
+      </w:r>
+      <w:proofErr w:type="spellEnd"/>
+      <w:r>
+        <w:t xml:space="preserve"> </w:t>
       </w:r>
       <w:r>
         <w:rPr>
@@ -37077,7 +38885,23 @@
         <w:t>)</w:t>
       </w:r>
       <w:r>
-        <w:t xml:space="preserve">/cb/sm, see Townend </w:t>
+        <w:t>/</w:t>
+      </w:r>
+      <w:proofErr w:type="spellStart"/>
+      <w:r>
+        <w:t>cb</w:t>
+      </w:r>
+      <w:proofErr w:type="spellEnd"/>
+      <w:r>
+        <w:t>/</w:t>
+      </w:r>
+      <w:proofErr w:type="spellStart"/>
+      <w:r>
+        <w:t>sm</w:t>
+      </w:r>
+      <w:proofErr w:type="spellEnd"/>
+      <w:r>
+        <w:t xml:space="preserve">, see Townend </w:t>
       </w:r>
       <w:r>
         <w:rPr>
@@ -37133,7 +38957,15 @@
     </w:p>
     <w:p>
       <w:r>
-        <w:t xml:space="preserve">An estimate of the morphological timescale assuming the system is a single element is based on Eq. 11 of Kragtwijk </w:t>
+        <w:t xml:space="preserve">An estimate of the morphological timescale assuming the system is a single element is based on Eq. 11 of </w:t>
+      </w:r>
+      <w:proofErr w:type="spellStart"/>
+      <w:r>
+        <w:t>Kragtwijk</w:t>
+      </w:r>
+      <w:proofErr w:type="spellEnd"/>
+      <w:r>
+        <w:t xml:space="preserve"> </w:t>
       </w:r>
       <w:r>
         <w:rPr>
@@ -37205,7 +39037,25 @@
       </w:r>
       <w:bookmarkStart w:id="209" w:name="_Hlk41120195"/>
       <w:r>
-        <w:t>If the data set being sampled includes NaNs, the default is for these to be included (button to right of Variable is set to ‘+N’). To exclude NaNs press the button so that it displays ‘-N’. The selection is based on the variable limits defined whenever a variable is assigned to X, Y or Z using the X, Y, Z buttons.</w:t>
+        <w:t xml:space="preserve">If the data set being sampled includes </w:t>
+      </w:r>
+      <w:proofErr w:type="spellStart"/>
+      <w:r>
+        <w:t>NaNs</w:t>
+      </w:r>
+      <w:proofErr w:type="spellEnd"/>
+      <w:r>
+        <w:t xml:space="preserve">, the default is for these to be included (button to right of Variable is set to ‘+N’). To exclude </w:t>
+      </w:r>
+      <w:proofErr w:type="spellStart"/>
+      <w:proofErr w:type="gramStart"/>
+      <w:r>
+        <w:t>NaNs</w:t>
+      </w:r>
+      <w:proofErr w:type="spellEnd"/>
+      <w:proofErr w:type="gramEnd"/>
+      <w:r>
+        <w:t xml:space="preserve"> press the button so that it displays ‘-N’. The selection is based on the variable limits defined whenever a variable is assigned to X, Y or Z using the X, Y, Z buttons.</w:t>
       </w:r>
     </w:p>
     <w:bookmarkEnd w:id="209"/>
@@ -37229,6 +39079,7 @@
           <w:szCs w:val="20"/>
         </w:rPr>
       </w:pPr>
+      <w:proofErr w:type="spellStart"/>
       <w:r>
         <w:rPr>
           <w:rFonts w:ascii="Courier New" w:hAnsi="Courier New" w:cs="Courier New"/>
@@ -37236,7 +39087,17 @@
           <w:sz w:val="20"/>
           <w:szCs w:val="20"/>
         </w:rPr>
-        <w:t>heq = str2func([</w:t>
+        <w:t>heq</w:t>
+      </w:r>
+      <w:proofErr w:type="spellEnd"/>
+      <w:r>
+        <w:rPr>
+          <w:rFonts w:ascii="Courier New" w:hAnsi="Courier New" w:cs="Courier New"/>
+          <w:color w:val="000000"/>
+          <w:sz w:val="20"/>
+          <w:szCs w:val="20"/>
+        </w:rPr>
+        <w:t xml:space="preserve"> = str2func([</w:t>
       </w:r>
       <w:r>
         <w:rPr>
@@ -37245,7 +39106,27 @@
           <w:sz w:val="20"/>
           <w:szCs w:val="20"/>
         </w:rPr>
-        <w:t>'@(t,x,y,z,utext,mobj) '</w:t>
+        <w:t>'@(</w:t>
+      </w:r>
+      <w:proofErr w:type="spellStart"/>
+      <w:r>
+        <w:rPr>
+          <w:rFonts w:ascii="Courier New" w:hAnsi="Courier New" w:cs="Courier New"/>
+          <w:color w:val="A020F0"/>
+          <w:sz w:val="20"/>
+          <w:szCs w:val="20"/>
+        </w:rPr>
+        <w:t>t,x,y,z,utext,mobj</w:t>
+      </w:r>
+      <w:proofErr w:type="spellEnd"/>
+      <w:r>
+        <w:rPr>
+          <w:rFonts w:ascii="Courier New" w:hAnsi="Courier New" w:cs="Courier New"/>
+          <w:color w:val="A020F0"/>
+          <w:sz w:val="20"/>
+          <w:szCs w:val="20"/>
+        </w:rPr>
+        <w:t>) '</w:t>
       </w:r>
       <w:r>
         <w:rPr>
@@ -37254,7 +39135,27 @@
           <w:sz w:val="20"/>
           <w:szCs w:val="20"/>
         </w:rPr>
-        <w:t xml:space="preserve">,usereqn]); </w:t>
+        <w:t>,</w:t>
+      </w:r>
+      <w:proofErr w:type="spellStart"/>
+      <w:r>
+        <w:rPr>
+          <w:rFonts w:ascii="Courier New" w:hAnsi="Courier New" w:cs="Courier New"/>
+          <w:color w:val="000000"/>
+          <w:sz w:val="20"/>
+          <w:szCs w:val="20"/>
+        </w:rPr>
+        <w:t>usereqn</w:t>
+      </w:r>
+      <w:proofErr w:type="spellEnd"/>
+      <w:r>
+        <w:rPr>
+          <w:rFonts w:ascii="Courier New" w:hAnsi="Courier New" w:cs="Courier New"/>
+          <w:color w:val="000000"/>
+          <w:sz w:val="20"/>
+          <w:szCs w:val="20"/>
+        </w:rPr>
+        <w:t xml:space="preserve">]); </w:t>
       </w:r>
       <w:r>
         <w:rPr>
@@ -37286,7 +39187,47 @@
           <w:sz w:val="20"/>
           <w:szCs w:val="20"/>
         </w:rPr>
-        <w:t xml:space="preserve">var = heq(t,x,y,z,utext,mobj);  </w:t>
+        <w:t xml:space="preserve">var = </w:t>
+      </w:r>
+      <w:proofErr w:type="spellStart"/>
+      <w:r>
+        <w:rPr>
+          <w:rFonts w:ascii="Courier New" w:hAnsi="Courier New" w:cs="Courier New"/>
+          <w:color w:val="000000"/>
+          <w:sz w:val="20"/>
+          <w:szCs w:val="20"/>
+        </w:rPr>
+        <w:t>heq</w:t>
+      </w:r>
+      <w:proofErr w:type="spellEnd"/>
+      <w:r>
+        <w:rPr>
+          <w:rFonts w:ascii="Courier New" w:hAnsi="Courier New" w:cs="Courier New"/>
+          <w:color w:val="000000"/>
+          <w:sz w:val="20"/>
+          <w:szCs w:val="20"/>
+        </w:rPr>
+        <w:t>(</w:t>
+      </w:r>
+      <w:proofErr w:type="spellStart"/>
+      <w:r>
+        <w:rPr>
+          <w:rFonts w:ascii="Courier New" w:hAnsi="Courier New" w:cs="Courier New"/>
+          <w:color w:val="000000"/>
+          <w:sz w:val="20"/>
+          <w:szCs w:val="20"/>
+        </w:rPr>
+        <w:t>t,x,y,z,utext,mobj</w:t>
+      </w:r>
+      <w:proofErr w:type="spellEnd"/>
+      <w:r>
+        <w:rPr>
+          <w:rFonts w:ascii="Courier New" w:hAnsi="Courier New" w:cs="Courier New"/>
+          <w:color w:val="000000"/>
+          <w:sz w:val="20"/>
+          <w:szCs w:val="20"/>
+        </w:rPr>
+        <w:t xml:space="preserve">);  </w:t>
       </w:r>
     </w:p>
     <w:p>
@@ -37326,6 +39267,7 @@
       <w:r>
         <w:t xml:space="preserve"> and optionally </w:t>
       </w:r>
+      <w:proofErr w:type="spellStart"/>
       <w:r>
         <w:rPr>
           <w:i/>
@@ -37333,9 +39275,11 @@
         </w:rPr>
         <w:t>utext</w:t>
       </w:r>
+      <w:proofErr w:type="spellEnd"/>
       <w:r>
         <w:t xml:space="preserve"> and </w:t>
       </w:r>
+      <w:proofErr w:type="spellStart"/>
       <w:r>
         <w:rPr>
           <w:i/>
@@ -37343,9 +39287,11 @@
         </w:rPr>
         <w:t>mobj</w:t>
       </w:r>
+      <w:proofErr w:type="spellEnd"/>
       <w:r>
         <w:t xml:space="preserve">. </w:t>
       </w:r>
+      <w:proofErr w:type="spellStart"/>
       <w:r>
         <w:rPr>
           <w:i/>
@@ -37353,9 +39299,11 @@
         </w:rPr>
         <w:t>utext</w:t>
       </w:r>
+      <w:proofErr w:type="spellEnd"/>
       <w:r>
         <w:t xml:space="preserve"> allows text string to be passed (any string enclosed in single quotes, e.g. ‘Test’) and </w:t>
       </w:r>
+      <w:proofErr w:type="spellStart"/>
       <w:r>
         <w:rPr>
           <w:i/>
@@ -37363,6 +39311,7 @@
         </w:rPr>
         <w:t>mobj</w:t>
       </w:r>
+      <w:proofErr w:type="spellEnd"/>
       <w:r>
         <w:t xml:space="preserve"> passes the handle to the main UI.</w:t>
       </w:r>
@@ -37380,7 +39329,47 @@
           <w:sz w:val="20"/>
           <w:szCs w:val="20"/>
         </w:rPr>
-        <w:t>subsample(x,t, thr,mobj)</w:t>
+        <w:t>subsample(</w:t>
+      </w:r>
+      <w:proofErr w:type="spellStart"/>
+      <w:r>
+        <w:rPr>
+          <w:rFonts w:ascii="Courier New" w:hAnsi="Courier New" w:cs="Courier New"/>
+          <w:color w:val="000000"/>
+          <w:sz w:val="20"/>
+          <w:szCs w:val="20"/>
+        </w:rPr>
+        <w:t>x,t</w:t>
+      </w:r>
+      <w:proofErr w:type="spellEnd"/>
+      <w:r>
+        <w:rPr>
+          <w:rFonts w:ascii="Courier New" w:hAnsi="Courier New" w:cs="Courier New"/>
+          <w:color w:val="000000"/>
+          <w:sz w:val="20"/>
+          <w:szCs w:val="20"/>
+        </w:rPr>
+        <w:t xml:space="preserve">, </w:t>
+      </w:r>
+      <w:proofErr w:type="spellStart"/>
+      <w:r>
+        <w:rPr>
+          <w:rFonts w:ascii="Courier New" w:hAnsi="Courier New" w:cs="Courier New"/>
+          <w:color w:val="000000"/>
+          <w:sz w:val="20"/>
+          <w:szCs w:val="20"/>
+        </w:rPr>
+        <w:t>thr,mobj</w:t>
+      </w:r>
+      <w:proofErr w:type="spellEnd"/>
+      <w:r>
+        <w:rPr>
+          <w:rFonts w:ascii="Courier New" w:hAnsi="Courier New" w:cs="Courier New"/>
+          <w:color w:val="000000"/>
+          <w:sz w:val="20"/>
+          <w:szCs w:val="20"/>
+        </w:rPr>
+        <w:t>)</w:t>
       </w:r>
       <w:r>
         <w:t> </w:t>
@@ -37444,13 +39433,45 @@
     <w:bookmarkEnd w:id="213"/>
     <w:p>
       <w:r>
-        <w:t>Equations can use functions such as diff(x) - difference between adjacent values - but the result is n-1 in length and may need to be padded, if it is to be added to an existing derived data set. This can be done by adding a NaN at the beginning or the end: e.g.: [NaN;</w:t>
+        <w:t xml:space="preserve">Equations can use functions such as diff(x) - difference between adjacent values - but the result is n-1 in length and may need to be padded, if it is to be added to an existing derived data set. This can be done by adding a </w:t>
+      </w:r>
+      <w:proofErr w:type="spellStart"/>
+      <w:r>
+        <w:t>NaN</w:t>
+      </w:r>
+      <w:proofErr w:type="spellEnd"/>
+      <w:r>
+        <w:t xml:space="preserve"> at the beginning or the end: e.g.: [</w:t>
+      </w:r>
+      <w:proofErr w:type="spellStart"/>
+      <w:r>
+        <w:t>NaN</w:t>
+      </w:r>
+      <w:proofErr w:type="spellEnd"/>
+      <w:r>
+        <w:t>;</w:t>
       </w:r>
       <w:r>
         <w:t xml:space="preserve"> </w:t>
       </w:r>
       <w:r>
-        <w:t xml:space="preserve">diff(x)]. NB: the separator needs to be a semi-colon to ensure the correct vector concatenation. Putting the NaN before the equation means that the difference over the first interval is assigned to a record at the end of the interval. If the NaN is put after the function, then the assignment would be to the records at the start of each interval. </w:t>
+        <w:t xml:space="preserve">diff(x)]. NB: the separator needs to be a semi-colon to ensure the correct vector concatenation. Putting the </w:t>
+      </w:r>
+      <w:proofErr w:type="spellStart"/>
+      <w:r>
+        <w:t>NaN</w:t>
+      </w:r>
+      <w:proofErr w:type="spellEnd"/>
+      <w:r>
+        <w:t xml:space="preserve"> before the equation means that the difference over the first interval is assigned to a record at the end of the interval. If the </w:t>
+      </w:r>
+      <w:proofErr w:type="spellStart"/>
+      <w:r>
+        <w:t>NaN</w:t>
+      </w:r>
+      <w:proofErr w:type="spellEnd"/>
+      <w:r>
+        <w:t xml:space="preserve"> is put after the function, then the assignment would be to the records at the start of each interval. </w:t>
       </w:r>
     </w:p>
     <w:p>
@@ -37500,89 +39521,9 @@
           <w:sz w:val="20"/>
           <w:szCs w:val="20"/>
         </w:rPr>
-        <w:t>z.*repmat(1, length(t), length(x), length(y))</w:t>
-      </w:r>
-    </w:p>
-    <w:p>
-      <w:pPr>
-        <w:rPr>
-          <w:i/>
-        </w:rPr>
-      </w:pPr>
-      <w:r>
-        <w:rPr>
-          <w:i/>
-        </w:rPr>
-        <w:t>NB2: the order of the dimensions t, x, y must match the dimensions of the array, z.</w:t>
-      </w:r>
-    </w:p>
-    <w:p>
-      <w:pPr>
-        <w:pStyle w:val="Heading3"/>
-      </w:pPr>
-      <w:bookmarkStart w:id="215" w:name="_Toc72232566"/>
-      <w:bookmarkStart w:id="216" w:name="_Toc192914941"/>
-      <w:bookmarkEnd w:id="214"/>
-      <w:r>
-        <w:t>Calling an external function</w:t>
-      </w:r>
-      <w:bookmarkEnd w:id="215"/>
-      <w:bookmarkEnd w:id="216"/>
-    </w:p>
-    <w:p>
-      <w:r>
-        <w:t xml:space="preserve">This interface can also be used as an interface to user functions that are available on the Matlab search path. Simply type the function call with the appropriate variable assignment and the new variable is created. (NB: the UI adopts the Matlab convention that all functions are lower case). Some examples of functions provided in </w:t>
-      </w:r>
-      <w:bookmarkStart w:id="217" w:name="_Hlk77157677"/>
-      <w:r>
-        <w:fldChar w:fldCharType="begin"/>
-      </w:r>
-      <w:r>
-        <w:instrText xml:space="preserve"> REF Model_name \h </w:instrText>
-      </w:r>
-      <w:r>
-        <w:fldChar w:fldCharType="separate"/>
-      </w:r>
-      <w:r>
-        <w:t>Asmita</w:t>
-      </w:r>
-      <w:r>
-        <w:fldChar w:fldCharType="end"/>
-      </w:r>
-      <w:bookmarkEnd w:id="217"/>
-      <w:r>
-        <w:t xml:space="preserve"> are detailed in the next Section. </w:t>
-      </w:r>
-    </w:p>
-    <w:p>
-      <w:r>
-        <w:t xml:space="preserve">The input variables for the function must match the syntax used for the call from the Derive Output UI. In addition, functions must return output as a cell array. This can be a single value, a new variable vector or array or a time series with one or more variables. If </w:t>
-      </w:r>
-      <w:r>
-        <w:rPr>
-          <w:i/>
-          <w:iCs/>
-        </w:rPr>
-        <w:t>time</w:t>
-      </w:r>
-      <w:r>
-        <w:t xml:space="preserve"> is included then this should be in the first cell with variables in the subsequent cells. </w:t>
-      </w:r>
-    </w:p>
-    <w:p>
-      <w:r>
-        <w:t>If the %time or %rows instruction is included in the call, row data are added providing that the length of the input dataset matches the output dataset. If there is no output to be passed back, the function should return a cell array containing the string 'no output' to suppress the message box which is used for single value outputs.</w:t>
-      </w:r>
-    </w:p>
-    <w:p>
-      <w:r>
-        <w:t>An alternative when calling external functions is to pass the selected variables as dstables, thereby also passing all the associated metadata and RowNames for each dataset selected. For this option up to 3 variables can be selected but they are defined in the call using dst, for example:</w:t>
-      </w:r>
-    </w:p>
-    <w:p>
-      <w:r>
-        <w:t xml:space="preserve"> </w:t>
-      </w:r>
+        <w:t>z.*</w:t>
+      </w:r>
+      <w:proofErr w:type="spellStart"/>
       <w:r>
         <w:rPr>
           <w:rFonts w:ascii="Courier New" w:hAnsi="Courier New" w:cs="Courier New"/>
@@ -37590,11 +39531,196 @@
           <w:sz w:val="20"/>
           <w:szCs w:val="20"/>
         </w:rPr>
-        <w:t>mufunction3(dst, 'utext', mobj)</w:t>
+        <w:t>repmat</w:t>
+      </w:r>
+      <w:proofErr w:type="spellEnd"/>
+      <w:r>
+        <w:rPr>
+          <w:rFonts w:ascii="Courier New" w:hAnsi="Courier New" w:cs="Courier New"/>
+          <w:color w:val="000000"/>
+          <w:sz w:val="20"/>
+          <w:szCs w:val="20"/>
+        </w:rPr>
+        <w:t>(1, length(t), length(x), length(y))</w:t>
+      </w:r>
+    </w:p>
+    <w:p>
+      <w:pPr>
+        <w:rPr>
+          <w:i/>
+        </w:rPr>
+      </w:pPr>
+      <w:r>
+        <w:rPr>
+          <w:i/>
+        </w:rPr>
+        <w:t>NB2: the order of the dimensions t, x, y must match the dimensions of the array, z.</w:t>
+      </w:r>
+    </w:p>
+    <w:p>
+      <w:pPr>
+        <w:pStyle w:val="Heading3"/>
+      </w:pPr>
+      <w:bookmarkStart w:id="215" w:name="_Toc72232566"/>
+      <w:bookmarkStart w:id="216" w:name="_Toc192914941"/>
+      <w:bookmarkEnd w:id="214"/>
+      <w:r>
+        <w:t>Calling an external function</w:t>
+      </w:r>
+      <w:bookmarkEnd w:id="215"/>
+      <w:bookmarkEnd w:id="216"/>
+    </w:p>
+    <w:p>
+      <w:r>
+        <w:t xml:space="preserve">This interface can also be used as an interface to user functions that are available on the Matlab search path. Simply type the function call with the appropriate variable assignment and the new variable is created. (NB: the UI adopts the Matlab convention that all functions are lower case). Some examples of functions provided in </w:t>
+      </w:r>
+      <w:bookmarkStart w:id="217" w:name="_Hlk77157677"/>
+      <w:r>
+        <w:fldChar w:fldCharType="begin"/>
+      </w:r>
+      <w:r>
+        <w:instrText xml:space="preserve"> REF Model_name \h </w:instrText>
+      </w:r>
+      <w:r>
+        <w:fldChar w:fldCharType="separate"/>
+      </w:r>
+      <w:r>
+        <w:t>Asmita</w:t>
+      </w:r>
+      <w:r>
+        <w:fldChar w:fldCharType="end"/>
+      </w:r>
+      <w:bookmarkEnd w:id="217"/>
+      <w:r>
+        <w:t xml:space="preserve"> are detailed in the next Section. </w:t>
+      </w:r>
+    </w:p>
+    <w:p>
+      <w:r>
+        <w:t xml:space="preserve">The input variables for the function must match the syntax used for the call from the Derive Output UI. In addition, functions must return output as a cell array. This can be a single value, a new variable vector or array or a time series with one or more variables. If </w:t>
+      </w:r>
+      <w:r>
+        <w:rPr>
+          <w:i/>
+          <w:iCs/>
+        </w:rPr>
+        <w:t>time</w:t>
+      </w:r>
+      <w:r>
+        <w:t xml:space="preserve"> is included then this should be in the first cell with variables in the subsequent cells. </w:t>
+      </w:r>
+    </w:p>
+    <w:p>
+      <w:r>
+        <w:t>If the %time or %rows instruction is included in the call, row data are added providing that the length of the input dataset matches the output dataset. If there is no output to be passed back, the function should return a cell array containing the string 'no output' to suppress the message box which is used for single value outputs.</w:t>
+      </w:r>
+    </w:p>
+    <w:p>
+      <w:r>
+        <w:t xml:space="preserve">An alternative when calling external functions is to pass the selected variables as </w:t>
+      </w:r>
+      <w:proofErr w:type="spellStart"/>
+      <w:r>
+        <w:t>dstables</w:t>
+      </w:r>
+      <w:proofErr w:type="spellEnd"/>
+      <w:r>
+        <w:t xml:space="preserve">, thereby also passing all the associated metadata and </w:t>
+      </w:r>
+      <w:proofErr w:type="spellStart"/>
+      <w:r>
+        <w:t>RowNames</w:t>
+      </w:r>
+      <w:proofErr w:type="spellEnd"/>
+      <w:r>
+        <w:t xml:space="preserve"> for each dataset selected. For this option up to 3 variables can be selected but they are defined in the call using </w:t>
+      </w:r>
+      <w:proofErr w:type="spellStart"/>
+      <w:r>
+        <w:t>dst</w:t>
+      </w:r>
+      <w:proofErr w:type="spellEnd"/>
+      <w:r>
+        <w:t>, for example:</w:t>
+      </w:r>
+    </w:p>
+    <w:p>
+      <w:r>
+        <w:t xml:space="preserve"> </w:t>
+      </w:r>
+      <w:r>
+        <w:rPr>
+          <w:rFonts w:ascii="Courier New" w:hAnsi="Courier New" w:cs="Courier New"/>
+          <w:color w:val="000000"/>
+          <w:sz w:val="20"/>
+          <w:szCs w:val="20"/>
+        </w:rPr>
+        <w:t>mufunction3(</w:t>
+      </w:r>
+      <w:proofErr w:type="spellStart"/>
+      <w:r>
+        <w:rPr>
+          <w:rFonts w:ascii="Courier New" w:hAnsi="Courier New" w:cs="Courier New"/>
+          <w:color w:val="000000"/>
+          <w:sz w:val="20"/>
+          <w:szCs w:val="20"/>
+        </w:rPr>
+        <w:t>dst</w:t>
+      </w:r>
+      <w:proofErr w:type="spellEnd"/>
+      <w:r>
+        <w:rPr>
+          <w:rFonts w:ascii="Courier New" w:hAnsi="Courier New" w:cs="Courier New"/>
+          <w:color w:val="000000"/>
+          <w:sz w:val="20"/>
+          <w:szCs w:val="20"/>
+        </w:rPr>
+        <w:t>, '</w:t>
+      </w:r>
+      <w:proofErr w:type="spellStart"/>
+      <w:r>
+        <w:rPr>
+          <w:rFonts w:ascii="Courier New" w:hAnsi="Courier New" w:cs="Courier New"/>
+          <w:color w:val="000000"/>
+          <w:sz w:val="20"/>
+          <w:szCs w:val="20"/>
+        </w:rPr>
+        <w:t>utext</w:t>
+      </w:r>
+      <w:proofErr w:type="spellEnd"/>
+      <w:r>
+        <w:rPr>
+          <w:rFonts w:ascii="Courier New" w:hAnsi="Courier New" w:cs="Courier New"/>
+          <w:color w:val="000000"/>
+          <w:sz w:val="20"/>
+          <w:szCs w:val="20"/>
+        </w:rPr>
+        <w:t xml:space="preserve">', </w:t>
+      </w:r>
+      <w:proofErr w:type="spellStart"/>
+      <w:r>
+        <w:rPr>
+          <w:rFonts w:ascii="Courier New" w:hAnsi="Courier New" w:cs="Courier New"/>
+          <w:color w:val="000000"/>
+          <w:sz w:val="20"/>
+          <w:szCs w:val="20"/>
+        </w:rPr>
+        <w:t>mobj</w:t>
+      </w:r>
+      <w:proofErr w:type="spellEnd"/>
+      <w:r>
+        <w:rPr>
+          <w:rFonts w:ascii="Courier New" w:hAnsi="Courier New" w:cs="Courier New"/>
+          <w:color w:val="000000"/>
+          <w:sz w:val="20"/>
+          <w:szCs w:val="20"/>
+        </w:rPr>
+        <w:t>)</w:t>
       </w:r>
       <w:r>
         <w:t xml:space="preserve">    where ‘</w:t>
       </w:r>
+      <w:proofErr w:type="spellStart"/>
       <w:r>
         <w:rPr>
           <w:i/>
@@ -37602,9 +39728,11 @@
         </w:rPr>
         <w:t>utext</w:t>
       </w:r>
+      <w:proofErr w:type="spellEnd"/>
       <w:r>
         <w:t xml:space="preserve">’ and </w:t>
       </w:r>
+      <w:proofErr w:type="spellStart"/>
       <w:r>
         <w:rPr>
           <w:i/>
@@ -37612,13 +39740,38 @@
         </w:rPr>
         <w:t>mobj</w:t>
       </w:r>
+      <w:proofErr w:type="spellEnd"/>
       <w:r>
         <w:t xml:space="preserve"> are options as defined above.</w:t>
       </w:r>
     </w:p>
     <w:p>
       <w:r>
-        <w:t>This passes the selected variables as a struct array of dstables to the function. Using this syntax the function can return a dstable or struct of dstables, or a cell array containing one or more data sets.</w:t>
+        <w:t xml:space="preserve">This passes the selected variables as a struct array of </w:t>
+      </w:r>
+      <w:proofErr w:type="spellStart"/>
+      <w:r>
+        <w:t>dstables</w:t>
+      </w:r>
+      <w:proofErr w:type="spellEnd"/>
+      <w:r>
+        <w:t xml:space="preserve"> to the function. Using this syntax the function can return a </w:t>
+      </w:r>
+      <w:proofErr w:type="spellStart"/>
+      <w:r>
+        <w:t>dstable</w:t>
+      </w:r>
+      <w:proofErr w:type="spellEnd"/>
+      <w:r>
+        <w:t xml:space="preserve"> or struct of </w:t>
+      </w:r>
+      <w:proofErr w:type="spellStart"/>
+      <w:r>
+        <w:t>dstables</w:t>
+      </w:r>
+      <w:proofErr w:type="spellEnd"/>
+      <w:r>
+        <w:t>, or a cell array containing one or more data sets.</w:t>
       </w:r>
     </w:p>
     <w:p>
@@ -37638,7 +39791,15 @@
     </w:p>
     <w:p>
       <w:r>
-        <w:t>To simplify accessing and using a range of functions that are commonly used in an application, the function syntax can be predefined in the file functionlibrarylist.m which can be found in the utils folder of the muitoolbox.  This defines a struct for library entries that contain:</w:t>
+        <w:t xml:space="preserve">To simplify accessing and using a range of functions that are commonly used in an application, the function syntax can be predefined in the file </w:t>
+      </w:r>
+      <w:proofErr w:type="spellStart"/>
+      <w:r>
+        <w:t>functionlibrarylist.m</w:t>
+      </w:r>
+      <w:proofErr w:type="spellEnd"/>
+      <w:r>
+        <w:t xml:space="preserve"> which can be found in the utils folder of the muitoolbox.  This defines a struct for library entries that contain:</w:t>
       </w:r>
     </w:p>
     <w:p>
@@ -37649,8 +39810,13 @@
         </w:numPr>
         <w:contextualSpacing/>
       </w:pPr>
-      <w:r>
-        <w:t>fname - cell array of function call syntax</w:t>
+      <w:proofErr w:type="spellStart"/>
+      <w:r>
+        <w:t>fname</w:t>
+      </w:r>
+      <w:proofErr w:type="spellEnd"/>
+      <w:r>
+        <w:t xml:space="preserve"> - cell array of function call syntax</w:t>
       </w:r>
     </w:p>
     <w:p>
@@ -37661,8 +39827,13 @@
         </w:numPr>
         <w:contextualSpacing/>
       </w:pPr>
-      <w:r>
-        <w:t>fvars - cell array describing the input variables for each function</w:t>
+      <w:proofErr w:type="spellStart"/>
+      <w:r>
+        <w:t>fvars</w:t>
+      </w:r>
+      <w:proofErr w:type="spellEnd"/>
+      <w:r>
+        <w:t xml:space="preserve"> - cell array describing the input variables for each function</w:t>
       </w:r>
     </w:p>
     <w:p>
@@ -37673,8 +39844,13 @@
         </w:numPr>
         <w:contextualSpacing/>
       </w:pPr>
-      <w:r>
-        <w:t>fdesc - cell array with a short description of each function</w:t>
+      <w:proofErr w:type="spellStart"/>
+      <w:r>
+        <w:t>fdesc</w:t>
+      </w:r>
+      <w:proofErr w:type="spellEnd"/>
+      <w:r>
+        <w:t xml:space="preserve"> - cell array with a short description of each function</w:t>
       </w:r>
     </w:p>
     <w:p>
@@ -37685,7 +39861,23 @@
     </w:p>
     <w:p>
       <w:r>
-        <w:t>New functions can be added by simply editing the struct in functionlibrarylist.m, noting that the cell array of each field in the struct must contain an entry for the function being added. In addition a sub-selection of the list can be associated with a given App based on the class name of the main UI. To amend the selection included with an App or to add a selection for a new App edit the ‘</w:t>
+        <w:t xml:space="preserve">New functions can be added by simply editing the struct in </w:t>
+      </w:r>
+      <w:proofErr w:type="spellStart"/>
+      <w:r>
+        <w:t>functionlibrarylist.m</w:t>
+      </w:r>
+      <w:proofErr w:type="spellEnd"/>
+      <w:r>
+        <w:t xml:space="preserve">, noting that the cell array of each field in the struct must contain an entry for the function being added. In </w:t>
+      </w:r>
+      <w:proofErr w:type="gramStart"/>
+      <w:r>
+        <w:t>addition</w:t>
+      </w:r>
+      <w:proofErr w:type="gramEnd"/>
+      <w:r>
+        <w:t xml:space="preserve"> a sub-selection of the list can be associated with a given App based on the class name of the main UI. To amend the selection included with an App or to add a selection for a new App edit the ‘</w:t>
       </w:r>
       <w:r>
         <w:rPr>
@@ -37694,7 +39886,15 @@
         <w:t>switch</w:t>
       </w:r>
       <w:r>
-        <w:t xml:space="preserve"> classname’ statement towards the end of the function.</w:t>
+        <w:t xml:space="preserve"> </w:t>
+      </w:r>
+      <w:proofErr w:type="spellStart"/>
+      <w:r>
+        <w:t>classname</w:t>
+      </w:r>
+      <w:proofErr w:type="spellEnd"/>
+      <w:r>
+        <w:t>’ statement towards the end of the function.</w:t>
       </w:r>
     </w:p>
     <w:p>
@@ -37769,7 +39969,15 @@
         <w:t>Moving Average</w:t>
       </w:r>
       <w:r>
-        <w:t xml:space="preserve">. There are several moving average functions available from the Matlab Exchange Forum, such as moving.m. </w:t>
+        <w:t xml:space="preserve">. There are several moving average functions available from the Matlab Exchange Forum, such as </w:t>
+      </w:r>
+      <w:proofErr w:type="spellStart"/>
+      <w:r>
+        <w:t>moving.m</w:t>
+      </w:r>
+      <w:proofErr w:type="spellEnd"/>
+      <w:r>
+        <w:t xml:space="preserve">. </w:t>
       </w:r>
       <w:bookmarkStart w:id="223" w:name="_Hlk487057395"/>
       <w:r>
@@ -37790,7 +39998,27 @@
           <w:sz w:val="20"/>
           <w:szCs w:val="20"/>
         </w:rPr>
-        <w:t>moving(X, n, 'func')</w:t>
+        <w:t>moving(X, n, '</w:t>
+      </w:r>
+      <w:proofErr w:type="spellStart"/>
+      <w:r>
+        <w:rPr>
+          <w:rFonts w:ascii="Courier New" w:hAnsi="Courier New" w:cs="Courier New"/>
+          <w:color w:val="000000"/>
+          <w:sz w:val="20"/>
+          <w:szCs w:val="20"/>
+        </w:rPr>
+        <w:t>func</w:t>
+      </w:r>
+      <w:proofErr w:type="spellEnd"/>
+      <w:r>
+        <w:rPr>
+          <w:rFonts w:ascii="Courier New" w:hAnsi="Courier New" w:cs="Courier New"/>
+          <w:color w:val="000000"/>
+          <w:sz w:val="20"/>
+          <w:szCs w:val="20"/>
+        </w:rPr>
+        <w:t>')</w:t>
       </w:r>
       <w:r>
         <w:t xml:space="preserve"> ,  </w:t>
@@ -37803,6 +40031,7 @@
       <w:r>
         <w:t>n specifies the number of points to average over and ‘</w:t>
       </w:r>
+      <w:proofErr w:type="spellStart"/>
       <w:r>
         <w:rPr>
           <w:i/>
@@ -37810,6 +40039,7 @@
         </w:rPr>
         <w:t>func</w:t>
       </w:r>
+      <w:proofErr w:type="spellEnd"/>
       <w:r>
         <w:t>’ is the statistical function to use (e.g. mean, std, etc). If omitted the</w:t>
       </w:r>
@@ -37844,6 +40074,7 @@
         <w:spacing w:after="120"/>
         <w:ind w:left="357"/>
       </w:pPr>
+      <w:proofErr w:type="spellStart"/>
       <w:r>
         <w:rPr>
           <w:rFonts w:ascii="Courier New" w:hAnsi="Courier New" w:cs="Courier New"/>
@@ -37851,11 +40082,82 @@
           <w:sz w:val="20"/>
           <w:szCs w:val="20"/>
         </w:rPr>
-        <w:t>movingtime(x, t, tdur, tstep, 'func')</w:t>
+        <w:t>movingtime</w:t>
+      </w:r>
+      <w:proofErr w:type="spellEnd"/>
+      <w:r>
+        <w:rPr>
+          <w:rFonts w:ascii="Courier New" w:hAnsi="Courier New" w:cs="Courier New"/>
+          <w:color w:val="000000"/>
+          <w:sz w:val="20"/>
+          <w:szCs w:val="20"/>
+        </w:rPr>
+        <w:t xml:space="preserve">(x, t, </w:t>
+      </w:r>
+      <w:proofErr w:type="spellStart"/>
+      <w:r>
+        <w:rPr>
+          <w:rFonts w:ascii="Courier New" w:hAnsi="Courier New" w:cs="Courier New"/>
+          <w:color w:val="000000"/>
+          <w:sz w:val="20"/>
+          <w:szCs w:val="20"/>
+        </w:rPr>
+        <w:t>tdur</w:t>
+      </w:r>
+      <w:proofErr w:type="spellEnd"/>
+      <w:r>
+        <w:rPr>
+          <w:rFonts w:ascii="Courier New" w:hAnsi="Courier New" w:cs="Courier New"/>
+          <w:color w:val="000000"/>
+          <w:sz w:val="20"/>
+          <w:szCs w:val="20"/>
+        </w:rPr>
+        <w:t xml:space="preserve">, </w:t>
+      </w:r>
+      <w:proofErr w:type="spellStart"/>
+      <w:r>
+        <w:rPr>
+          <w:rFonts w:ascii="Courier New" w:hAnsi="Courier New" w:cs="Courier New"/>
+          <w:color w:val="000000"/>
+          <w:sz w:val="20"/>
+          <w:szCs w:val="20"/>
+        </w:rPr>
+        <w:t>tstep</w:t>
+      </w:r>
+      <w:proofErr w:type="spellEnd"/>
+      <w:r>
+        <w:rPr>
+          <w:rFonts w:ascii="Courier New" w:hAnsi="Courier New" w:cs="Courier New"/>
+          <w:color w:val="000000"/>
+          <w:sz w:val="20"/>
+          <w:szCs w:val="20"/>
+        </w:rPr>
+        <w:t>, '</w:t>
+      </w:r>
+      <w:proofErr w:type="spellStart"/>
+      <w:r>
+        <w:rPr>
+          <w:rFonts w:ascii="Courier New" w:hAnsi="Courier New" w:cs="Courier New"/>
+          <w:color w:val="000000"/>
+          <w:sz w:val="20"/>
+          <w:szCs w:val="20"/>
+        </w:rPr>
+        <w:t>func</w:t>
+      </w:r>
+      <w:proofErr w:type="spellEnd"/>
+      <w:r>
+        <w:rPr>
+          <w:rFonts w:ascii="Courier New" w:hAnsi="Courier New" w:cs="Courier New"/>
+          <w:color w:val="000000"/>
+          <w:sz w:val="20"/>
+          <w:szCs w:val="20"/>
+        </w:rPr>
+        <w:t>')</w:t>
       </w:r>
       <w:r>
         <w:t xml:space="preserve">, where x is the variable to be used and t the associated datetimes (defined by variable selection), </w:t>
       </w:r>
+      <w:proofErr w:type="spellStart"/>
       <w:r>
         <w:rPr>
           <w:i/>
@@ -37863,9 +40165,11 @@
         </w:rPr>
         <w:t>tdur</w:t>
       </w:r>
+      <w:proofErr w:type="spellEnd"/>
       <w:r>
         <w:t xml:space="preserve"> is the duration over which to apply the statistic, </w:t>
       </w:r>
+      <w:proofErr w:type="spellStart"/>
       <w:r>
         <w:rPr>
           <w:i/>
@@ -37873,9 +40177,11 @@
         </w:rPr>
         <w:t>tstep</w:t>
       </w:r>
+      <w:proofErr w:type="spellEnd"/>
       <w:r>
         <w:t xml:space="preserve"> is the interval to advance the start time for the averaging period and ‘</w:t>
       </w:r>
+      <w:proofErr w:type="spellStart"/>
       <w:r>
         <w:rPr>
           <w:i/>
@@ -37883,6 +40189,7 @@
         </w:rPr>
         <w:t>func</w:t>
       </w:r>
+      <w:proofErr w:type="spellEnd"/>
       <w:r>
         <w:t xml:space="preserve">’ is the statistical function to use (e.g. mean, std, etc). If omitted the </w:t>
       </w:r>
@@ -37896,6 +40203,7 @@
       <w:r>
         <w:t xml:space="preserve"> is used. </w:t>
       </w:r>
+      <w:proofErr w:type="spellStart"/>
       <w:r>
         <w:rPr>
           <w:i/>
@@ -37903,9 +40211,11 @@
         </w:rPr>
         <w:t>tdur</w:t>
       </w:r>
+      <w:proofErr w:type="spellEnd"/>
       <w:r>
         <w:t xml:space="preserve"> and </w:t>
       </w:r>
+      <w:proofErr w:type="spellStart"/>
       <w:r>
         <w:rPr>
           <w:i/>
@@ -37913,9 +40223,11 @@
         </w:rPr>
         <w:t>tstep</w:t>
       </w:r>
+      <w:proofErr w:type="spellEnd"/>
       <w:r>
         <w:t xml:space="preserve"> are both duration character strings of form ‘2.5 d’. Any of the following duration intervals ca be used:  y, d, h, m, or s. Returns a time series based on the defined </w:t>
       </w:r>
+      <w:proofErr w:type="spellStart"/>
       <w:r>
         <w:rPr>
           <w:i/>
@@ -37923,6 +40235,7 @@
         </w:rPr>
         <w:t>tstep</w:t>
       </w:r>
+      <w:proofErr w:type="spellEnd"/>
       <w:r>
         <w:t xml:space="preserve">, where the time used is for the beginning of each stepping interval, </w:t>
       </w:r>
@@ -37932,6 +40245,7 @@
       <w:r>
         <w:t xml:space="preserve"> every </w:t>
       </w:r>
+      <w:proofErr w:type="spellStart"/>
       <w:r>
         <w:rPr>
           <w:i/>
@@ -37939,9 +40253,11 @@
         </w:rPr>
         <w:t>tstep</w:t>
       </w:r>
+      <w:proofErr w:type="spellEnd"/>
       <w:r>
         <w:t xml:space="preserve"> from the start of the record to the nearest interval that is less than </w:t>
       </w:r>
+      <w:proofErr w:type="spellStart"/>
       <w:r>
         <w:rPr>
           <w:i/>
@@ -37949,6 +40265,7 @@
         </w:rPr>
         <w:t>tdur</w:t>
       </w:r>
+      <w:proofErr w:type="spellEnd"/>
       <w:r>
         <w:t xml:space="preserve"> from the end of the record.</w:t>
       </w:r>
@@ -37989,6 +40306,7 @@
       <w:r>
         <w:t xml:space="preserve"> </w:t>
       </w:r>
+      <w:proofErr w:type="spellStart"/>
       <w:r>
         <w:rPr>
           <w:rFonts w:ascii="Courier New" w:hAnsi="Courier New" w:cs="Courier New"/>
@@ -37996,7 +40314,17 @@
           <w:sz w:val="20"/>
           <w:szCs w:val="20"/>
         </w:rPr>
-        <w:t>downsample(x, t, ’period’, ’method’)</w:t>
+        <w:t>downsample</w:t>
+      </w:r>
+      <w:proofErr w:type="spellEnd"/>
+      <w:r>
+        <w:rPr>
+          <w:rFonts w:ascii="Courier New" w:hAnsi="Courier New" w:cs="Courier New"/>
+          <w:color w:val="000000"/>
+          <w:sz w:val="20"/>
+          <w:szCs w:val="20"/>
+        </w:rPr>
+        <w:t>(x, t, ’period’, ’method’)</w:t>
       </w:r>
       <w:r>
         <w:t xml:space="preserve">, where x is the variable to be resampled, time is the associated time for that variable, period can be ‘year’, ’month’, </w:t>
@@ -38013,7 +40341,15 @@
         <w:ind w:left="357"/>
       </w:pPr>
       <w:r>
-        <w:t>For timeseries with gaps the ‘nanmean’ function is particularly useful but requires the Statistics toolbox.</w:t>
+        <w:t>For timeseries with gaps the ‘</w:t>
+      </w:r>
+      <w:proofErr w:type="spellStart"/>
+      <w:r>
+        <w:t>nanmean</w:t>
+      </w:r>
+      <w:proofErr w:type="spellEnd"/>
+      <w:r>
+        <w:t>’ function is particularly useful but requires the Statistics toolbox.</w:t>
       </w:r>
     </w:p>
     <w:p>
@@ -38038,22 +40374,84 @@
       <w:r>
         <w:t xml:space="preserve">.  To infill a record with additional points and, if required, add some random noise to the interpolated values. This is called using: </w:t>
       </w:r>
+      <w:proofErr w:type="spellStart"/>
       <w:r>
         <w:rPr>
           <w:rFonts w:ascii="Courier New" w:hAnsi="Courier New" w:cs="Courier New"/>
           <w:sz w:val="20"/>
           <w:szCs w:val="20"/>
         </w:rPr>
-        <w:t>interpwithnoise(x, t, npad, scale, method, ispos)</w:t>
-      </w:r>
+        <w:t>interpwithnoise</w:t>
+      </w:r>
+      <w:proofErr w:type="spellEnd"/>
       <w:r>
         <w:rPr>
           <w:rFonts w:ascii="Courier New" w:hAnsi="Courier New" w:cs="Courier New"/>
+          <w:sz w:val="20"/>
+          <w:szCs w:val="20"/>
+        </w:rPr>
+        <w:t>(x, t, </w:t>
+      </w:r>
+      <w:proofErr w:type="spellStart"/>
+      <w:r>
+        <w:rPr>
+          <w:rFonts w:ascii="Courier New" w:hAnsi="Courier New" w:cs="Courier New"/>
+          <w:sz w:val="20"/>
+          <w:szCs w:val="20"/>
+        </w:rPr>
+        <w:t>npad</w:t>
+      </w:r>
+      <w:proofErr w:type="spellEnd"/>
+      <w:r>
+        <w:rPr>
+          <w:rFonts w:ascii="Courier New" w:hAnsi="Courier New" w:cs="Courier New"/>
+          <w:sz w:val="20"/>
+          <w:szCs w:val="20"/>
+        </w:rPr>
+        <w:t>, scale, method, </w:t>
+      </w:r>
+      <w:proofErr w:type="spellStart"/>
+      <w:r>
+        <w:rPr>
+          <w:rFonts w:ascii="Courier New" w:hAnsi="Courier New" w:cs="Courier New"/>
+          <w:sz w:val="20"/>
+          <w:szCs w:val="20"/>
+        </w:rPr>
+        <w:t>ispos</w:t>
+      </w:r>
+      <w:proofErr w:type="spellEnd"/>
+      <w:r>
+        <w:rPr>
+          <w:rFonts w:ascii="Courier New" w:hAnsi="Courier New" w:cs="Courier New"/>
+          <w:sz w:val="20"/>
+          <w:szCs w:val="20"/>
+        </w:rPr>
+        <w:t>)</w:t>
+      </w:r>
+      <w:r>
+        <w:rPr>
+          <w:rFonts w:ascii="Courier New" w:hAnsi="Courier New" w:cs="Courier New"/>
         </w:rPr>
         <w:t xml:space="preserve"> </w:t>
       </w:r>
       <w:r>
-        <w:t>, where X is the variable, t is time, npad is the number of points to add between the existing data points, scale determines the magnitude of the random noise (a value of 0 results in an interpolated record with no noise), method is the Matlab algorithm used for the interpolation (the default is linear) and ispos is a true/false flag which sets negative values to zero if true.</w:t>
+        <w:t xml:space="preserve">, where X is the variable, t is time, </w:t>
+      </w:r>
+      <w:proofErr w:type="spellStart"/>
+      <w:r>
+        <w:t>npad</w:t>
+      </w:r>
+      <w:proofErr w:type="spellEnd"/>
+      <w:r>
+        <w:t xml:space="preserve"> is the number of points to add between the existing data points, scale determines the magnitude of the random noise (a value of 0 results in an interpolated record with no noise), method is the Matlab algorithm used for the interpolation (the default is linear) and </w:t>
+      </w:r>
+      <w:proofErr w:type="spellStart"/>
+      <w:r>
+        <w:t>ispos</w:t>
+      </w:r>
+      <w:proofErr w:type="spellEnd"/>
+      <w:r>
+        <w:t xml:space="preserve"> is a true/false flag which sets negative values to zero if true.</w:t>
       </w:r>
     </w:p>
     <w:p>
@@ -38082,13 +40480,41 @@
         <w:ind w:left="360"/>
         <w:contextualSpacing/>
       </w:pPr>
+      <w:proofErr w:type="spellStart"/>
       <w:r>
         <w:rPr>
           <w:rFonts w:ascii="Courier New" w:hAnsi="Courier New" w:cs="Courier New"/>
           <w:sz w:val="20"/>
           <w:szCs w:val="20"/>
         </w:rPr>
-        <w:t>subsample_ts(X, t,  mobj)</w:t>
+        <w:t>subsample_ts</w:t>
+      </w:r>
+      <w:proofErr w:type="spellEnd"/>
+      <w:r>
+        <w:rPr>
+          <w:rFonts w:ascii="Courier New" w:hAnsi="Courier New" w:cs="Courier New"/>
+          <w:sz w:val="20"/>
+          <w:szCs w:val="20"/>
+        </w:rPr>
+        <w:t xml:space="preserve">(X, t,  </w:t>
+      </w:r>
+      <w:proofErr w:type="spellStart"/>
+      <w:r>
+        <w:rPr>
+          <w:rFonts w:ascii="Courier New" w:hAnsi="Courier New" w:cs="Courier New"/>
+          <w:sz w:val="20"/>
+          <w:szCs w:val="20"/>
+        </w:rPr>
+        <w:t>mobj</w:t>
+      </w:r>
+      <w:proofErr w:type="spellEnd"/>
+      <w:r>
+        <w:rPr>
+          <w:rFonts w:ascii="Courier New" w:hAnsi="Courier New" w:cs="Courier New"/>
+          <w:sz w:val="20"/>
+          <w:szCs w:val="20"/>
+        </w:rPr>
+        <w:t>)</w:t>
       </w:r>
       <w:r>
         <w:t>, where X and t are the variable to be subsampled and</w:t>
@@ -38098,17 +40524,35 @@
           <w:i/>
           <w:iCs/>
         </w:rPr>
-        <w:t xml:space="preserve"> mobj</w:t>
-      </w:r>
+        <w:t xml:space="preserve"> </w:t>
+      </w:r>
+      <w:proofErr w:type="spellStart"/>
+      <w:r>
+        <w:rPr>
+          <w:i/>
+          <w:iCs/>
+        </w:rPr>
+        <w:t>mobj</w:t>
+      </w:r>
+      <w:proofErr w:type="spellEnd"/>
       <w:r>
         <w:t xml:space="preserve"> is the UI handle (must be </w:t>
       </w:r>
+      <w:proofErr w:type="spellStart"/>
       <w:r>
         <w:rPr>
           <w:i/>
           <w:iCs/>
         </w:rPr>
-        <w:t>mobj)</w:t>
+        <w:t>mobj</w:t>
+      </w:r>
+      <w:proofErr w:type="spellEnd"/>
+      <w:r>
+        <w:rPr>
+          <w:i/>
+          <w:iCs/>
+        </w:rPr>
+        <w:t>)</w:t>
       </w:r>
       <w:r>
         <w:t>. The user is prompted to select the dataset to be used to define the time intervals. A time series is returned and added as a Derived data set. The user is prompted to define the metadata for the new data set.</w:t>
@@ -38148,21 +40592,67 @@
           <w:sz w:val="20"/>
           <w:szCs w:val="20"/>
         </w:rPr>
-        <w:t>subsample(X, t,  thr, mobj)</w:t>
+        <w:t xml:space="preserve">subsample(X, t,  </w:t>
+      </w:r>
+      <w:proofErr w:type="spellStart"/>
+      <w:r>
+        <w:rPr>
+          <w:rFonts w:ascii="Courier New" w:hAnsi="Courier New" w:cs="Courier New"/>
+          <w:sz w:val="20"/>
+          <w:szCs w:val="20"/>
+        </w:rPr>
+        <w:t>thr</w:t>
+      </w:r>
+      <w:proofErr w:type="spellEnd"/>
+      <w:r>
+        <w:rPr>
+          <w:rFonts w:ascii="Courier New" w:hAnsi="Courier New" w:cs="Courier New"/>
+          <w:sz w:val="20"/>
+          <w:szCs w:val="20"/>
+        </w:rPr>
+        <w:t xml:space="preserve">, </w:t>
+      </w:r>
+      <w:proofErr w:type="spellStart"/>
+      <w:r>
+        <w:rPr>
+          <w:rFonts w:ascii="Courier New" w:hAnsi="Courier New" w:cs="Courier New"/>
+          <w:sz w:val="20"/>
+          <w:szCs w:val="20"/>
+        </w:rPr>
+        <w:t>mobj</w:t>
+      </w:r>
+      <w:proofErr w:type="spellEnd"/>
+      <w:r>
+        <w:rPr>
+          <w:rFonts w:ascii="Courier New" w:hAnsi="Courier New" w:cs="Courier New"/>
+          <w:sz w:val="20"/>
+          <w:szCs w:val="20"/>
+        </w:rPr>
+        <w:t>)</w:t>
       </w:r>
       <w:r>
         <w:t xml:space="preserve">, where X and t are the variable to be subsampled, </w:t>
       </w:r>
+      <w:proofErr w:type="spellStart"/>
       <w:r>
         <w:rPr>
           <w:i/>
           <w:iCs/>
         </w:rPr>
-        <w:t xml:space="preserve">thr </w:t>
+        <w:t>thr</w:t>
+      </w:r>
+      <w:proofErr w:type="spellEnd"/>
+      <w:r>
+        <w:rPr>
+          <w:i/>
+          <w:iCs/>
+        </w:rPr>
+        <w:t xml:space="preserve"> </w:t>
       </w:r>
       <w:r>
         <w:t xml:space="preserve">is the threshold value and </w:t>
       </w:r>
+      <w:proofErr w:type="spellStart"/>
       <w:r>
         <w:rPr>
           <w:i/>
@@ -38170,9 +40660,11 @@
         </w:rPr>
         <w:t>mobj</w:t>
       </w:r>
+      <w:proofErr w:type="spellEnd"/>
       <w:r>
         <w:t xml:space="preserve"> is the UI handle (must be </w:t>
       </w:r>
+      <w:proofErr w:type="spellStart"/>
       <w:r>
         <w:rPr>
           <w:i/>
@@ -38180,6 +40672,7 @@
         </w:rPr>
         <w:t>mobj</w:t>
       </w:r>
+      <w:proofErr w:type="spellEnd"/>
       <w:r>
         <w:t>). The user is prompted to select the dataset and variable to be used to define the condition and a condition operator (&lt;=, ==, etc). A time series is returned and added as a Derived data set. The user is prompted to define the metadata for the new data set.</w:t>
       </w:r>
@@ -38214,17 +40707,64 @@
         <w:spacing w:after="120"/>
         <w:ind w:left="357"/>
       </w:pPr>
+      <w:proofErr w:type="spellStart"/>
       <w:r>
         <w:rPr>
           <w:rFonts w:ascii="Courier New" w:hAnsi="Courier New" w:cs="Courier New"/>
           <w:sz w:val="20"/>
           <w:szCs w:val="20"/>
         </w:rPr>
-        <w:t>recursive_plot(x, ’varname’, nint)</w:t>
+        <w:t>recursive_plot</w:t>
+      </w:r>
+      <w:proofErr w:type="spellEnd"/>
+      <w:r>
+        <w:rPr>
+          <w:rFonts w:ascii="Courier New" w:hAnsi="Courier New" w:cs="Courier New"/>
+          <w:sz w:val="20"/>
+          <w:szCs w:val="20"/>
+        </w:rPr>
+        <w:t>(x, ’</w:t>
+      </w:r>
+      <w:proofErr w:type="spellStart"/>
+      <w:r>
+        <w:rPr>
+          <w:rFonts w:ascii="Courier New" w:hAnsi="Courier New" w:cs="Courier New"/>
+          <w:sz w:val="20"/>
+          <w:szCs w:val="20"/>
+        </w:rPr>
+        <w:t>varname</w:t>
+      </w:r>
+      <w:proofErr w:type="spellEnd"/>
+      <w:r>
+        <w:rPr>
+          <w:rFonts w:ascii="Courier New" w:hAnsi="Courier New" w:cs="Courier New"/>
+          <w:sz w:val="20"/>
+          <w:szCs w:val="20"/>
+        </w:rPr>
+        <w:t>’, </w:t>
+      </w:r>
+      <w:proofErr w:type="spellStart"/>
+      <w:r>
+        <w:rPr>
+          <w:rFonts w:ascii="Courier New" w:hAnsi="Courier New" w:cs="Courier New"/>
+          <w:sz w:val="20"/>
+          <w:szCs w:val="20"/>
+        </w:rPr>
+        <w:t>nint</w:t>
+      </w:r>
+      <w:proofErr w:type="spellEnd"/>
+      <w:r>
+        <w:rPr>
+          <w:rFonts w:ascii="Courier New" w:hAnsi="Courier New" w:cs="Courier New"/>
+          <w:sz w:val="20"/>
+          <w:szCs w:val="20"/>
+        </w:rPr>
+        <w:t>)</w:t>
       </w:r>
       <w:r>
         <w:t>, where x is the variable, ‘</w:t>
       </w:r>
+      <w:proofErr w:type="spellStart"/>
       <w:r>
         <w:rPr>
           <w:i/>
@@ -38232,9 +40772,11 @@
         </w:rPr>
         <w:t>varname</w:t>
       </w:r>
+      <w:proofErr w:type="spellEnd"/>
       <w:r>
         <w:t xml:space="preserve">’ is a text string in single quotes and </w:t>
       </w:r>
+      <w:proofErr w:type="spellStart"/>
       <w:r>
         <w:rPr>
           <w:i/>
@@ -38242,6 +40784,7 @@
         </w:rPr>
         <w:t>nint</w:t>
       </w:r>
+      <w:proofErr w:type="spellEnd"/>
       <w:r>
         <w:t xml:space="preserve"> is an integer value that defines the size of the offset. </w:t>
       </w:r>
@@ -38275,13 +40818,23 @@
         <w:spacing w:after="120"/>
         <w:ind w:left="357"/>
       </w:pPr>
+      <w:proofErr w:type="spellStart"/>
       <w:r>
         <w:rPr>
           <w:rFonts w:ascii="Courier New" w:hAnsi="Courier New" w:cs="Courier New"/>
           <w:sz w:val="20"/>
           <w:szCs w:val="20"/>
         </w:rPr>
-        <w:t>phaseplot(X, Y , t)</w:t>
+        <w:t>phaseplot</w:t>
+      </w:r>
+      <w:proofErr w:type="spellEnd"/>
+      <w:r>
+        <w:rPr>
+          <w:rFonts w:ascii="Courier New" w:hAnsi="Courier New" w:cs="Courier New"/>
+          <w:sz w:val="20"/>
+          <w:szCs w:val="20"/>
+        </w:rPr>
+        <w:t>(X, Y , t)</w:t>
       </w:r>
       <w:r>
         <w:t>, where X and Y are the variables assigned to the respective buttons and t is time (this does not need to be assigned to a button and  t can be omitted if a time stamp for the datapoints is not required).</w:t>
@@ -38329,7 +40882,11 @@
       <w:bookmarkStart w:id="231" w:name="_Toc54961648"/>
       <w:bookmarkStart w:id="232" w:name="_Toc192914944"/>
       <w:r>
-        <w:t>User Prism Coefficients function – u</w:t>
+        <w:t xml:space="preserve">User Prism Coefficients function – </w:t>
+      </w:r>
+      <w:proofErr w:type="spellStart"/>
+      <w:r>
+        <w:t>u</w:t>
       </w:r>
       <w:r>
         <w:t>ser</w:t>
@@ -38353,6 +40910,7 @@
         <w:t>.m</w:t>
       </w:r>
       <w:bookmarkEnd w:id="232"/>
+      <w:proofErr w:type="spellEnd"/>
     </w:p>
     <w:p>
       <w:r>
@@ -38484,6 +41042,7 @@
         </w:rPr>
         <w:t xml:space="preserve">. This is the default used when the variable </w:t>
       </w:r>
+      <w:proofErr w:type="spellStart"/>
       <w:r>
         <w:rPr>
           <w:rFonts w:cstheme="minorHAnsi"/>
@@ -38492,12 +41051,14 @@
         </w:rPr>
         <w:t>eqtype</w:t>
       </w:r>
+      <w:proofErr w:type="spellEnd"/>
       <w:r>
         <w:rPr>
           <w:rFonts w:cstheme="minorHAnsi"/>
         </w:rPr>
         <w:t xml:space="preserve"> = 1. The option to use tidal range instead of tidal prism is also available and is invoked by setting </w:t>
       </w:r>
+      <w:proofErr w:type="spellStart"/>
       <w:r>
         <w:rPr>
           <w:rFonts w:cstheme="minorHAnsi"/>
@@ -38506,6 +41067,7 @@
         </w:rPr>
         <w:t>eqtype</w:t>
       </w:r>
+      <w:proofErr w:type="spellEnd"/>
       <w:r>
         <w:rPr>
           <w:rFonts w:cstheme="minorHAnsi"/>
@@ -38595,6 +41157,7 @@
         </w:rPr>
         <w:t xml:space="preserve">. The coefficient sets are defined in the </w:t>
       </w:r>
+      <w:proofErr w:type="spellStart"/>
       <w:r>
         <w:rPr>
           <w:rFonts w:cstheme="minorHAnsi"/>
@@ -38629,7 +41192,14 @@
         <w:rPr>
           <w:rFonts w:cstheme="minorHAnsi"/>
         </w:rPr>
-        <w:t>oeffs.m external function for each element type. Using default values of 1 and setting the ‘Scale to initial values flag’ (</w:t>
+        <w:t>oeffs.m</w:t>
+      </w:r>
+      <w:proofErr w:type="spellEnd"/>
+      <w:r>
+        <w:rPr>
+          <w:rFonts w:cstheme="minorHAnsi"/>
+        </w:rPr>
+        <w:t xml:space="preserve"> external function for each element type. Using default values of 1 and setting the ‘Scale to initial values flag’ (</w:t>
       </w:r>
       <w:r>
         <w:rPr>
@@ -38840,13 +41410,21 @@
     </w:p>
     <w:p>
       <w:r>
-        <w:t>This function can be varied in conjunction with changes in A</w:t>
+        <w:t xml:space="preserve">This function can be varied in conjunction with changes in </w:t>
+      </w:r>
+      <w:proofErr w:type="spellStart"/>
+      <w:r>
+        <w:t>A</w:t>
       </w:r>
       <w:r>
         <w:t>SM_m</w:t>
       </w:r>
       <w:r>
-        <w:t xml:space="preserve">odel (see Section </w:t>
+        <w:t>odel</w:t>
+      </w:r>
+      <w:proofErr w:type="spellEnd"/>
+      <w:r>
+        <w:t xml:space="preserve"> (see Section </w:t>
       </w:r>
       <w:r>
         <w:fldChar w:fldCharType="begin"/>
@@ -38864,16 +41442,34 @@
         <w:fldChar w:fldCharType="end"/>
       </w:r>
       <w:r>
-        <w:t xml:space="preserve">) to introduce different relationships to define the equilibrium conditions. The default, a generic set and two location specific cases, for the Venice and Amelander, are included in the version of </w:t>
-      </w:r>
+        <w:t xml:space="preserve">) to introduce different relationships to define the equilibrium conditions. The default, a generic set and two location specific cases, for the Venice and </w:t>
+      </w:r>
+      <w:proofErr w:type="spellStart"/>
+      <w:r>
+        <w:t>Amelander</w:t>
+      </w:r>
+      <w:proofErr w:type="spellEnd"/>
+      <w:r>
+        <w:t xml:space="preserve">, are included in the version of </w:t>
+      </w:r>
+      <w:proofErr w:type="spellStart"/>
       <w:r>
         <w:t>userprismcoeffs</w:t>
       </w:r>
       <w:r>
         <w:t>.m</w:t>
       </w:r>
-      <w:r>
-        <w:t xml:space="preserve"> provided. Note that in the Amelander model a constant value is assigned to tidalflat equilibrium by setting alpha to this value and beta to zero. </w:t>
+      <w:proofErr w:type="spellEnd"/>
+      <w:r>
+        <w:t xml:space="preserve"> provided. Note that in the </w:t>
+      </w:r>
+      <w:proofErr w:type="spellStart"/>
+      <w:r>
+        <w:t>Amelander</w:t>
+      </w:r>
+      <w:proofErr w:type="spellEnd"/>
+      <w:r>
+        <w:t xml:space="preserve"> model a constant value is assigned to tidalflat equilibrium by setting alpha to this value and beta to zero. </w:t>
       </w:r>
     </w:p>
     <w:p>
@@ -38885,11 +41481,16 @@
       <w:r>
         <w:t xml:space="preserve">Additional settings can be added as cases of the switch in the </w:t>
       </w:r>
+      <w:proofErr w:type="spellStart"/>
       <w:r>
         <w:t>userprismcoeffs</w:t>
       </w:r>
       <w:r>
-        <w:t xml:space="preserve">.m function file. For these to be shown in the pop-up selection list, when </w:t>
+        <w:t>.m</w:t>
+      </w:r>
+      <w:proofErr w:type="spellEnd"/>
+      <w:r>
+        <w:t xml:space="preserve"> function file. For these to be shown in the pop-up selection list, when </w:t>
       </w:r>
       <w:r>
         <w:rPr>
@@ -38917,7 +41518,15 @@
         <w:t xml:space="preserve">, </w:t>
       </w:r>
       <w:r>
-        <w:t>the property setting in the RunProps class needs to be edited:</w:t>
+        <w:t xml:space="preserve">the property setting in the </w:t>
+      </w:r>
+      <w:proofErr w:type="spellStart"/>
+      <w:r>
+        <w:t>RunProps</w:t>
+      </w:r>
+      <w:proofErr w:type="spellEnd"/>
+      <w:r>
+        <w:t xml:space="preserve"> class needs to be edited:</w:t>
       </w:r>
     </w:p>
     <w:p>
@@ -38983,6 +41592,7 @@
       <w:bookmarkStart w:id="234" w:name="_Ref458867223"/>
       <w:bookmarkStart w:id="235" w:name="_Toc54961649"/>
       <w:bookmarkStart w:id="236" w:name="_Toc192914945"/>
+      <w:proofErr w:type="spellStart"/>
       <w:r>
         <w:t>UserSLRrate</w:t>
       </w:r>
@@ -38990,6 +41600,7 @@
       <w:bookmarkEnd w:id="234"/>
       <w:bookmarkEnd w:id="235"/>
       <w:bookmarkEnd w:id="236"/>
+      <w:proofErr w:type="spellEnd"/>
     </w:p>
     <w:p>
       <w:r>
@@ -39012,13 +41623,29 @@
         <w:t>. The amount of sea level rise at time, t, is computed in</w:t>
       </w:r>
       <w:r>
-        <w:t xml:space="preserve"> sealevelrise</w:t>
-      </w:r>
-      <w:r>
-        <w:t xml:space="preserve">.m. </w:t>
-      </w:r>
-      <w:r>
-        <w:t>The settings possible use different functions in sealeverise and include:</w:t>
+        <w:t xml:space="preserve"> </w:t>
+      </w:r>
+      <w:proofErr w:type="spellStart"/>
+      <w:r>
+        <w:t>sealevelrise</w:t>
+      </w:r>
+      <w:r>
+        <w:t>.m</w:t>
+      </w:r>
+      <w:proofErr w:type="spellEnd"/>
+      <w:r>
+        <w:t xml:space="preserve">. </w:t>
+      </w:r>
+      <w:r>
+        <w:t xml:space="preserve">The settings possible use different functions in </w:t>
+      </w:r>
+      <w:proofErr w:type="spellStart"/>
+      <w:r>
+        <w:t>sealeverise</w:t>
+      </w:r>
+      <w:proofErr w:type="spellEnd"/>
+      <w:r>
+        <w:t xml:space="preserve"> and include:</w:t>
       </w:r>
     </w:p>
     <w:p>
@@ -39030,7 +41657,15 @@
         </w:numPr>
       </w:pPr>
       <w:r>
-        <w:t>a linear rate of sea level rise  - slr input as a single positive value in m/yr.</w:t>
+        <w:t xml:space="preserve">a linear rate of sea level rise  - </w:t>
+      </w:r>
+      <w:proofErr w:type="spellStart"/>
+      <w:r>
+        <w:t>slr</w:t>
+      </w:r>
+      <w:proofErr w:type="spellEnd"/>
+      <w:r>
+        <w:t xml:space="preserve"> input as a single positive value in m/yr.</w:t>
       </w:r>
     </w:p>
     <w:p>
@@ -39199,7 +41834,7 @@
           <v:shape id="_x0000_i1037" type="#_x0000_t75" style="width:196pt;height:58pt" o:ole="">
             <v:imagedata r:id="rId98" o:title=""/>
           </v:shape>
-          <o:OLEObject Type="Embed" ProgID="Equation.DSMT4" ShapeID="_x0000_i1037" DrawAspect="Content" ObjectID="_1804950746" r:id="rId99"/>
+          <o:OLEObject Type="Embed" ProgID="Equation.DSMT4" ShapeID="_x0000_i1037" DrawAspect="Content" ObjectID="_1831700714" r:id="rId99"/>
         </w:object>
       </w:r>
     </w:p>
@@ -39498,7 +42133,23 @@
         </w:numPr>
       </w:pPr>
       <w:r>
-        <w:t>a user defined function by specifying the rate of sea level rise as NaN. The desired function should then be called from or added to case 4 in sealevelrise.m.</w:t>
+        <w:t xml:space="preserve">a user defined function by specifying the rate of sea level rise as </w:t>
+      </w:r>
+      <w:proofErr w:type="spellStart"/>
+      <w:r>
+        <w:t>NaN</w:t>
+      </w:r>
+      <w:proofErr w:type="spellEnd"/>
+      <w:r>
+        <w:t xml:space="preserve">. The desired function should then be called from or added to case 4 in </w:t>
+      </w:r>
+      <w:proofErr w:type="spellStart"/>
+      <w:r>
+        <w:t>sealevelrise.m</w:t>
+      </w:r>
+      <w:proofErr w:type="spellEnd"/>
+      <w:r>
+        <w:t>.</w:t>
       </w:r>
     </w:p>
     <w:p>
@@ -39519,8 +42170,17 @@
           <w:i/>
           <w:iCs/>
         </w:rPr>
-        <w:t>Rate of sea level rise (m/yr): NaN</w:t>
-      </w:r>
+        <w:t xml:space="preserve">Rate of sea level rise (m/yr): </w:t>
+      </w:r>
+      <w:proofErr w:type="spellStart"/>
+      <w:r>
+        <w:rPr>
+          <w:i/>
+          <w:iCs/>
+        </w:rPr>
+        <w:t>NaN</w:t>
+      </w:r>
+      <w:proofErr w:type="spellEnd"/>
     </w:p>
     <w:p>
       <w:pPr>
@@ -39637,7 +42297,15 @@
         <w:fldChar w:fldCharType="end"/>
       </w:r>
       <w:r>
-        <w:t xml:space="preserve"> App folder there is an ‘asmita_functions’ sub-folder with the following functions and scripts:</w:t>
+        <w:t xml:space="preserve"> App folder there is an ‘</w:t>
+      </w:r>
+      <w:proofErr w:type="spellStart"/>
+      <w:r>
+        <w:t>asmita_functions</w:t>
+      </w:r>
+      <w:proofErr w:type="spellEnd"/>
+      <w:r>
+        <w:t>’ sub-folder with the following functions and scripts:</w:t>
       </w:r>
     </w:p>
     <w:tbl>
@@ -39701,9 +42369,11 @@
           </w:tcPr>
           <w:p>
             <w:bookmarkStart w:id="245" w:name="_Hlk136112438"/>
+            <w:proofErr w:type="spellStart"/>
             <w:r>
               <w:t>asmita_command_line_script.m</w:t>
             </w:r>
+            <w:proofErr w:type="spellEnd"/>
           </w:p>
         </w:tc>
         <w:tc>
@@ -39726,6 +42396,7 @@
             <w:tcW w:w="3114" w:type="dxa"/>
           </w:tcPr>
           <w:p>
+            <w:proofErr w:type="spellStart"/>
             <w:r>
               <w:lastRenderedPageBreak/>
               <w:t>asmita_command_line_</w:t>
@@ -39736,6 +42407,7 @@
             <w:r>
               <w:t>script.m</w:t>
             </w:r>
+            <w:proofErr w:type="spellEnd"/>
           </w:p>
         </w:tc>
         <w:tc>
@@ -39758,6 +42430,7 @@
             <w:tcW w:w="3114" w:type="dxa"/>
           </w:tcPr>
           <w:p>
+            <w:proofErr w:type="spellStart"/>
             <w:r>
               <w:t>asmita_command_line_</w:t>
             </w:r>
@@ -39767,6 +42440,7 @@
             <w:r>
               <w:t>m</w:t>
             </w:r>
+            <w:proofErr w:type="spellEnd"/>
           </w:p>
         </w:tc>
         <w:tc>
@@ -39799,6 +42473,7 @@
       <w:bookmarkStart w:id="246" w:name="_Ref458860744"/>
       <w:bookmarkStart w:id="247" w:name="_Toc54961647"/>
       <w:bookmarkStart w:id="248" w:name="_Toc192914947"/>
+      <w:proofErr w:type="spellStart"/>
       <w:r>
         <w:t>Asmita</w:t>
       </w:r>
@@ -39810,35 +42485,78 @@
       </w:r>
       <w:bookmarkEnd w:id="246"/>
       <w:bookmarkEnd w:id="247"/>
-      <w:r>
-        <w:t xml:space="preserve"> and AsmitaModel</w:t>
+      <w:proofErr w:type="spellEnd"/>
+      <w:r>
+        <w:t xml:space="preserve"> and </w:t>
+      </w:r>
+      <w:proofErr w:type="spellStart"/>
+      <w:r>
+        <w:t>AsmitaModel</w:t>
       </w:r>
       <w:bookmarkEnd w:id="248"/>
-    </w:p>
-    <w:p>
-      <w:r>
-        <w:t>The core Asmita model is written as an interface which is then implemented by A</w:t>
+      <w:proofErr w:type="spellEnd"/>
+    </w:p>
+    <w:p>
+      <w:r>
+        <w:t xml:space="preserve">The core Asmita model is written as an interface which is then implemented by </w:t>
+      </w:r>
+      <w:proofErr w:type="spellStart"/>
+      <w:r>
+        <w:t>A</w:t>
       </w:r>
       <w:r>
         <w:t>SM_m</w:t>
       </w:r>
       <w:r>
-        <w:t>odel where the user can overload any of the functions in the underlying A</w:t>
+        <w:t>odel</w:t>
+      </w:r>
+      <w:proofErr w:type="spellEnd"/>
+      <w:r>
+        <w:t xml:space="preserve"> where the user can overload any of the functions in the underlying </w:t>
+      </w:r>
+      <w:proofErr w:type="spellStart"/>
+      <w:r>
+        <w:t>A</w:t>
       </w:r>
       <w:r>
         <w:t>S</w:t>
       </w:r>
       <w:r>
-        <w:t xml:space="preserve">Minterface definitions. This is illustrated by the inclusion of the function asmitaEqFunctions in </w:t>
-      </w:r>
+        <w:t>Minterface</w:t>
+      </w:r>
+      <w:proofErr w:type="spellEnd"/>
+      <w:r>
+        <w:t xml:space="preserve"> definitions. This is illustrated by the inclusion of the function </w:t>
+      </w:r>
+      <w:proofErr w:type="spellStart"/>
+      <w:r>
+        <w:t>asmitaEqFunctions</w:t>
+      </w:r>
+      <w:proofErr w:type="spellEnd"/>
+      <w:r>
+        <w:t xml:space="preserve"> in </w:t>
+      </w:r>
+      <w:proofErr w:type="spellStart"/>
       <w:r>
         <w:t>ASM_m</w:t>
       </w:r>
       <w:r>
-        <w:t>odel.m.</w:t>
-      </w:r>
-      <w:r>
-        <w:t xml:space="preserve"> The model is run using the AsmitaModel class which handles initialisation, time stepping and post processing results to create the model output tables.</w:t>
+        <w:t>odel.m</w:t>
+      </w:r>
+      <w:proofErr w:type="spellEnd"/>
+      <w:r>
+        <w:t>.</w:t>
+      </w:r>
+      <w:r>
+        <w:t xml:space="preserve"> The model is run using the </w:t>
+      </w:r>
+      <w:proofErr w:type="spellStart"/>
+      <w:r>
+        <w:t>AsmitaModel</w:t>
+      </w:r>
+      <w:proofErr w:type="spellEnd"/>
+      <w:r>
+        <w:t xml:space="preserve"> class which handles initialisation, time stepping and post processing results to create the model output tables.</w:t>
       </w:r>
     </w:p>
     <w:p/>
@@ -40099,7 +42817,15 @@
       </w:r>
       <w:bookmarkEnd w:id="254"/>
       <w:r>
-        <w:t xml:space="preserve"> – schematic of program structure showing how the main classes from muittoolbox and dstoolbox are used</w:t>
+        <w:t xml:space="preserve"> – schematic of program structure showing how the main classes from </w:t>
+      </w:r>
+      <w:proofErr w:type="spellStart"/>
+      <w:r>
+        <w:t>muittoolbox</w:t>
+      </w:r>
+      <w:proofErr w:type="spellEnd"/>
+      <w:r>
+        <w:t xml:space="preserve"> and dstoolbox are used</w:t>
       </w:r>
     </w:p>
     <w:p>
@@ -40108,7 +42834,7 @@
           <w:noProof/>
         </w:rPr>
         <w:drawing>
-          <wp:inline distT="0" distB="0" distL="0" distR="0" wp14:anchorId="7D80D3E7" wp14:editId="7B9CF2D6">
+          <wp:inline distT="0" distB="0" distL="0" distR="0" wp14:anchorId="7D80D3E7" wp14:editId="35EEB2C6">
             <wp:extent cx="5722982" cy="2964407"/>
             <wp:effectExtent l="0" t="0" r="0" b="7620"/>
             <wp:docPr id="48" name="Picture 48" descr="Timeline&#10;&#10;Description automatically generated"/>
@@ -40201,6 +42927,7 @@
       </w:r>
     </w:p>
     <w:p>
+      <w:proofErr w:type="spellStart"/>
       <w:r>
         <w:rPr>
           <w:b/>
@@ -40213,6 +42940,7 @@
         </w:rPr>
         <w:t>SM_PlotsUI</w:t>
       </w:r>
+      <w:proofErr w:type="spellEnd"/>
       <w:r>
         <w:t xml:space="preserve"> – </w:t>
       </w:r>
@@ -40226,11 +42954,16 @@
         <w:t xml:space="preserve"> the</w:t>
       </w:r>
       <w:r>
-        <w:t xml:space="preserve"> muiDataUI</w:t>
-      </w:r>
-      <w:r>
         <w:t xml:space="preserve"> </w:t>
       </w:r>
+      <w:proofErr w:type="spellStart"/>
+      <w:r>
+        <w:t>muiDataUI</w:t>
+      </w:r>
+      <w:proofErr w:type="spellEnd"/>
+      <w:r>
+        <w:t xml:space="preserve"> </w:t>
+      </w:r>
       <w:r>
         <w:t xml:space="preserve">interface </w:t>
       </w:r>
@@ -40239,6 +42972,7 @@
       </w:r>
     </w:p>
     <w:p>
+      <w:proofErr w:type="spellStart"/>
       <w:r>
         <w:rPr>
           <w:b/>
@@ -40251,11 +42985,20 @@
         </w:rPr>
         <w:t>SM_Plots</w:t>
       </w:r>
+      <w:proofErr w:type="spellEnd"/>
       <w:r>
         <w:t xml:space="preserve"> – </w:t>
       </w:r>
       <w:r>
-        <w:t>inherits muiPlots and customises plots for the ASMITA application</w:t>
+        <w:t xml:space="preserve">inherits </w:t>
+      </w:r>
+      <w:proofErr w:type="spellStart"/>
+      <w:r>
+        <w:t>muiPlots</w:t>
+      </w:r>
+      <w:proofErr w:type="spellEnd"/>
+      <w:r>
+        <w:t xml:space="preserve"> and customises plots for the ASMITA application</w:t>
       </w:r>
     </w:p>
     <w:p>
@@ -40270,7 +43013,15 @@
         <w:t xml:space="preserve"> – </w:t>
       </w:r>
       <w:r>
-        <w:t xml:space="preserve">implements GUIinterface for the </w:t>
+        <w:t xml:space="preserve">implements </w:t>
+      </w:r>
+      <w:proofErr w:type="spellStart"/>
+      <w:r>
+        <w:t>GUIinterface</w:t>
+      </w:r>
+      <w:proofErr w:type="spellEnd"/>
+      <w:r>
+        <w:t xml:space="preserve"> for the </w:t>
       </w:r>
       <w:r>
         <w:t>ASMITA</w:t>
@@ -40280,6 +43031,7 @@
       </w:r>
     </w:p>
     <w:p>
+      <w:proofErr w:type="spellStart"/>
       <w:r>
         <w:rPr>
           <w:b/>
@@ -40301,6 +43053,7 @@
         </w:rPr>
         <w:t>Minterface</w:t>
       </w:r>
+      <w:proofErr w:type="spellEnd"/>
       <w:r>
         <w:t xml:space="preserve"> – basic functionality of the A</w:t>
       </w:r>
@@ -40312,6 +43065,7 @@
       </w:r>
     </w:p>
     <w:p>
+      <w:proofErr w:type="spellStart"/>
       <w:r>
         <w:rPr>
           <w:b/>
@@ -40330,299 +43084,331 @@
         </w:rPr>
         <w:t>odel</w:t>
       </w:r>
-      <w:r>
-        <w:t xml:space="preserve"> – implements A</w:t>
+      <w:proofErr w:type="spellEnd"/>
+      <w:r>
+        <w:t xml:space="preserve"> – implements </w:t>
+      </w:r>
+      <w:proofErr w:type="spellStart"/>
+      <w:r>
+        <w:t>A</w:t>
       </w:r>
       <w:r>
         <w:t>S</w:t>
       </w:r>
       <w:r>
-        <w:t>Minterface to allow functions in A</w:t>
+        <w:t>Minterface</w:t>
+      </w:r>
+      <w:proofErr w:type="spellEnd"/>
+      <w:r>
+        <w:t xml:space="preserve"> to allow functions in </w:t>
+      </w:r>
+      <w:proofErr w:type="spellStart"/>
+      <w:r>
+        <w:t>A</w:t>
       </w:r>
       <w:r>
         <w:t>S</w:t>
       </w:r>
       <w:r>
-        <w:t>Minterface to be overloaded</w:t>
-      </w:r>
-    </w:p>
-    <w:p>
+        <w:t>Minterface</w:t>
+      </w:r>
+      <w:proofErr w:type="spellEnd"/>
+      <w:r>
+        <w:t xml:space="preserve"> to be overloaded</w:t>
+      </w:r>
+    </w:p>
+    <w:p>
+      <w:proofErr w:type="spellStart"/>
       <w:r>
         <w:rPr>
           <w:b/>
           <w:bCs/>
         </w:rPr>
-        <w:t xml:space="preserve">AsmitaModel </w:t>
-      </w:r>
-      <w:r>
-        <w:t>– class to run the model. H</w:t>
-      </w:r>
-      <w:r>
-        <w:t>andles initialisation, time stepping and post processing results to create the model output tables</w:t>
-      </w:r>
-      <w:r>
-        <w:t>.</w:t>
-      </w:r>
-    </w:p>
-    <w:p>
+        <w:t>AsmitaModel</w:t>
+      </w:r>
+      <w:proofErr w:type="spellEnd"/>
       <w:r>
         <w:rPr>
           <w:b/>
           <w:bCs/>
         </w:rPr>
-        <w:t>CSThydraulics</w:t>
-      </w:r>
-      <w:r>
-        <w:t xml:space="preserve"> – </w:t>
-      </w:r>
-      <w:r>
-        <w:t>handles the initialisation and calling of the CSTmodel App</w:t>
-      </w:r>
-    </w:p>
-    <w:p>
-      <w:r>
-        <w:rPr>
-          <w:b/>
-        </w:rPr>
-        <w:t>Drift</w:t>
-      </w:r>
-      <w:r>
-        <w:t xml:space="preserve"> – setup and provide access to littoral drift sediment inputs</w:t>
-      </w:r>
-    </w:p>
-    <w:p>
-      <w:r>
-        <w:rPr>
-          <w:b/>
-        </w:rPr>
-        <w:t>Element</w:t>
-      </w:r>
-      <w:r>
-        <w:t xml:space="preserve"> – </w:t>
-      </w:r>
-      <w:bookmarkStart w:id="255" w:name="_Hlk87855405"/>
-      <w:r>
-        <w:t xml:space="preserve">setup and provide access to element </w:t>
-      </w:r>
-      <w:r>
-        <w:t>parameters</w:t>
-      </w:r>
-      <w:bookmarkEnd w:id="255"/>
-    </w:p>
-    <w:p>
+        <w:t xml:space="preserve"> </w:t>
+      </w:r>
+      <w:r>
+        <w:t>– class to run the model. H</w:t>
+      </w:r>
+      <w:r>
+        <w:t>andles initialisation, time stepping and post processing results to create the model output tables</w:t>
+      </w:r>
+      <w:r>
+        <w:t>.</w:t>
+      </w:r>
+    </w:p>
+    <w:p>
+      <w:proofErr w:type="spellStart"/>
       <w:r>
         <w:rPr>
           <w:b/>
           <w:bCs/>
         </w:rPr>
-        <w:t>EqCoeff</w:t>
-      </w:r>
+        <w:t>CSThydraulics</w:t>
+      </w:r>
+      <w:proofErr w:type="spellEnd"/>
+      <w:r>
+        <w:t xml:space="preserve"> – </w:t>
+      </w:r>
+      <w:r>
+        <w:t>handles the initialisation and calling of the CSTmodel App</w:t>
+      </w:r>
+    </w:p>
+    <w:p>
+      <w:r>
+        <w:rPr>
+          <w:b/>
+        </w:rPr>
+        <w:t>Drift</w:t>
+      </w:r>
+      <w:r>
+        <w:t xml:space="preserve"> – setup and provide access to littoral drift sediment inputs</w:t>
+      </w:r>
+    </w:p>
+    <w:p>
+      <w:r>
+        <w:rPr>
+          <w:b/>
+        </w:rPr>
+        <w:t>Element</w:t>
+      </w:r>
+      <w:r>
+        <w:t xml:space="preserve"> – </w:t>
+      </w:r>
+      <w:bookmarkStart w:id="255" w:name="_Hlk87855405"/>
+      <w:r>
+        <w:t xml:space="preserve">setup and provide access to element </w:t>
+      </w:r>
+      <w:r>
+        <w:t>parameters</w:t>
+      </w:r>
+      <w:bookmarkEnd w:id="255"/>
+    </w:p>
+    <w:p>
+      <w:proofErr w:type="spellStart"/>
       <w:r>
         <w:rPr>
           <w:b/>
           <w:bCs/>
         </w:rPr>
-        <w:t>Param</w:t>
+        <w:t>EqCoeff</w:t>
       </w:r>
       <w:r>
         <w:rPr>
           <w:b/>
           <w:bCs/>
         </w:rPr>
-        <w:t>s</w:t>
-      </w:r>
-      <w:r>
-        <w:t xml:space="preserve"> – select and access the equilibrium coefficients to be used in the model (uses definitions in </w:t>
-      </w:r>
-      <w:r>
-        <w:t>u</w:t>
-      </w:r>
-      <w:r>
-        <w:t>ser</w:t>
-      </w:r>
-      <w:r>
-        <w:t>p</w:t>
-      </w:r>
-      <w:r>
-        <w:t>rism</w:t>
-      </w:r>
-      <w:r>
-        <w:t>c</w:t>
-      </w:r>
-      <w:r>
-        <w:t>o</w:t>
-      </w:r>
-      <w:r>
-        <w:t>e</w:t>
-      </w:r>
-      <w:r>
-        <w:t>ffs.m)</w:t>
-      </w:r>
-    </w:p>
-    <w:p>
-      <w:r>
-        <w:rPr>
-          <w:b/>
-        </w:rPr>
-        <w:t>Estuary</w:t>
-      </w:r>
-      <w:r>
-        <w:t xml:space="preserve"> – </w:t>
-      </w:r>
-      <w:r>
-        <w:t>parameters</w:t>
-      </w:r>
-      <w:r>
-        <w:t xml:space="preserve"> and methods for system</w:t>
-      </w:r>
-      <w:r>
-        <w:t xml:space="preserve">, </w:t>
-      </w:r>
-      <w:r>
-        <w:t>such as dispersion and linkages</w:t>
-      </w:r>
-    </w:p>
-    <w:p>
-      <w:r>
-        <w:rPr>
-          <w:b/>
-        </w:rPr>
-        <w:t>Interventions</w:t>
-      </w:r>
-      <w:r>
-        <w:t xml:space="preserve"> – setup and provide access to imposed changes to system geometry (volume and area)</w:t>
-      </w:r>
-    </w:p>
-    <w:p>
-      <w:r>
-        <w:rPr>
-          <w:b/>
-        </w:rPr>
-        <w:t>Reach</w:t>
-      </w:r>
-      <w:r>
-        <w:t xml:space="preserve"> – setup and provide access to </w:t>
-      </w:r>
-      <w:r>
-        <w:t>parameters</w:t>
-      </w:r>
-      <w:r>
-        <w:t xml:space="preserve"> for reaches (a channel element plus linked elements)</w:t>
-      </w:r>
-    </w:p>
-    <w:p>
-      <w:r>
-        <w:rPr>
-          <w:b/>
-        </w:rPr>
-        <w:t>River</w:t>
-      </w:r>
-      <w:r>
-        <w:t xml:space="preserve"> – setup and provide access to river flow/sediment inputs</w:t>
-      </w:r>
-    </w:p>
-    <w:p>
+        <w:t>Param</w:t>
+      </w:r>
       <w:r>
         <w:rPr>
           <w:b/>
           <w:bCs/>
         </w:rPr>
-        <w:t>RunConditions</w:t>
+        <w:t>s</w:t>
+      </w:r>
+      <w:proofErr w:type="spellEnd"/>
+      <w:r>
+        <w:t xml:space="preserve"> – select and access the equilibrium coefficients to be used in the model (uses definitions in </w:t>
+      </w:r>
+      <w:proofErr w:type="spellStart"/>
+      <w:r>
+        <w:t>u</w:t>
+      </w:r>
+      <w:r>
+        <w:t>ser</w:t>
+      </w:r>
+      <w:r>
+        <w:t>p</w:t>
+      </w:r>
+      <w:r>
+        <w:t>rism</w:t>
+      </w:r>
+      <w:r>
+        <w:t>c</w:t>
+      </w:r>
+      <w:r>
+        <w:t>o</w:t>
+      </w:r>
+      <w:r>
+        <w:t>e</w:t>
+      </w:r>
+      <w:r>
+        <w:t>ffs.m</w:t>
+      </w:r>
+      <w:proofErr w:type="spellEnd"/>
+      <w:r>
+        <w:t>)</w:t>
+      </w:r>
+    </w:p>
+    <w:p>
+      <w:r>
+        <w:rPr>
+          <w:b/>
+        </w:rPr>
+        <w:t>Estuary</w:t>
       </w:r>
       <w:r>
         <w:t xml:space="preserve"> – </w:t>
       </w:r>
       <w:r>
-        <w:t>define the specific conditions for a model run</w:t>
-      </w:r>
-    </w:p>
-    <w:p>
-      <w:pPr>
-        <w:ind w:right="330"/>
-      </w:pPr>
+        <w:t>parameters</w:t>
+      </w:r>
+      <w:r>
+        <w:t xml:space="preserve"> and methods for system</w:t>
+      </w:r>
+      <w:r>
+        <w:t xml:space="preserve">, </w:t>
+      </w:r>
+      <w:r>
+        <w:t>such as dispersion and linkages</w:t>
+      </w:r>
+    </w:p>
+    <w:p>
       <w:r>
         <w:rPr>
           <w:b/>
         </w:rPr>
-        <w:t>RunProp</w:t>
-      </w:r>
+        <w:t>Interventions</w:t>
+      </w:r>
+      <w:r>
+        <w:t xml:space="preserve"> – setup and provide access to imposed changes to system geometry (volume and area)</w:t>
+      </w:r>
+    </w:p>
+    <w:p>
       <w:r>
         <w:rPr>
           <w:b/>
         </w:rPr>
-        <w:t>erties</w:t>
-      </w:r>
+        <w:t>Reach</w:t>
+      </w:r>
+      <w:r>
+        <w:t xml:space="preserve"> – setup and provide access to </w:t>
+      </w:r>
+      <w:r>
+        <w:t>parameters</w:t>
+      </w:r>
+      <w:r>
+        <w:t xml:space="preserve"> for reaches (a channel element plus linked elements)</w:t>
+      </w:r>
+    </w:p>
+    <w:p>
       <w:r>
         <w:rPr>
           <w:b/>
         </w:rPr>
-        <w:t>s</w:t>
-      </w:r>
-      <w:r>
-        <w:t xml:space="preserve"> – </w:t>
-      </w:r>
-      <w:r>
-        <w:t>define the model run time parameters</w:t>
-      </w:r>
-    </w:p>
-    <w:p>
-      <w:r>
-        <w:rPr>
-          <w:b/>
-        </w:rPr>
-        <w:t>Saltmarsh</w:t>
-      </w:r>
-      <w:r>
-        <w:t xml:space="preserve"> – setup and access to saltmarsh </w:t>
-      </w:r>
-      <w:r>
-        <w:t>parameters</w:t>
-      </w:r>
-      <w:r>
-        <w:t xml:space="preserve"> and functions to define behaviour</w:t>
-      </w:r>
-    </w:p>
-    <w:p>
-      <w:r>
-        <w:rPr>
-          <w:b/>
-        </w:rPr>
-        <w:t>WaterLevels</w:t>
-      </w:r>
-      <w:r>
-        <w:t xml:space="preserve"> – setup and access to water level definitions, tidal </w:t>
-      </w:r>
-      <w:r>
-        <w:t>parameters</w:t>
-      </w:r>
-      <w:r>
-        <w:t xml:space="preserve"> and changes over time</w:t>
-      </w:r>
-    </w:p>
-    <w:p/>
-    <w:p>
-      <w:r>
-        <w:t>The following functions are also used:</w:t>
-      </w:r>
-    </w:p>
-    <w:p>
-      <w:pPr>
+        <w:t>River</w:t>
+      </w:r>
+      <w:r>
+        <w:t xml:space="preserve"> – setup and provide access to river flow/sediment inputs</w:t>
+      </w:r>
+    </w:p>
+    <w:p>
+      <w:proofErr w:type="spellStart"/>
+      <w:r>
         <w:rPr>
           <w:b/>
           <w:bCs/>
-          <w:i/>
-          <w:iCs/>
-        </w:rPr>
-      </w:pPr>
-      <w:r>
+        </w:rPr>
+        <w:t>RunConditions</w:t>
+      </w:r>
+      <w:proofErr w:type="spellEnd"/>
+      <w:r>
+        <w:t xml:space="preserve"> – </w:t>
+      </w:r>
+      <w:r>
+        <w:t>define the specific conditions for a model run</w:t>
+      </w:r>
+    </w:p>
+    <w:p>
+      <w:pPr>
+        <w:ind w:right="330"/>
+      </w:pPr>
+      <w:proofErr w:type="spellStart"/>
+      <w:r>
+        <w:rPr>
+          <w:b/>
+        </w:rPr>
+        <w:t>RunProp</w:t>
+      </w:r>
+      <w:r>
+        <w:rPr>
+          <w:b/>
+        </w:rPr>
+        <w:t>erties</w:t>
+      </w:r>
+      <w:r>
+        <w:rPr>
+          <w:b/>
+        </w:rPr>
+        <w:t>s</w:t>
+      </w:r>
+      <w:proofErr w:type="spellEnd"/>
+      <w:r>
+        <w:t xml:space="preserve"> – </w:t>
+      </w:r>
+      <w:r>
+        <w:t>define the model run time parameters</w:t>
+      </w:r>
+    </w:p>
+    <w:p>
+      <w:r>
+        <w:rPr>
+          <w:b/>
+        </w:rPr>
+        <w:t>Saltmarsh</w:t>
+      </w:r>
+      <w:r>
+        <w:t xml:space="preserve"> – setup and access to saltmarsh </w:t>
+      </w:r>
+      <w:r>
+        <w:t>parameters</w:t>
+      </w:r>
+      <w:r>
+        <w:t xml:space="preserve"> and functions to define behaviour</w:t>
+      </w:r>
+    </w:p>
+    <w:p>
+      <w:proofErr w:type="spellStart"/>
+      <w:r>
+        <w:rPr>
+          <w:b/>
+        </w:rPr>
+        <w:t>WaterLevels</w:t>
+      </w:r>
+      <w:proofErr w:type="spellEnd"/>
+      <w:r>
+        <w:t xml:space="preserve"> – setup and access to water level definitions, tidal </w:t>
+      </w:r>
+      <w:r>
+        <w:t>parameters</w:t>
+      </w:r>
+      <w:r>
+        <w:t xml:space="preserve"> and changes over time</w:t>
+      </w:r>
+    </w:p>
+    <w:p/>
+    <w:p>
+      <w:r>
+        <w:t>The following functions are also used:</w:t>
+      </w:r>
+    </w:p>
+    <w:p>
+      <w:pPr>
         <w:rPr>
           <w:b/>
           <w:bCs/>
           <w:i/>
           <w:iCs/>
         </w:rPr>
-        <w:t>Saltmarsh functions</w:t>
-      </w:r>
+      </w:pPr>
       <w:r>
         <w:rPr>
           <w:b/>
@@ -40630,167 +43416,203 @@
           <w:i/>
           <w:iCs/>
         </w:rPr>
-        <w:t xml:space="preserve"> - </w:t>
-      </w:r>
-      <w:r>
-        <w:t>Functions that implement generic aspects of the saltmarsh model</w:t>
-      </w:r>
-    </w:p>
-    <w:p>
-      <w:r>
-        <w:rPr>
-          <w:i/>
-          <w:iCs/>
-        </w:rPr>
-        <w:t>bioenhancedsettling.m</w:t>
-      </w:r>
-      <w:r>
-        <w:t xml:space="preserve"> </w:t>
-      </w:r>
-      <w:r>
-        <w:t>- Adjust the vertical exchange due to biological enhanced settling</w:t>
-      </w:r>
-    </w:p>
-    <w:p>
-      <w:r>
-        <w:t>for the specified depth</w:t>
-      </w:r>
-      <w:r>
-        <w:t>.</w:t>
-      </w:r>
-    </w:p>
-    <w:p>
-      <w:r>
-        <w:rPr>
-          <w:i/>
-          <w:iCs/>
-        </w:rPr>
-        <w:t>concovermarsh.m</w:t>
-      </w:r>
-      <w:r>
-        <w:t xml:space="preserve"> </w:t>
-      </w:r>
-      <w:r>
-        <w:t>- Calculate time averaged concentration over the marsh for a range of</w:t>
-      </w:r>
-    </w:p>
-    <w:p>
-      <w:r>
-        <w:t>depths and return a dstable of depth, concentration and submergence time</w:t>
-      </w:r>
-    </w:p>
-    <w:p>
-      <w:r>
-        <w:t>for an emulated spring-neap cycle.</w:t>
-      </w:r>
-    </w:p>
-    <w:p>
-      <w:r>
-        <w:rPr>
-          <w:i/>
-          <w:iCs/>
-        </w:rPr>
-        <w:t>interpdepthload.m</w:t>
-      </w:r>
-      <w:r>
-        <w:rPr>
-          <w:i/>
-          <w:iCs/>
-        </w:rPr>
-        <w:t xml:space="preserve"> </w:t>
-      </w:r>
-      <w:r>
-        <w:t>- Iterate to find the equilibrium depth and sediment load,qm(s^-1)</w:t>
-      </w:r>
-    </w:p>
-    <w:p>
-      <w:r>
-        <w:rPr>
-          <w:i/>
-          <w:iCs/>
-        </w:rPr>
-        <w:t>marsh_conc.m</w:t>
-      </w:r>
-      <w:r>
-        <w:rPr>
-          <w:i/>
-          <w:iCs/>
-        </w:rPr>
-        <w:t xml:space="preserve"> </w:t>
-      </w:r>
-      <w:r>
-        <w:t xml:space="preserve">- Calculate the concentration over a marsh flat using method proposed </w:t>
-      </w:r>
-    </w:p>
-    <w:p>
-      <w:r>
-        <w:t>by Krone(1987).</w:t>
-      </w:r>
-    </w:p>
-    <w:p>
-      <w:r>
-        <w:rPr>
-          <w:i/>
-          <w:iCs/>
-        </w:rPr>
-        <w:t>morris_biocoeffs.m</w:t>
-      </w:r>
-      <w:r>
-        <w:t xml:space="preserve"> </w:t>
-      </w:r>
-      <w:r>
-        <w:t>- Calculate the biomass coefficients for Bc=aD+bD^2+c where D is</w:t>
-      </w:r>
-    </w:p>
-    <w:p>
-      <w:r>
-        <w:t>the depth at peak biomass</w:t>
-      </w:r>
-      <w:r>
-        <w:t>.</w:t>
-      </w:r>
-    </w:p>
-    <w:p>
-      <w:r>
-        <w:rPr>
-          <w:i/>
-          <w:iCs/>
-        </w:rPr>
-        <w:t>morris_eqdepth.m</w:t>
-      </w:r>
-      <w:r>
-        <w:t xml:space="preserve"> </w:t>
-      </w:r>
-      <w:r>
-        <w:t>- Solve the Morris equation for equilibrium depth</w:t>
-      </w:r>
-      <w:r>
-        <w:t>.</w:t>
-      </w:r>
-    </w:p>
-    <w:p>
-      <w:r>
-        <w:t xml:space="preserve"> </w:t>
-      </w:r>
-    </w:p>
-    <w:p>
-      <w:pPr>
+        <w:t>Saltmarsh functions</w:t>
+      </w:r>
+      <w:r>
         <w:rPr>
           <w:b/>
           <w:bCs/>
           <w:i/>
           <w:iCs/>
         </w:rPr>
-      </w:pPr>
-      <w:r>
+        <w:t xml:space="preserve"> - </w:t>
+      </w:r>
+      <w:r>
+        <w:t>Functions that implement generic aspects of the saltmarsh model</w:t>
+      </w:r>
+    </w:p>
+    <w:p>
+      <w:proofErr w:type="spellStart"/>
+      <w:r>
+        <w:rPr>
+          <w:i/>
+          <w:iCs/>
+        </w:rPr>
+        <w:t>bioenhancedsettling.m</w:t>
+      </w:r>
+      <w:proofErr w:type="spellEnd"/>
+      <w:r>
+        <w:t xml:space="preserve"> </w:t>
+      </w:r>
+      <w:r>
+        <w:t>- Adjust the vertical exchange due to biological enhanced settling</w:t>
+      </w:r>
+    </w:p>
+    <w:p>
+      <w:r>
+        <w:t>for the specified depth</w:t>
+      </w:r>
+      <w:r>
+        <w:t>.</w:t>
+      </w:r>
+    </w:p>
+    <w:p>
+      <w:proofErr w:type="spellStart"/>
+      <w:r>
+        <w:rPr>
+          <w:i/>
+          <w:iCs/>
+        </w:rPr>
+        <w:t>concovermarsh.m</w:t>
+      </w:r>
+      <w:proofErr w:type="spellEnd"/>
+      <w:r>
+        <w:t xml:space="preserve"> </w:t>
+      </w:r>
+      <w:r>
+        <w:t>- Calculate time averaged concentration over the marsh for a range of</w:t>
+      </w:r>
+    </w:p>
+    <w:p>
+      <w:r>
+        <w:t xml:space="preserve">depths and return a </w:t>
+      </w:r>
+      <w:proofErr w:type="spellStart"/>
+      <w:r>
+        <w:t>dstable</w:t>
+      </w:r>
+      <w:proofErr w:type="spellEnd"/>
+      <w:r>
+        <w:t xml:space="preserve"> of depth, concentration and submergence time</w:t>
+      </w:r>
+    </w:p>
+    <w:p>
+      <w:r>
+        <w:t>for an emulated spring-neap cycle.</w:t>
+      </w:r>
+    </w:p>
+    <w:p>
+      <w:proofErr w:type="spellStart"/>
+      <w:r>
+        <w:rPr>
+          <w:i/>
+          <w:iCs/>
+        </w:rPr>
+        <w:t>interpdepthload.m</w:t>
+      </w:r>
+      <w:proofErr w:type="spellEnd"/>
+      <w:r>
+        <w:rPr>
+          <w:i/>
+          <w:iCs/>
+        </w:rPr>
+        <w:t xml:space="preserve"> </w:t>
+      </w:r>
+      <w:r>
+        <w:t xml:space="preserve">- Iterate to find the equilibrium depth and sediment </w:t>
+      </w:r>
+      <w:proofErr w:type="spellStart"/>
+      <w:r>
+        <w:t>load,qm</w:t>
+      </w:r>
+      <w:proofErr w:type="spellEnd"/>
+      <w:r>
+        <w:t>(s^-1)</w:t>
+      </w:r>
+    </w:p>
+    <w:p>
+      <w:proofErr w:type="spellStart"/>
+      <w:r>
+        <w:rPr>
+          <w:i/>
+          <w:iCs/>
+        </w:rPr>
+        <w:t>marsh_conc.m</w:t>
+      </w:r>
+      <w:proofErr w:type="spellEnd"/>
+      <w:r>
+        <w:rPr>
+          <w:i/>
+          <w:iCs/>
+        </w:rPr>
+        <w:t xml:space="preserve"> </w:t>
+      </w:r>
+      <w:r>
+        <w:t xml:space="preserve">- Calculate the concentration over a marsh flat using method proposed </w:t>
+      </w:r>
+    </w:p>
+    <w:p>
+      <w:r>
+        <w:t>by Krone(1987).</w:t>
+      </w:r>
+    </w:p>
+    <w:p>
+      <w:proofErr w:type="spellStart"/>
+      <w:r>
+        <w:rPr>
+          <w:i/>
+          <w:iCs/>
+        </w:rPr>
+        <w:t>morris_biocoeffs.m</w:t>
+      </w:r>
+      <w:proofErr w:type="spellEnd"/>
+      <w:r>
+        <w:t xml:space="preserve"> </w:t>
+      </w:r>
+      <w:r>
+        <w:t xml:space="preserve">- Calculate the biomass coefficients for </w:t>
+      </w:r>
+      <w:proofErr w:type="spellStart"/>
+      <w:r>
+        <w:t>Bc</w:t>
+      </w:r>
+      <w:proofErr w:type="spellEnd"/>
+      <w:r>
+        <w:t>=aD+bD^2+c where D is</w:t>
+      </w:r>
+    </w:p>
+    <w:p>
+      <w:r>
+        <w:t>the depth at peak biomass</w:t>
+      </w:r>
+      <w:r>
+        <w:t>.</w:t>
+      </w:r>
+    </w:p>
+    <w:p>
+      <w:proofErr w:type="spellStart"/>
+      <w:r>
+        <w:rPr>
+          <w:i/>
+          <w:iCs/>
+        </w:rPr>
+        <w:t>morris_eqdepth.m</w:t>
+      </w:r>
+      <w:proofErr w:type="spellEnd"/>
+      <w:r>
+        <w:t xml:space="preserve"> </w:t>
+      </w:r>
+      <w:r>
+        <w:t>- Solve the Morris equation for equilibrium depth</w:t>
+      </w:r>
+      <w:r>
+        <w:t>.</w:t>
+      </w:r>
+    </w:p>
+    <w:p>
+      <w:r>
+        <w:t xml:space="preserve"> </w:t>
+      </w:r>
+    </w:p>
+    <w:p>
+      <w:pPr>
         <w:rPr>
           <w:b/>
           <w:bCs/>
           <w:i/>
           <w:iCs/>
         </w:rPr>
-        <w:t>Network functions</w:t>
-      </w:r>
+      </w:pPr>
       <w:r>
         <w:rPr>
           <w:b/>
@@ -40798,6 +43620,15 @@
           <w:i/>
           <w:iCs/>
         </w:rPr>
+        <w:t>Network functions</w:t>
+      </w:r>
+      <w:r>
+        <w:rPr>
+          <w:b/>
+          <w:bCs/>
+          <w:i/>
+          <w:iCs/>
+        </w:rPr>
         <w:t xml:space="preserve"> - </w:t>
       </w:r>
       <w:r>
@@ -40839,13 +43670,19 @@
     </w:p>
     <w:p>
       <w:r>
-        <w:t>a directed graph with labels defined in nodetxt</w:t>
-      </w:r>
+        <w:t xml:space="preserve">a directed graph with labels defined in </w:t>
+      </w:r>
+      <w:proofErr w:type="spellStart"/>
+      <w:r>
+        <w:t>nodetxt</w:t>
+      </w:r>
+      <w:proofErr w:type="spellEnd"/>
       <w:r>
         <w:t>.</w:t>
       </w:r>
     </w:p>
     <w:p>
+      <w:proofErr w:type="spellStart"/>
       <w:r>
         <w:rPr>
           <w:i/>
@@ -40853,6 +43690,7 @@
         </w:rPr>
         <w:t>inverse_graph.m</w:t>
       </w:r>
+      <w:proofErr w:type="spellEnd"/>
       <w:r>
         <w:t xml:space="preserve"> </w:t>
       </w:r>
@@ -40889,13 +43727,19 @@
     </w:p>
     <w:p>
       <w:r>
-        <w:t>a directed graph with labels defined in nodetxt</w:t>
-      </w:r>
+        <w:t xml:space="preserve">a directed graph with labels defined in </w:t>
+      </w:r>
+      <w:proofErr w:type="spellStart"/>
+      <w:r>
+        <w:t>nodetxt</w:t>
+      </w:r>
+      <w:proofErr w:type="spellEnd"/>
       <w:r>
         <w:t>.</w:t>
       </w:r>
     </w:p>
     <w:p>
+      <w:proofErr w:type="spellStart"/>
       <w:r>
         <w:rPr>
           <w:i/>
@@ -40903,6 +43747,7 @@
         </w:rPr>
         <w:t>rescale_graph.m</w:t>
       </w:r>
+      <w:proofErr w:type="spellEnd"/>
       <w:r>
         <w:t xml:space="preserve"> </w:t>
       </w:r>
@@ -40911,14 +43756,20 @@
       </w:r>
     </w:p>
     <w:p>
-      <w:r>
-        <w:t>exchIn vector</w:t>
+      <w:proofErr w:type="spellStart"/>
+      <w:r>
+        <w:t>exchIn</w:t>
+      </w:r>
+      <w:proofErr w:type="spellEnd"/>
+      <w:r>
+        <w:t xml:space="preserve"> vector</w:t>
       </w:r>
       <w:r>
         <w:t>’.</w:t>
       </w:r>
     </w:p>
     <w:p>
+      <w:proofErr w:type="spellStart"/>
       <w:r>
         <w:rPr>
           <w:i/>
@@ -40926,6 +43777,7 @@
         </w:rPr>
         <w:t>setgraph.m</w:t>
       </w:r>
+      <w:proofErr w:type="spellEnd"/>
       <w:r>
         <w:t xml:space="preserve"> </w:t>
       </w:r>
@@ -40934,6 +43786,7 @@
       </w:r>
     </w:p>
     <w:p>
+      <w:proofErr w:type="spellStart"/>
       <w:r>
         <w:rPr>
           <w:i/>
@@ -40941,6 +43794,7 @@
         </w:rPr>
         <w:t>setmatrix.m</w:t>
       </w:r>
+      <w:proofErr w:type="spellEnd"/>
       <w:r>
         <w:t xml:space="preserve"> </w:t>
       </w:r>
@@ -40949,6 +43803,7 @@
       </w:r>
     </w:p>
     <w:p>
+      <w:proofErr w:type="spellStart"/>
       <w:r>
         <w:rPr>
           <w:i/>
@@ -40956,6 +43811,7 @@
         </w:rPr>
         <w:t>setnodetext.m</w:t>
       </w:r>
+      <w:proofErr w:type="spellEnd"/>
       <w:r>
         <w:t xml:space="preserve"> </w:t>
       </w:r>
@@ -40964,6 +43820,7 @@
       </w:r>
     </w:p>
     <w:p>
+      <w:proofErr w:type="spellStart"/>
       <w:r>
         <w:rPr>
           <w:i/>
@@ -40971,6 +43828,7 @@
         </w:rPr>
         <w:t>type_sub_graph.m</w:t>
       </w:r>
+      <w:proofErr w:type="spellEnd"/>
       <w:r>
         <w:t xml:space="preserve"> </w:t>
       </w:r>
@@ -40997,6 +43855,7 @@
       </w:r>
     </w:p>
     <w:p>
+      <w:proofErr w:type="spellStart"/>
       <w:r>
         <w:rPr>
           <w:i/>
@@ -41004,6 +43863,7 @@
         </w:rPr>
         <w:t>readinputdata.m</w:t>
       </w:r>
+      <w:proofErr w:type="spellEnd"/>
       <w:r>
         <w:t xml:space="preserve"> </w:t>
       </w:r>
@@ -41020,6 +43880,7 @@
       </w:r>
     </w:p>
     <w:p>
+      <w:proofErr w:type="spellStart"/>
       <w:r>
         <w:rPr>
           <w:i/>
@@ -41027,6 +43888,7 @@
         </w:rPr>
         <w:t>sealevelrise.m</w:t>
       </w:r>
+      <w:proofErr w:type="spellEnd"/>
       <w:r>
         <w:t xml:space="preserve"> </w:t>
       </w:r>
@@ -41049,6 +43911,7 @@
       </w:r>
     </w:p>
     <w:p>
+      <w:proofErr w:type="spellStart"/>
       <w:r>
         <w:rPr>
           <w:i/>
@@ -41056,11 +43919,13 @@
         </w:rPr>
         <w:t>simple_tide.m</w:t>
       </w:r>
+      <w:proofErr w:type="spellEnd"/>
       <w:r>
         <w:t xml:space="preserve"> - function to compute a tidal water level time series using the main constituents scaled to the required tidal amplitude.</w:t>
       </w:r>
     </w:p>
     <w:p>
+      <w:proofErr w:type="spellStart"/>
       <w:r>
         <w:rPr>
           <w:i/>
@@ -41068,6 +43933,7 @@
         </w:rPr>
         <w:t>userprismcoeffs.m</w:t>
       </w:r>
+      <w:proofErr w:type="spellEnd"/>
       <w:r>
         <w:t xml:space="preserve"> </w:t>
       </w:r>
@@ -41077,13 +43943,27 @@
     </w:p>
     <w:p>
       <w:r>
-        <w:t>volume = alpha*prism^beta or volume = alpha*tidal range^beta</w:t>
-      </w:r>
+        <w:t>volume = alpha*</w:t>
+      </w:r>
+      <w:proofErr w:type="spellStart"/>
+      <w:r>
+        <w:t>prism^beta</w:t>
+      </w:r>
+      <w:proofErr w:type="spellEnd"/>
+      <w:r>
+        <w:t xml:space="preserve"> or volume = alpha*tidal </w:t>
+      </w:r>
+      <w:proofErr w:type="spellStart"/>
+      <w:r>
+        <w:t>range^beta</w:t>
+      </w:r>
+      <w:proofErr w:type="spellEnd"/>
       <w:r>
         <w:t>.</w:t>
       </w:r>
     </w:p>
     <w:p>
+      <w:proofErr w:type="spellStart"/>
       <w:r>
         <w:rPr>
           <w:i/>
@@ -41091,6 +43971,7 @@
         </w:rPr>
         <w:t>asmita_command_line_run.m</w:t>
       </w:r>
+      <w:proofErr w:type="spellEnd"/>
       <w:r>
         <w:t xml:space="preserve"> - function to run Asmita App using the supplied model path and model mat file name.</w:t>
       </w:r>
@@ -41115,6 +43996,7 @@
       </w:r>
     </w:p>
     <w:p>
+      <w:proofErr w:type="spellStart"/>
       <w:r>
         <w:rPr>
           <w:i/>
@@ -41122,11 +44004,13 @@
         </w:rPr>
         <w:t>asmita_command_line_script.m</w:t>
       </w:r>
+      <w:proofErr w:type="spellEnd"/>
       <w:r>
         <w:t xml:space="preserve"> - script to run a model, which is specified in the script, extract some results and plots them. The script includes some sample code to modify a selection of model properties before running the model.</w:t>
       </w:r>
     </w:p>
     <w:p>
+      <w:proofErr w:type="spellStart"/>
       <w:r>
         <w:rPr>
           <w:i/>
@@ -41134,6 +44018,7 @@
         </w:rPr>
         <w:t>asmita_command_line_loop_script.m</w:t>
       </w:r>
+      <w:proofErr w:type="spellEnd"/>
       <w:r>
         <w:t xml:space="preserve"> - script to select multiple models, run them in a loop, extract some results and plot them. Uses the properties defined in the source mat file of each model’</w:t>
       </w:r>
@@ -41144,7 +44029,15 @@
         <w:spacing w:after="160"/>
       </w:pPr>
       <w:r>
-        <w:t>The order in which functions are called during initialisation and runtime is important because of the interdependence of parameters across the various classes. The call sequence is detailed in Appendix A – Function call sequence in AsmitaModel and the UML class diagrams are included in Appendix B – UML Class diagrams.</w:t>
+        <w:t xml:space="preserve">The order in which functions are called during initialisation and runtime is important because of the interdependence of parameters across the various classes. The call sequence is detailed in Appendix A – Function call sequence in </w:t>
+      </w:r>
+      <w:proofErr w:type="spellStart"/>
+      <w:r>
+        <w:t>AsmitaModel</w:t>
+      </w:r>
+      <w:proofErr w:type="spellEnd"/>
+      <w:r>
+        <w:t xml:space="preserve"> and the UML class diagrams are included in Appendix B – UML Class diagrams.</w:t>
       </w:r>
     </w:p>
     <w:p>
@@ -41182,8 +44075,13 @@
       <w:r>
         <w:t>‘</w:t>
       </w:r>
-      <w:r>
-        <w:t>asmita_unit_tests’</w:t>
+      <w:proofErr w:type="spellStart"/>
+      <w:r>
+        <w:t>asmita_unit_tests</w:t>
+      </w:r>
+      <w:proofErr w:type="spellEnd"/>
+      <w:r>
+        <w:t>’</w:t>
       </w:r>
       <w:r>
         <w:t xml:space="preserve"> folder. This contains the following classes,</w:t>
@@ -41266,12 +44164,14 @@
             <w:tcW w:w="2263" w:type="dxa"/>
           </w:tcPr>
           <w:p>
+            <w:proofErr w:type="spellStart"/>
             <w:r>
               <w:t>UserUnitTesting</w:t>
             </w:r>
             <w:r>
               <w:t>.m</w:t>
             </w:r>
+            <w:proofErr w:type="spellEnd"/>
           </w:p>
         </w:tc>
         <w:tc>
@@ -41294,12 +44194,14 @@
             <w:tcW w:w="2263" w:type="dxa"/>
           </w:tcPr>
           <w:p>
+            <w:proofErr w:type="spellStart"/>
             <w:r>
               <w:t>AsmitaTest</w:t>
             </w:r>
             <w:r>
               <w:t>.m</w:t>
             </w:r>
+            <w:proofErr w:type="spellEnd"/>
           </w:p>
         </w:tc>
         <w:tc>
@@ -41319,6 +44221,7 @@
             <w:tcW w:w="2263" w:type="dxa"/>
           </w:tcPr>
           <w:p>
+            <w:proofErr w:type="spellStart"/>
             <w:r>
               <w:t>r</w:t>
             </w:r>
@@ -41328,6 +44231,7 @@
             <w:r>
               <w:t>.m</w:t>
             </w:r>
+            <w:proofErr w:type="spellEnd"/>
           </w:p>
         </w:tc>
         <w:tc>
@@ -41350,12 +44254,14 @@
             <w:tcW w:w="2263" w:type="dxa"/>
           </w:tcPr>
           <w:p>
+            <w:proofErr w:type="spellStart"/>
             <w:r>
               <w:t>UserSaveTestData</w:t>
             </w:r>
             <w:r>
               <w:t>.m</w:t>
             </w:r>
+            <w:proofErr w:type="spellEnd"/>
           </w:p>
         </w:tc>
         <w:tc>
@@ -41367,7 +44273,15 @@
               <w:t>F</w:t>
             </w:r>
             <w:r>
-              <w:t>unction to save a test data set for use in AsmitaTest unit testing</w:t>
+              <w:t xml:space="preserve">unction to save a test data set for use in </w:t>
+            </w:r>
+            <w:proofErr w:type="spellStart"/>
+            <w:r>
+              <w:t>AsmitaTest</w:t>
+            </w:r>
+            <w:proofErr w:type="spellEnd"/>
+            <w:r>
+              <w:t xml:space="preserve"> unit testing</w:t>
             </w:r>
           </w:p>
         </w:tc>
@@ -41376,7 +44290,15 @@
     <w:p/>
     <w:p>
       <w:r>
-        <w:t>Call UserUnitTesting from the command line. The user is prompted to select a model to test, which is then run and compared with the test data file. The results are reported in the Command Window.</w:t>
+        <w:t xml:space="preserve">Call </w:t>
+      </w:r>
+      <w:proofErr w:type="spellStart"/>
+      <w:r>
+        <w:t>UserUnitTesting</w:t>
+      </w:r>
+      <w:proofErr w:type="spellEnd"/>
+      <w:r>
+        <w:t xml:space="preserve"> from the command line. The user is prompted to select a model to test, which is then run and compared with the test data file. The results are reported in the Command Window.</w:t>
       </w:r>
       <w:r>
         <w:t xml:space="preserve"> The following test models are included:</w:t>
@@ -41388,38 +44310,73 @@
       </w:r>
     </w:p>
     <w:p>
-      <w:r>
-        <w:t>HumberTest – 3 element model of the Humber estuary.</w:t>
-      </w:r>
-    </w:p>
-    <w:p>
-      <w:r>
-        <w:t>AmelanderTest – 3 element model to compare with results from the original Fortran model.</w:t>
-      </w:r>
-    </w:p>
-    <w:p>
-      <w:r>
-        <w:t>VeniceTest – 9 element model of the lagoon with 3 inlets from the sea.</w:t>
-      </w:r>
-    </w:p>
-    <w:p>
-      <w:r>
-        <w:t>SevernTest – 16 element model, 6 channel elements and multiple river inflows, to test tidal pumping.</w:t>
-      </w:r>
-    </w:p>
-    <w:p>
-      <w:r>
-        <w:t>InletTest – 7 element model, with time series inputs of littoral drift.</w:t>
-      </w:r>
-    </w:p>
-    <w:p>
-      <w:r>
-        <w:t>SouthamptonTest – 4 element model of Southampton Water including interventions.</w:t>
-      </w:r>
-    </w:p>
-    <w:p>
-      <w:r>
-        <w:t>YangtzeTest – 30 element model which includes along channel hydrodynamics using the CSTmodel.</w:t>
+      <w:proofErr w:type="spellStart"/>
+      <w:r>
+        <w:t>HumberTest</w:t>
+      </w:r>
+      <w:proofErr w:type="spellEnd"/>
+      <w:r>
+        <w:t xml:space="preserve"> – 3 element model of the Humber estuary.</w:t>
+      </w:r>
+    </w:p>
+    <w:p>
+      <w:proofErr w:type="spellStart"/>
+      <w:r>
+        <w:t>AmelanderTest</w:t>
+      </w:r>
+      <w:proofErr w:type="spellEnd"/>
+      <w:r>
+        <w:t xml:space="preserve"> – 3 element model to compare with results from the original Fortran model.</w:t>
+      </w:r>
+    </w:p>
+    <w:p>
+      <w:proofErr w:type="spellStart"/>
+      <w:r>
+        <w:t>VeniceTest</w:t>
+      </w:r>
+      <w:proofErr w:type="spellEnd"/>
+      <w:r>
+        <w:t xml:space="preserve"> – 9 element model of the lagoon with 3 inlets from the sea.</w:t>
+      </w:r>
+    </w:p>
+    <w:p>
+      <w:proofErr w:type="spellStart"/>
+      <w:r>
+        <w:t>SevernTest</w:t>
+      </w:r>
+      <w:proofErr w:type="spellEnd"/>
+      <w:r>
+        <w:t xml:space="preserve"> – 16 element model, 6 channel elements and multiple river inflows, to test tidal pumping.</w:t>
+      </w:r>
+    </w:p>
+    <w:p>
+      <w:proofErr w:type="spellStart"/>
+      <w:r>
+        <w:t>InletTest</w:t>
+      </w:r>
+      <w:proofErr w:type="spellEnd"/>
+      <w:r>
+        <w:t xml:space="preserve"> – 7 element model, with time series inputs of littoral drift.</w:t>
+      </w:r>
+    </w:p>
+    <w:p>
+      <w:proofErr w:type="spellStart"/>
+      <w:r>
+        <w:t>SouthamptonTest</w:t>
+      </w:r>
+      <w:proofErr w:type="spellEnd"/>
+      <w:r>
+        <w:t xml:space="preserve"> – 4 element model of Southampton Water including interventions.</w:t>
+      </w:r>
+    </w:p>
+    <w:p>
+      <w:proofErr w:type="spellStart"/>
+      <w:r>
+        <w:t>YangtzeTest</w:t>
+      </w:r>
+      <w:proofErr w:type="spellEnd"/>
+      <w:r>
+        <w:t xml:space="preserve"> – 30 element model which includes along channel hydrodynamics using the CSTmodel.</w:t>
       </w:r>
     </w:p>
     <w:p>
@@ -42035,6 +44992,7 @@
       <w:bookmarkEnd w:id="259"/>
       <w:bookmarkEnd w:id="260"/>
       <w:bookmarkEnd w:id="261"/>
+      <w:proofErr w:type="spellStart"/>
       <w:r>
         <w:t>Asmit</w:t>
       </w:r>
@@ -42047,6 +45005,7 @@
       </w:r>
       <w:bookmarkEnd w:id="263"/>
       <w:bookmarkEnd w:id="264"/>
+      <w:proofErr w:type="spellEnd"/>
     </w:p>
     <w:p>
       <w:pPr>
@@ -42062,11 +45021,16 @@
       <w:r>
         <w:t xml:space="preserve">The following table provides a listing of the calls made in </w:t>
       </w:r>
+      <w:proofErr w:type="spellStart"/>
       <w:r>
         <w:t>Asmita</w:t>
       </w:r>
       <w:r>
-        <w:t>Model and the dependency of the functions called on other (sub) functions, along with a summary of input and output parameters</w:t>
+        <w:t>Model</w:t>
+      </w:r>
+      <w:proofErr w:type="spellEnd"/>
+      <w:r>
+        <w:t xml:space="preserve"> and the dependency of the functions called on other (sub) functions, along with a summary of input and output parameters</w:t>
       </w:r>
       <w:r>
         <w:t>.</w:t>
@@ -42154,6 +45118,7 @@
       <w:bookmarkEnd w:id="268"/>
     </w:p>
     <w:p>
+      <w:bookmarkStart w:id="269" w:name="_Hlk221087568"/>
       <w:r>
         <w:rPr>
           <w:b/>
@@ -42175,7 +45140,15 @@
     </w:p>
     <w:p>
       <w:r>
-        <w:t>With some re-arrangement it can be shown that dV/dt =&gt;0 if the equilibrium volume is factored by:</w:t>
+        <w:t xml:space="preserve">With some re-arrangement it can be shown that </w:t>
+      </w:r>
+      <w:proofErr w:type="spellStart"/>
+      <w:r>
+        <w:t>dV</w:t>
+      </w:r>
+      <w:proofErr w:type="spellEnd"/>
+      <w:r>
+        <w:t>/dt =&gt;0 if the equilibrium volume is factored by:</w:t>
       </w:r>
     </w:p>
     <w:p>
@@ -42190,7 +45163,7 @@
           <v:shape id="_x0000_i1038" type="#_x0000_t75" style="width:97.3pt;height:40.65pt" o:ole="">
             <v:imagedata r:id="rId110" o:title=""/>
           </v:shape>
-          <o:OLEObject Type="Embed" ProgID="Equation.3" ShapeID="_x0000_i1038" DrawAspect="Content" ObjectID="_1804950747" r:id="rId111"/>
+          <o:OLEObject Type="Embed" ProgID="Equation.3" ShapeID="_x0000_i1038" DrawAspect="Content" ObjectID="_1831700715" r:id="rId111"/>
         </w:object>
       </w:r>
       <w:r>
@@ -42233,7 +45206,7 @@
           <v:shape id="_x0000_i1039" type="#_x0000_t75" style="width:205.65pt;height:40.65pt" o:ole="">
             <v:imagedata r:id="rId112" o:title=""/>
           </v:shape>
-          <o:OLEObject Type="Embed" ProgID="Equation.DSMT4" ShapeID="_x0000_i1039" DrawAspect="Content" ObjectID="_1804950748" r:id="rId113"/>
+          <o:OLEObject Type="Embed" ProgID="Equation.DSMT4" ShapeID="_x0000_i1039" DrawAspect="Content" ObjectID="_1831700716" r:id="rId113"/>
         </w:object>
       </w:r>
       <w:r>
@@ -42258,6 +45231,269 @@
         <w:t>The drift expression is correct.</w:t>
       </w:r>
     </w:p>
+    <w:bookmarkEnd w:id="269"/>
+    <w:p>
+      <w:r>
+        <w:rPr>
+          <w:b/>
+          <w:bCs/>
+          <w:i/>
+          <w:iCs/>
+        </w:rPr>
+        <w:t>Erratum</w:t>
+      </w:r>
+      <w:r>
+        <w:t xml:space="preserve"> to </w:t>
+      </w:r>
+      <w:r>
+        <w:t>matrix formulation</w:t>
+      </w:r>
+      <w:r>
+        <w:t xml:space="preserve"> in paper by Townend et al, 2016</w:t>
+      </w:r>
+      <w:r>
+        <w:t>, Part 1</w:t>
+      </w:r>
+      <w:r>
+        <w:t>.</w:t>
+      </w:r>
+    </w:p>
+    <w:p>
+      <w:pPr>
+        <w:pStyle w:val="text"/>
+        <w:widowControl w:val="0"/>
+        <w:spacing w:beforeLines="50" w:before="120"/>
+        <w:ind w:firstLine="400"/>
+      </w:pPr>
+      <w:r>
+        <w:t xml:space="preserve">The matrix </w:t>
+      </w:r>
+      <w:r>
+        <w:rPr>
+          <w:b/>
+          <w:bCs/>
+          <w:i/>
+        </w:rPr>
+        <w:t>D</w:t>
+      </w:r>
+      <w:r>
+        <w:t xml:space="preserve"> reflects the structure of the horizontal exchange between elements and with the outside world. For an </w:t>
+      </w:r>
+      <w:r>
+        <w:rPr>
+          <w:i/>
+        </w:rPr>
+        <w:t>n</w:t>
+      </w:r>
+      <w:r>
+        <w:t>-element system with all elements linked and exchanging sediment with external environments, this would take the following form:</w:t>
+      </w:r>
+    </w:p>
+    <w:bookmarkStart w:id="270" w:name="_Hlk221087330"/>
+    <w:p>
+      <w:pPr>
+        <w:pStyle w:val="equation"/>
+        <w:widowControl w:val="0"/>
+        <w:ind w:firstLineChars="992" w:firstLine="1984"/>
+      </w:pPr>
+      <w:r>
+        <w:rPr>
+          <w:position w:val="-80"/>
+        </w:rPr>
+        <w:object w:dxaOrig="4380" w:dyaOrig="1700" w14:anchorId="0EF2940D">
+          <v:shape id="_x0000_i1052" type="#_x0000_t75" style="width:217.45pt;height:85pt" o:ole="">
+            <v:imagedata r:id="rId114" o:title=""/>
+          </v:shape>
+          <o:OLEObject Type="Embed" ProgID="Equation.DSMT4" ShapeID="_x0000_i1052" DrawAspect="Content" ObjectID="_1831700717" r:id="rId115"/>
+        </w:object>
+      </w:r>
+      <w:bookmarkEnd w:id="270"/>
+      <w:r>
+        <w:rPr>
+          <w:rFonts w:hint="eastAsia"/>
+          <w:lang w:eastAsia="zh-CN"/>
+        </w:rPr>
+        <w:t xml:space="preserve">                              </w:t>
+      </w:r>
+      <w:r>
+        <w:t>(P1.1)</w:t>
+      </w:r>
+    </w:p>
+    <w:p>
+      <w:pPr>
+        <w:pStyle w:val="text"/>
+        <w:widowControl w:val="0"/>
+        <w:ind w:firstLine="400"/>
+      </w:pPr>
+      <w:r>
+        <w:t xml:space="preserve">For dispersive horizontal exchange the matrix is symmetric because </w:t>
+      </w:r>
+      <w:proofErr w:type="spellStart"/>
+      <w:r>
+        <w:rPr>
+          <w:i/>
+        </w:rPr>
+        <w:t>δ</w:t>
+      </w:r>
+      <w:proofErr w:type="gramStart"/>
+      <w:r>
+        <w:rPr>
+          <w:i/>
+          <w:vertAlign w:val="subscript"/>
+        </w:rPr>
+        <w:t>i,j</w:t>
+      </w:r>
+      <w:proofErr w:type="spellEnd"/>
+      <w:proofErr w:type="gramEnd"/>
+      <w:r>
+        <w:t xml:space="preserve"> = </w:t>
+      </w:r>
+      <w:proofErr w:type="spellStart"/>
+      <w:r>
+        <w:rPr>
+          <w:i/>
+        </w:rPr>
+        <w:t>δ</w:t>
+      </w:r>
+      <w:r>
+        <w:rPr>
+          <w:i/>
+          <w:vertAlign w:val="subscript"/>
+        </w:rPr>
+        <w:t>j,i</w:t>
+      </w:r>
+      <w:proofErr w:type="spellEnd"/>
+      <w:r>
+        <w:t xml:space="preserve"> and the direction of transport depends on the concentration gradient.  However, for advective transport, the flow has a specified direction and we adopt the convention of transport from element </w:t>
+      </w:r>
+      <w:r>
+        <w:rPr>
+          <w:i/>
+        </w:rPr>
+        <w:t>i</w:t>
+      </w:r>
+      <w:r>
+        <w:t xml:space="preserve"> to element </w:t>
+      </w:r>
+      <w:r>
+        <w:rPr>
+          <w:i/>
+        </w:rPr>
+        <w:t>j</w:t>
+      </w:r>
+      <w:r>
+        <w:t>. The matrix for an n-element system is then given by:</w:t>
+      </w:r>
+    </w:p>
+    <w:bookmarkStart w:id="271" w:name="_Hlk221087352"/>
+    <w:p>
+      <w:pPr>
+        <w:pStyle w:val="equation"/>
+        <w:widowControl w:val="0"/>
+        <w:ind w:firstLineChars="992" w:firstLine="1984"/>
+      </w:pPr>
+      <w:r>
+        <w:rPr>
+          <w:position w:val="-80"/>
+        </w:rPr>
+        <w:object w:dxaOrig="4360" w:dyaOrig="1700" w14:anchorId="0B265E5D">
+          <v:shape id="_x0000_i1047" type="#_x0000_t75" style="width:216.7pt;height:85pt" o:ole="">
+            <v:imagedata r:id="rId116" o:title=""/>
+          </v:shape>
+          <o:OLEObject Type="Embed" ProgID="Equation.DSMT4" ShapeID="_x0000_i1047" DrawAspect="Content" ObjectID="_1831700718" r:id="rId117"/>
+        </w:object>
+      </w:r>
+      <w:bookmarkEnd w:id="271"/>
+      <w:proofErr w:type="gramStart"/>
+      <w:r>
+        <w:rPr>
+          <w:rFonts w:hint="eastAsia"/>
+          <w:lang w:eastAsia="zh-CN"/>
+        </w:rPr>
+        <w:t>,</w:t>
+      </w:r>
+      <w:r>
+        <w:rPr>
+          <w:rFonts w:hint="eastAsia"/>
+          <w:lang w:eastAsia="zh-CN"/>
+        </w:rPr>
+        <w:t xml:space="preserve">   </w:t>
+      </w:r>
+      <w:proofErr w:type="gramEnd"/>
+      <w:r>
+        <w:rPr>
+          <w:rFonts w:hint="eastAsia"/>
+          <w:lang w:eastAsia="zh-CN"/>
+        </w:rPr>
+        <w:t xml:space="preserve">                           </w:t>
+      </w:r>
+      <w:r>
+        <w:t>(P1.2)</w:t>
+      </w:r>
+    </w:p>
+    <w:p>
+      <w:r>
+        <w:rPr>
+          <w:rFonts w:hint="eastAsia"/>
+        </w:rPr>
+        <w:t>w</w:t>
+      </w:r>
+      <w:r>
+        <w:t xml:space="preserve">here </w:t>
+      </w:r>
+      <w:proofErr w:type="spellStart"/>
+      <w:r>
+        <w:rPr>
+          <w:i/>
+        </w:rPr>
+        <w:t>q</w:t>
+      </w:r>
+      <w:r>
+        <w:rPr>
+          <w:i/>
+          <w:vertAlign w:val="subscript"/>
+        </w:rPr>
+        <w:t>n,E</w:t>
+      </w:r>
+      <w:proofErr w:type="spellEnd"/>
+      <w:r>
+        <w:t xml:space="preserve"> all relate to fluxes out of the system. In order to ensure continuity of water mass we also require that, for each element, the sum of the discharges in and out of the element is zero, </w:t>
+      </w:r>
+      <w:proofErr w:type="spellStart"/>
+      <w:r>
+        <w:t>ie</w:t>
+      </w:r>
+      <w:proofErr w:type="spellEnd"/>
+      <w:r>
+        <w:t xml:space="preserve"> </w:t>
+      </w:r>
+      <w:r>
+        <w:rPr>
+          <w:i/>
+        </w:rPr>
+        <w:t>∑q</w:t>
+      </w:r>
+      <w:r>
+        <w:rPr>
+          <w:i/>
+          <w:vertAlign w:val="subscript"/>
+        </w:rPr>
+        <w:t>i</w:t>
+      </w:r>
+      <w:r>
+        <w:rPr>
+          <w:i/>
+        </w:rPr>
+        <w:t xml:space="preserve"> = </w:t>
+      </w:r>
+      <w:r>
+        <w:t>0</w:t>
+      </w:r>
+      <w:r>
+        <w:t xml:space="preserve">.  </w:t>
+      </w:r>
+    </w:p>
+    <w:p/>
     <w:p>
       <w:pPr>
         <w:pStyle w:val="Heading1"/>
@@ -42270,23 +45506,55 @@
       <w:r>
         <w:br w:type="page"/>
       </w:r>
-      <w:bookmarkStart w:id="269" w:name="_Ref149580365"/>
-      <w:bookmarkStart w:id="270" w:name="_Toc149582271"/>
-      <w:bookmarkStart w:id="271" w:name="_Toc192914954"/>
+      <w:bookmarkStart w:id="272" w:name="_Ref149580365"/>
+      <w:bookmarkStart w:id="273" w:name="_Toc149582271"/>
+      <w:bookmarkStart w:id="274" w:name="_Toc192914954"/>
       <w:r>
         <w:lastRenderedPageBreak/>
         <w:t>Appendix C – Matrix Condition</w:t>
       </w:r>
-      <w:bookmarkEnd w:id="269"/>
+      <w:bookmarkEnd w:id="272"/>
       <w:r>
         <w:t xml:space="preserve"> Checks</w:t>
       </w:r>
-      <w:bookmarkEnd w:id="270"/>
-      <w:bookmarkEnd w:id="271"/>
-    </w:p>
-    <w:p>
-      <w:r>
-        <w:t xml:space="preserve">Checks are made when computing the matrices that are set up in ASMinterface class methods BddMatrices, FeeMatrices and asmitaConcentrations (see Townend et al, 2016, Part 1 for equations used).  </w:t>
+      <w:bookmarkEnd w:id="273"/>
+      <w:bookmarkEnd w:id="274"/>
+    </w:p>
+    <w:p>
+      <w:r>
+        <w:t xml:space="preserve">Checks are made when computing the matrices that are set up in </w:t>
+      </w:r>
+      <w:proofErr w:type="spellStart"/>
+      <w:r>
+        <w:t>ASMinterface</w:t>
+      </w:r>
+      <w:proofErr w:type="spellEnd"/>
+      <w:r>
+        <w:t xml:space="preserve"> class methods </w:t>
+      </w:r>
+      <w:proofErr w:type="spellStart"/>
+      <w:r>
+        <w:t>BddMatrices</w:t>
+      </w:r>
+      <w:proofErr w:type="spellEnd"/>
+      <w:r>
+        <w:t xml:space="preserve">, </w:t>
+      </w:r>
+      <w:proofErr w:type="spellStart"/>
+      <w:r>
+        <w:t>FeeMatrices</w:t>
+      </w:r>
+      <w:proofErr w:type="spellEnd"/>
+      <w:r>
+        <w:t xml:space="preserve"> and </w:t>
+      </w:r>
+      <w:proofErr w:type="spellStart"/>
+      <w:r>
+        <w:t>asmitaConcentrations</w:t>
+      </w:r>
+      <w:proofErr w:type="spellEnd"/>
+      <w:r>
+        <w:t xml:space="preserve"> (see Townend et al, 2016, Part 1 for equations used).  </w:t>
       </w:r>
     </w:p>
     <w:p>
@@ -42325,7 +45593,7 @@
                     </pic:cNvPicPr>
                   </pic:nvPicPr>
                   <pic:blipFill>
-                    <a:blip r:embed="rId114">
+                    <a:blip r:embed="rId118">
                       <a:extLst>
                         <a:ext uri="{28A0092B-C50C-407E-A947-70E740481C1C}">
                           <a14:useLocalDpi xmlns:a14="http://schemas.microsoft.com/office/drawing/2010/main" val="0"/>
@@ -42396,7 +45664,7 @@
                     <pic:cNvPicPr/>
                   </pic:nvPicPr>
                   <pic:blipFill>
-                    <a:blip r:embed="rId115">
+                    <a:blip r:embed="rId119">
                       <a:extLst>
                         <a:ext uri="{28A0092B-C50C-407E-A947-70E740481C1C}">
                           <a14:useLocalDpi xmlns:a14="http://schemas.microsoft.com/office/drawing/2010/main" val="0"/>
@@ -42425,7 +45693,15 @@
     </w:p>
     <w:p>
       <w:r>
-        <w:t>One possible cause is when Advection.getDriftFlow fails to converge.</w:t>
+        <w:t xml:space="preserve">One possible cause is when </w:t>
+      </w:r>
+      <w:proofErr w:type="spellStart"/>
+      <w:r>
+        <w:t>Advection.getDriftFlow</w:t>
+      </w:r>
+      <w:proofErr w:type="spellEnd"/>
+      <w:r>
+        <w:t xml:space="preserve"> fails to converge.</w:t>
       </w:r>
     </w:p>
     <w:p/>
@@ -42434,7 +45710,23 @@
     <w:p/>
     <w:p>
       <w:r>
-        <w:t>Check whether Gam = (ve/vm)</w:t>
+        <w:t>Check whether Gam = (</w:t>
+      </w:r>
+      <w:proofErr w:type="spellStart"/>
+      <w:r>
+        <w:t>ve</w:t>
+      </w:r>
+      <w:proofErr w:type="spellEnd"/>
+      <w:r>
+        <w:t>/</w:t>
+      </w:r>
+      <w:proofErr w:type="spellStart"/>
+      <w:r>
+        <w:t>vm</w:t>
+      </w:r>
+      <w:proofErr w:type="spellEnd"/>
+      <w:r>
+        <w:t>)</w:t>
       </w:r>
       <w:r>
         <w:rPr>
@@ -42443,7 +45735,23 @@
         <w:t>n</w:t>
       </w:r>
       <w:r>
-        <w:t xml:space="preserve"> are infinite or NaN in asmitaConcentrations.</w:t>
+        <w:t xml:space="preserve"> are infinite or </w:t>
+      </w:r>
+      <w:proofErr w:type="spellStart"/>
+      <w:r>
+        <w:t>NaN</w:t>
+      </w:r>
+      <w:proofErr w:type="spellEnd"/>
+      <w:r>
+        <w:t xml:space="preserve"> in </w:t>
+      </w:r>
+      <w:proofErr w:type="spellStart"/>
+      <w:r>
+        <w:t>asmitaConcentrations</w:t>
+      </w:r>
+      <w:proofErr w:type="spellEnd"/>
+      <w:r>
+        <w:t>.</w:t>
       </w:r>
     </w:p>
     <w:p>
@@ -42475,7 +45783,7 @@
                     <pic:cNvPicPr/>
                   </pic:nvPicPr>
                   <pic:blipFill>
-                    <a:blip r:embed="rId116">
+                    <a:blip r:embed="rId120">
                       <a:extLst>
                         <a:ext uri="{28A0092B-C50C-407E-A947-70E740481C1C}">
                           <a14:useLocalDpi xmlns:a14="http://schemas.microsoft.com/office/drawing/2010/main" val="0"/>
@@ -42527,7 +45835,7 @@
 </file>
 
 <file path=word/endnotes.xml><?xml version="1.0" encoding="utf-8"?>
-<w:endnotes xmlns:wpc="http://schemas.microsoft.com/office/word/2010/wordprocessingCanvas" xmlns:cx="http://schemas.microsoft.com/office/drawing/2014/chartex" xmlns:cx1="http://schemas.microsoft.com/office/drawing/2015/9/8/chartex" xmlns:cx2="http://schemas.microsoft.com/office/drawing/2015/10/21/chartex" xmlns:cx3="http://schemas.microsoft.com/office/drawing/2016/5/9/chartex" xmlns:cx4="http://schemas.microsoft.com/office/drawing/2016/5/10/chartex" xmlns:cx5="http://schemas.microsoft.com/office/drawing/2016/5/11/chartex" xmlns:cx6="http://schemas.microsoft.com/office/drawing/2016/5/12/chartex" xmlns:cx7="http://schemas.microsoft.com/office/drawing/2016/5/13/chartex" xmlns:cx8="http://schemas.microsoft.com/office/drawing/2016/5/14/chartex" xmlns:mc="http://schemas.openxmlformats.org/markup-compatibility/2006" xmlns:aink="http://schemas.microsoft.com/office/drawing/2016/ink" xmlns:am3d="http://schemas.microsoft.com/office/drawing/2017/model3d" xmlns:o="urn:schemas-microsoft-com:office:office" xmlns:oel="http://schemas.microsoft.com/office/2019/extlst" xmlns:r="http://schemas.openxmlformats.org/officeDocument/2006/relationships" xmlns:m="http://schemas.openxmlformats.org/officeDocument/2006/math" xmlns:v="urn:schemas-microsoft-com:vml" xmlns:wp14="http://schemas.microsoft.com/office/word/2010/wordprocessingDrawing" xmlns:wp="http://schemas.openxmlformats.org/drawingml/2006/wordprocessingDrawing" xmlns:w10="urn:schemas-microsoft-com:office:word" xmlns:w="http://schemas.openxmlformats.org/wordprocessingml/2006/main" xmlns:w14="http://schemas.microsoft.com/office/word/2010/wordml" xmlns:w15="http://schemas.microsoft.com/office/word/2012/wordml" xmlns:w16cex="http://schemas.microsoft.com/office/word/2018/wordml/cex" xmlns:w16cid="http://schemas.microsoft.com/office/word/2016/wordml/cid" xmlns:w16="http://schemas.microsoft.com/office/word/2018/wordml" xmlns:w16sdtdh="http://schemas.microsoft.com/office/word/2020/wordml/sdtdatahash" xmlns:w16se="http://schemas.microsoft.com/office/word/2015/wordml/symex" xmlns:wpg="http://schemas.microsoft.com/office/word/2010/wordprocessingGroup" xmlns:wpi="http://schemas.microsoft.com/office/word/2010/wordprocessingInk" xmlns:wne="http://schemas.microsoft.com/office/word/2006/wordml" xmlns:wps="http://schemas.microsoft.com/office/word/2010/wordprocessingShape" mc:Ignorable="w14 w15 w16se w16cid w16 w16cex w16sdtdh wp14">
+<w:endnotes xmlns:wpc="http://schemas.microsoft.com/office/word/2010/wordprocessingCanvas" xmlns:cx="http://schemas.microsoft.com/office/drawing/2014/chartex" xmlns:cx1="http://schemas.microsoft.com/office/drawing/2015/9/8/chartex" xmlns:cx2="http://schemas.microsoft.com/office/drawing/2015/10/21/chartex" xmlns:cx3="http://schemas.microsoft.com/office/drawing/2016/5/9/chartex" xmlns:cx4="http://schemas.microsoft.com/office/drawing/2016/5/10/chartex" xmlns:cx5="http://schemas.microsoft.com/office/drawing/2016/5/11/chartex" xmlns:cx6="http://schemas.microsoft.com/office/drawing/2016/5/12/chartex" xmlns:cx7="http://schemas.microsoft.com/office/drawing/2016/5/13/chartex" xmlns:cx8="http://schemas.microsoft.com/office/drawing/2016/5/14/chartex" xmlns:mc="http://schemas.openxmlformats.org/markup-compatibility/2006" xmlns:aink="http://schemas.microsoft.com/office/drawing/2016/ink" xmlns:am3d="http://schemas.microsoft.com/office/drawing/2017/model3d" xmlns:o="urn:schemas-microsoft-com:office:office" xmlns:oel="http://schemas.microsoft.com/office/2019/extlst" xmlns:r="http://schemas.openxmlformats.org/officeDocument/2006/relationships" xmlns:m="http://schemas.openxmlformats.org/officeDocument/2006/math" xmlns:v="urn:schemas-microsoft-com:vml" xmlns:wp14="http://schemas.microsoft.com/office/word/2010/wordprocessingDrawing" xmlns:wp="http://schemas.openxmlformats.org/drawingml/2006/wordprocessingDrawing" xmlns:w10="urn:schemas-microsoft-com:office:word" xmlns:w="http://schemas.openxmlformats.org/wordprocessingml/2006/main" xmlns:w14="http://schemas.microsoft.com/office/word/2010/wordml" xmlns:w15="http://schemas.microsoft.com/office/word/2012/wordml" xmlns:w16cex="http://schemas.microsoft.com/office/word/2018/wordml/cex" xmlns:w16cid="http://schemas.microsoft.com/office/word/2016/wordml/cid" xmlns:w16="http://schemas.microsoft.com/office/word/2018/wordml" xmlns:w16du="http://schemas.microsoft.com/office/word/2023/wordml/word16du" xmlns:w16sdtdh="http://schemas.microsoft.com/office/word/2020/wordml/sdtdatahash" xmlns:w16sdtfl="http://schemas.microsoft.com/office/word/2024/wordml/sdtformatlock" xmlns:w16se="http://schemas.microsoft.com/office/word/2015/wordml/symex" xmlns:wpg="http://schemas.microsoft.com/office/word/2010/wordprocessingGroup" xmlns:wpi="http://schemas.microsoft.com/office/word/2010/wordprocessingInk" xmlns:wne="http://schemas.microsoft.com/office/word/2006/wordml" xmlns:wps="http://schemas.microsoft.com/office/word/2010/wordprocessingShape" mc:Ignorable="w14 w15 w16se w16cid w16 w16cex w16sdtdh w16sdtfl w16du wp14">
   <w:endnote w:type="separator" w:id="-1">
     <w:p>
       <w:r>
@@ -42546,7 +45854,7 @@
 </file>
 
 <file path=word/footer1.xml><?xml version="1.0" encoding="utf-8"?>
-<w:ftr xmlns:wpc="http://schemas.microsoft.com/office/word/2010/wordprocessingCanvas" xmlns:cx="http://schemas.microsoft.com/office/drawing/2014/chartex" xmlns:cx1="http://schemas.microsoft.com/office/drawing/2015/9/8/chartex" xmlns:cx2="http://schemas.microsoft.com/office/drawing/2015/10/21/chartex" xmlns:cx3="http://schemas.microsoft.com/office/drawing/2016/5/9/chartex" xmlns:cx4="http://schemas.microsoft.com/office/drawing/2016/5/10/chartex" xmlns:cx5="http://schemas.microsoft.com/office/drawing/2016/5/11/chartex" xmlns:cx6="http://schemas.microsoft.com/office/drawing/2016/5/12/chartex" xmlns:cx7="http://schemas.microsoft.com/office/drawing/2016/5/13/chartex" xmlns:cx8="http://schemas.microsoft.com/office/drawing/2016/5/14/chartex" xmlns:mc="http://schemas.openxmlformats.org/markup-compatibility/2006" xmlns:aink="http://schemas.microsoft.com/office/drawing/2016/ink" xmlns:am3d="http://schemas.microsoft.com/office/drawing/2017/model3d" xmlns:o="urn:schemas-microsoft-com:office:office" xmlns:oel="http://schemas.microsoft.com/office/2019/extlst" xmlns:r="http://schemas.openxmlformats.org/officeDocument/2006/relationships" xmlns:m="http://schemas.openxmlformats.org/officeDocument/2006/math" xmlns:v="urn:schemas-microsoft-com:vml" xmlns:wp14="http://schemas.microsoft.com/office/word/2010/wordprocessingDrawing" xmlns:wp="http://schemas.openxmlformats.org/drawingml/2006/wordprocessingDrawing" xmlns:w10="urn:schemas-microsoft-com:office:word" xmlns:w="http://schemas.openxmlformats.org/wordprocessingml/2006/main" xmlns:w14="http://schemas.microsoft.com/office/word/2010/wordml" xmlns:w15="http://schemas.microsoft.com/office/word/2012/wordml" xmlns:w16cex="http://schemas.microsoft.com/office/word/2018/wordml/cex" xmlns:w16cid="http://schemas.microsoft.com/office/word/2016/wordml/cid" xmlns:w16="http://schemas.microsoft.com/office/word/2018/wordml" xmlns:w16sdtdh="http://schemas.microsoft.com/office/word/2020/wordml/sdtdatahash" xmlns:w16se="http://schemas.microsoft.com/office/word/2015/wordml/symex" xmlns:wpg="http://schemas.microsoft.com/office/word/2010/wordprocessingGroup" xmlns:wpi="http://schemas.microsoft.com/office/word/2010/wordprocessingInk" xmlns:wne="http://schemas.microsoft.com/office/word/2006/wordml" xmlns:wps="http://schemas.microsoft.com/office/word/2010/wordprocessingShape" mc:Ignorable="w14 w15 w16se w16cid w16 w16cex w16sdtdh wp14">
+<w:ftr xmlns:wpc="http://schemas.microsoft.com/office/word/2010/wordprocessingCanvas" xmlns:cx="http://schemas.microsoft.com/office/drawing/2014/chartex" xmlns:cx1="http://schemas.microsoft.com/office/drawing/2015/9/8/chartex" xmlns:cx2="http://schemas.microsoft.com/office/drawing/2015/10/21/chartex" xmlns:cx3="http://schemas.microsoft.com/office/drawing/2016/5/9/chartex" xmlns:cx4="http://schemas.microsoft.com/office/drawing/2016/5/10/chartex" xmlns:cx5="http://schemas.microsoft.com/office/drawing/2016/5/11/chartex" xmlns:cx6="http://schemas.microsoft.com/office/drawing/2016/5/12/chartex" xmlns:cx7="http://schemas.microsoft.com/office/drawing/2016/5/13/chartex" xmlns:cx8="http://schemas.microsoft.com/office/drawing/2016/5/14/chartex" xmlns:mc="http://schemas.openxmlformats.org/markup-compatibility/2006" xmlns:aink="http://schemas.microsoft.com/office/drawing/2016/ink" xmlns:am3d="http://schemas.microsoft.com/office/drawing/2017/model3d" xmlns:o="urn:schemas-microsoft-com:office:office" xmlns:oel="http://schemas.microsoft.com/office/2019/extlst" xmlns:r="http://schemas.openxmlformats.org/officeDocument/2006/relationships" xmlns:m="http://schemas.openxmlformats.org/officeDocument/2006/math" xmlns:v="urn:schemas-microsoft-com:vml" xmlns:wp14="http://schemas.microsoft.com/office/word/2010/wordprocessingDrawing" xmlns:wp="http://schemas.openxmlformats.org/drawingml/2006/wordprocessingDrawing" xmlns:w10="urn:schemas-microsoft-com:office:word" xmlns:w="http://schemas.openxmlformats.org/wordprocessingml/2006/main" xmlns:w14="http://schemas.microsoft.com/office/word/2010/wordml" xmlns:w15="http://schemas.microsoft.com/office/word/2012/wordml" xmlns:w16cex="http://schemas.microsoft.com/office/word/2018/wordml/cex" xmlns:w16cid="http://schemas.microsoft.com/office/word/2016/wordml/cid" xmlns:w16="http://schemas.microsoft.com/office/word/2018/wordml" xmlns:w16du="http://schemas.microsoft.com/office/word/2023/wordml/word16du" xmlns:w16sdtdh="http://schemas.microsoft.com/office/word/2020/wordml/sdtdatahash" xmlns:w16sdtfl="http://schemas.microsoft.com/office/word/2024/wordml/sdtformatlock" xmlns:w16se="http://schemas.microsoft.com/office/word/2015/wordml/symex" xmlns:wpg="http://schemas.microsoft.com/office/word/2010/wordprocessingGroup" xmlns:wpi="http://schemas.microsoft.com/office/word/2010/wordprocessingInk" xmlns:wne="http://schemas.microsoft.com/office/word/2006/wordml" xmlns:wps="http://schemas.microsoft.com/office/word/2010/wordprocessingShape" mc:Ignorable="w14 w15 w16se w16cid w16 w16cex w16sdtdh w16sdtfl w16du wp14">
   <w:sdt>
     <w:sdtPr>
       <w:id w:val="2007007427"/>
@@ -42599,7 +45907,7 @@
 </file>
 
 <file path=word/footnotes.xml><?xml version="1.0" encoding="utf-8"?>
-<w:footnotes xmlns:wpc="http://schemas.microsoft.com/office/word/2010/wordprocessingCanvas" xmlns:cx="http://schemas.microsoft.com/office/drawing/2014/chartex" xmlns:cx1="http://schemas.microsoft.com/office/drawing/2015/9/8/chartex" xmlns:cx2="http://schemas.microsoft.com/office/drawing/2015/10/21/chartex" xmlns:cx3="http://schemas.microsoft.com/office/drawing/2016/5/9/chartex" xmlns:cx4="http://schemas.microsoft.com/office/drawing/2016/5/10/chartex" xmlns:cx5="http://schemas.microsoft.com/office/drawing/2016/5/11/chartex" xmlns:cx6="http://schemas.microsoft.com/office/drawing/2016/5/12/chartex" xmlns:cx7="http://schemas.microsoft.com/office/drawing/2016/5/13/chartex" xmlns:cx8="http://schemas.microsoft.com/office/drawing/2016/5/14/chartex" xmlns:mc="http://schemas.openxmlformats.org/markup-compatibility/2006" xmlns:aink="http://schemas.microsoft.com/office/drawing/2016/ink" xmlns:am3d="http://schemas.microsoft.com/office/drawing/2017/model3d" xmlns:o="urn:schemas-microsoft-com:office:office" xmlns:oel="http://schemas.microsoft.com/office/2019/extlst" xmlns:r="http://schemas.openxmlformats.org/officeDocument/2006/relationships" xmlns:m="http://schemas.openxmlformats.org/officeDocument/2006/math" xmlns:v="urn:schemas-microsoft-com:vml" xmlns:wp14="http://schemas.microsoft.com/office/word/2010/wordprocessingDrawing" xmlns:wp="http://schemas.openxmlformats.org/drawingml/2006/wordprocessingDrawing" xmlns:w10="urn:schemas-microsoft-com:office:word" xmlns:w="http://schemas.openxmlformats.org/wordprocessingml/2006/main" xmlns:w14="http://schemas.microsoft.com/office/word/2010/wordml" xmlns:w15="http://schemas.microsoft.com/office/word/2012/wordml" xmlns:w16cex="http://schemas.microsoft.com/office/word/2018/wordml/cex" xmlns:w16cid="http://schemas.microsoft.com/office/word/2016/wordml/cid" xmlns:w16="http://schemas.microsoft.com/office/word/2018/wordml" xmlns:w16sdtdh="http://schemas.microsoft.com/office/word/2020/wordml/sdtdatahash" xmlns:w16se="http://schemas.microsoft.com/office/word/2015/wordml/symex" xmlns:wpg="http://schemas.microsoft.com/office/word/2010/wordprocessingGroup" xmlns:wpi="http://schemas.microsoft.com/office/word/2010/wordprocessingInk" xmlns:wne="http://schemas.microsoft.com/office/word/2006/wordml" xmlns:wps="http://schemas.microsoft.com/office/word/2010/wordprocessingShape" mc:Ignorable="w14 w15 w16se w16cid w16 w16cex w16sdtdh wp14">
+<w:footnotes xmlns:wpc="http://schemas.microsoft.com/office/word/2010/wordprocessingCanvas" xmlns:cx="http://schemas.microsoft.com/office/drawing/2014/chartex" xmlns:cx1="http://schemas.microsoft.com/office/drawing/2015/9/8/chartex" xmlns:cx2="http://schemas.microsoft.com/office/drawing/2015/10/21/chartex" xmlns:cx3="http://schemas.microsoft.com/office/drawing/2016/5/9/chartex" xmlns:cx4="http://schemas.microsoft.com/office/drawing/2016/5/10/chartex" xmlns:cx5="http://schemas.microsoft.com/office/drawing/2016/5/11/chartex" xmlns:cx6="http://schemas.microsoft.com/office/drawing/2016/5/12/chartex" xmlns:cx7="http://schemas.microsoft.com/office/drawing/2016/5/13/chartex" xmlns:cx8="http://schemas.microsoft.com/office/drawing/2016/5/14/chartex" xmlns:mc="http://schemas.openxmlformats.org/markup-compatibility/2006" xmlns:aink="http://schemas.microsoft.com/office/drawing/2016/ink" xmlns:am3d="http://schemas.microsoft.com/office/drawing/2017/model3d" xmlns:o="urn:schemas-microsoft-com:office:office" xmlns:oel="http://schemas.microsoft.com/office/2019/extlst" xmlns:r="http://schemas.openxmlformats.org/officeDocument/2006/relationships" xmlns:m="http://schemas.openxmlformats.org/officeDocument/2006/math" xmlns:v="urn:schemas-microsoft-com:vml" xmlns:wp14="http://schemas.microsoft.com/office/word/2010/wordprocessingDrawing" xmlns:wp="http://schemas.openxmlformats.org/drawingml/2006/wordprocessingDrawing" xmlns:w10="urn:schemas-microsoft-com:office:word" xmlns:w="http://schemas.openxmlformats.org/wordprocessingml/2006/main" xmlns:w14="http://schemas.microsoft.com/office/word/2010/wordml" xmlns:w15="http://schemas.microsoft.com/office/word/2012/wordml" xmlns:w16cex="http://schemas.microsoft.com/office/word/2018/wordml/cex" xmlns:w16cid="http://schemas.microsoft.com/office/word/2016/wordml/cid" xmlns:w16="http://schemas.microsoft.com/office/word/2018/wordml" xmlns:w16du="http://schemas.microsoft.com/office/word/2023/wordml/word16du" xmlns:w16sdtdh="http://schemas.microsoft.com/office/word/2020/wordml/sdtdatahash" xmlns:w16sdtfl="http://schemas.microsoft.com/office/word/2024/wordml/sdtformatlock" xmlns:w16se="http://schemas.microsoft.com/office/word/2015/wordml/symex" xmlns:wpg="http://schemas.microsoft.com/office/word/2010/wordprocessingGroup" xmlns:wpi="http://schemas.microsoft.com/office/word/2010/wordprocessingInk" xmlns:wne="http://schemas.microsoft.com/office/word/2006/wordml" xmlns:wps="http://schemas.microsoft.com/office/word/2010/wordprocessingShape" mc:Ignorable="w14 w15 w16se w16cid w16 w16cex w16sdtdh w16sdtfl w16du wp14">
   <w:footnote w:type="separator" w:id="-1">
     <w:p>
       <w:r>
@@ -42842,7 +46150,7 @@
 </file>
 
 <file path=word/header1.xml><?xml version="1.0" encoding="utf-8"?>
-<w:hdr xmlns:wpc="http://schemas.microsoft.com/office/word/2010/wordprocessingCanvas" xmlns:cx="http://schemas.microsoft.com/office/drawing/2014/chartex" xmlns:cx1="http://schemas.microsoft.com/office/drawing/2015/9/8/chartex" xmlns:cx2="http://schemas.microsoft.com/office/drawing/2015/10/21/chartex" xmlns:cx3="http://schemas.microsoft.com/office/drawing/2016/5/9/chartex" xmlns:cx4="http://schemas.microsoft.com/office/drawing/2016/5/10/chartex" xmlns:cx5="http://schemas.microsoft.com/office/drawing/2016/5/11/chartex" xmlns:cx6="http://schemas.microsoft.com/office/drawing/2016/5/12/chartex" xmlns:cx7="http://schemas.microsoft.com/office/drawing/2016/5/13/chartex" xmlns:cx8="http://schemas.microsoft.com/office/drawing/2016/5/14/chartex" xmlns:mc="http://schemas.openxmlformats.org/markup-compatibility/2006" xmlns:aink="http://schemas.microsoft.com/office/drawing/2016/ink" xmlns:am3d="http://schemas.microsoft.com/office/drawing/2017/model3d" xmlns:o="urn:schemas-microsoft-com:office:office" xmlns:oel="http://schemas.microsoft.com/office/2019/extlst" xmlns:r="http://schemas.openxmlformats.org/officeDocument/2006/relationships" xmlns:m="http://schemas.openxmlformats.org/officeDocument/2006/math" xmlns:v="urn:schemas-microsoft-com:vml" xmlns:wp14="http://schemas.microsoft.com/office/word/2010/wordprocessingDrawing" xmlns:wp="http://schemas.openxmlformats.org/drawingml/2006/wordprocessingDrawing" xmlns:w10="urn:schemas-microsoft-com:office:word" xmlns:w="http://schemas.openxmlformats.org/wordprocessingml/2006/main" xmlns:w14="http://schemas.microsoft.com/office/word/2010/wordml" xmlns:w15="http://schemas.microsoft.com/office/word/2012/wordml" xmlns:w16cex="http://schemas.microsoft.com/office/word/2018/wordml/cex" xmlns:w16cid="http://schemas.microsoft.com/office/word/2016/wordml/cid" xmlns:w16="http://schemas.microsoft.com/office/word/2018/wordml" xmlns:w16sdtdh="http://schemas.microsoft.com/office/word/2020/wordml/sdtdatahash" xmlns:w16se="http://schemas.microsoft.com/office/word/2015/wordml/symex" xmlns:wpg="http://schemas.microsoft.com/office/word/2010/wordprocessingGroup" xmlns:wpi="http://schemas.microsoft.com/office/word/2010/wordprocessingInk" xmlns:wne="http://schemas.microsoft.com/office/word/2006/wordml" xmlns:wps="http://schemas.microsoft.com/office/word/2010/wordprocessingShape" mc:Ignorable="w14 w15 w16se w16cid w16 w16cex w16sdtdh wp14">
+<w:hdr xmlns:wpc="http://schemas.microsoft.com/office/word/2010/wordprocessingCanvas" xmlns:cx="http://schemas.microsoft.com/office/drawing/2014/chartex" xmlns:cx1="http://schemas.microsoft.com/office/drawing/2015/9/8/chartex" xmlns:cx2="http://schemas.microsoft.com/office/drawing/2015/10/21/chartex" xmlns:cx3="http://schemas.microsoft.com/office/drawing/2016/5/9/chartex" xmlns:cx4="http://schemas.microsoft.com/office/drawing/2016/5/10/chartex" xmlns:cx5="http://schemas.microsoft.com/office/drawing/2016/5/11/chartex" xmlns:cx6="http://schemas.microsoft.com/office/drawing/2016/5/12/chartex" xmlns:cx7="http://schemas.microsoft.com/office/drawing/2016/5/13/chartex" xmlns:cx8="http://schemas.microsoft.com/office/drawing/2016/5/14/chartex" xmlns:mc="http://schemas.openxmlformats.org/markup-compatibility/2006" xmlns:aink="http://schemas.microsoft.com/office/drawing/2016/ink" xmlns:am3d="http://schemas.microsoft.com/office/drawing/2017/model3d" xmlns:o="urn:schemas-microsoft-com:office:office" xmlns:oel="http://schemas.microsoft.com/office/2019/extlst" xmlns:r="http://schemas.openxmlformats.org/officeDocument/2006/relationships" xmlns:m="http://schemas.openxmlformats.org/officeDocument/2006/math" xmlns:v="urn:schemas-microsoft-com:vml" xmlns:wp14="http://schemas.microsoft.com/office/word/2010/wordprocessingDrawing" xmlns:wp="http://schemas.openxmlformats.org/drawingml/2006/wordprocessingDrawing" xmlns:w10="urn:schemas-microsoft-com:office:word" xmlns:w="http://schemas.openxmlformats.org/wordprocessingml/2006/main" xmlns:w14="http://schemas.microsoft.com/office/word/2010/wordml" xmlns:w15="http://schemas.microsoft.com/office/word/2012/wordml" xmlns:w16cex="http://schemas.microsoft.com/office/word/2018/wordml/cex" xmlns:w16cid="http://schemas.microsoft.com/office/word/2016/wordml/cid" xmlns:w16="http://schemas.microsoft.com/office/word/2018/wordml" xmlns:w16du="http://schemas.microsoft.com/office/word/2023/wordml/word16du" xmlns:w16sdtdh="http://schemas.microsoft.com/office/word/2020/wordml/sdtdatahash" xmlns:w16sdtfl="http://schemas.microsoft.com/office/word/2024/wordml/sdtformatlock" xmlns:w16se="http://schemas.microsoft.com/office/word/2015/wordml/symex" xmlns:wpg="http://schemas.microsoft.com/office/word/2010/wordprocessingGroup" xmlns:wpi="http://schemas.microsoft.com/office/word/2010/wordprocessingInk" xmlns:wne="http://schemas.microsoft.com/office/word/2006/wordml" xmlns:wps="http://schemas.microsoft.com/office/word/2010/wordprocessingShape" mc:Ignorable="w14 w15 w16se w16cid w16 w16cex w16sdtdh w16sdtfl w16du wp14">
   <w:p>
     <w:pPr>
       <w:pStyle w:val="Header"/>
@@ -43049,7 +46357,7 @@
             </wp:anchor>
           </w:drawing>
         </mc:Choice>
-        <mc:Fallback xmlns:w16du="http://schemas.microsoft.com/office/word/2023/wordml/word16du">
+        <mc:Fallback>
           <w:pict>
             <v:line w14:anchorId="686C87B7" id="Straight Connector 6" o:spid="_x0000_s1026" style="position:absolute;z-index:251659264;visibility:visible;mso-wrap-style:square;mso-width-percent:0;mso-height-percent:0;mso-wrap-distance-left:9pt;mso-wrap-distance-top:0;mso-wrap-distance-right:9pt;mso-wrap-distance-bottom:0;mso-position-horizontal:right;mso-position-horizontal-relative:text;mso-position-vertical:absolute;mso-position-vertical-relative:page;mso-width-percent:0;mso-height-percent:0;mso-width-relative:margin;mso-height-relative:margin" from="260.05pt,84.45pt" to="571.3pt,84.45pt" o:gfxdata="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" strokecolor="#285f93 [3049]">
               <w10:wrap anchory="page"/>
@@ -43069,7 +46377,7 @@
 </file>
 
 <file path=word/numbering.xml><?xml version="1.0" encoding="utf-8"?>
-<w:numbering xmlns:wpc="http://schemas.microsoft.com/office/word/2010/wordprocessingCanvas" xmlns:cx="http://schemas.microsoft.com/office/drawing/2014/chartex" xmlns:cx1="http://schemas.microsoft.com/office/drawing/2015/9/8/chartex" xmlns:cx2="http://schemas.microsoft.com/office/drawing/2015/10/21/chartex" xmlns:cx3="http://schemas.microsoft.com/office/drawing/2016/5/9/chartex" xmlns:cx4="http://schemas.microsoft.com/office/drawing/2016/5/10/chartex" xmlns:cx5="http://schemas.microsoft.com/office/drawing/2016/5/11/chartex" xmlns:cx6="http://schemas.microsoft.com/office/drawing/2016/5/12/chartex" xmlns:cx7="http://schemas.microsoft.com/office/drawing/2016/5/13/chartex" xmlns:cx8="http://schemas.microsoft.com/office/drawing/2016/5/14/chartex" xmlns:mc="http://schemas.openxmlformats.org/markup-compatibility/2006" xmlns:aink="http://schemas.microsoft.com/office/drawing/2016/ink" xmlns:am3d="http://schemas.microsoft.com/office/drawing/2017/model3d" xmlns:o="urn:schemas-microsoft-com:office:office" xmlns:oel="http://schemas.microsoft.com/office/2019/extlst" xmlns:r="http://schemas.openxmlformats.org/officeDocument/2006/relationships" xmlns:m="http://schemas.openxmlformats.org/officeDocument/2006/math" xmlns:v="urn:schemas-microsoft-com:vml" xmlns:wp14="http://schemas.microsoft.com/office/word/2010/wordprocessingDrawing" xmlns:wp="http://schemas.openxmlformats.org/drawingml/2006/wordprocessingDrawing" xmlns:w10="urn:schemas-microsoft-com:office:word" xmlns:w="http://schemas.openxmlformats.org/wordprocessingml/2006/main" xmlns:w14="http://schemas.microsoft.com/office/word/2010/wordml" xmlns:w15="http://schemas.microsoft.com/office/word/2012/wordml" xmlns:w16cex="http://schemas.microsoft.com/office/word/2018/wordml/cex" xmlns:w16cid="http://schemas.microsoft.com/office/word/2016/wordml/cid" xmlns:w16="http://schemas.microsoft.com/office/word/2018/wordml" xmlns:w16sdtdh="http://schemas.microsoft.com/office/word/2020/wordml/sdtdatahash" xmlns:w16se="http://schemas.microsoft.com/office/word/2015/wordml/symex" xmlns:wpg="http://schemas.microsoft.com/office/word/2010/wordprocessingGroup" xmlns:wpi="http://schemas.microsoft.com/office/word/2010/wordprocessingInk" xmlns:wne="http://schemas.microsoft.com/office/word/2006/wordml" xmlns:wps="http://schemas.microsoft.com/office/word/2010/wordprocessingShape" mc:Ignorable="w14 w15 w16se w16cid w16 w16cex w16sdtdh wp14">
+<w:numbering xmlns:wpc="http://schemas.microsoft.com/office/word/2010/wordprocessingCanvas" xmlns:cx="http://schemas.microsoft.com/office/drawing/2014/chartex" xmlns:cx1="http://schemas.microsoft.com/office/drawing/2015/9/8/chartex" xmlns:cx2="http://schemas.microsoft.com/office/drawing/2015/10/21/chartex" xmlns:cx3="http://schemas.microsoft.com/office/drawing/2016/5/9/chartex" xmlns:cx4="http://schemas.microsoft.com/office/drawing/2016/5/10/chartex" xmlns:cx5="http://schemas.microsoft.com/office/drawing/2016/5/11/chartex" xmlns:cx6="http://schemas.microsoft.com/office/drawing/2016/5/12/chartex" xmlns:cx7="http://schemas.microsoft.com/office/drawing/2016/5/13/chartex" xmlns:cx8="http://schemas.microsoft.com/office/drawing/2016/5/14/chartex" xmlns:mc="http://schemas.openxmlformats.org/markup-compatibility/2006" xmlns:aink="http://schemas.microsoft.com/office/drawing/2016/ink" xmlns:am3d="http://schemas.microsoft.com/office/drawing/2017/model3d" xmlns:o="urn:schemas-microsoft-com:office:office" xmlns:oel="http://schemas.microsoft.com/office/2019/extlst" xmlns:r="http://schemas.openxmlformats.org/officeDocument/2006/relationships" xmlns:m="http://schemas.openxmlformats.org/officeDocument/2006/math" xmlns:v="urn:schemas-microsoft-com:vml" xmlns:wp14="http://schemas.microsoft.com/office/word/2010/wordprocessingDrawing" xmlns:wp="http://schemas.openxmlformats.org/drawingml/2006/wordprocessingDrawing" xmlns:w10="urn:schemas-microsoft-com:office:word" xmlns:w="http://schemas.openxmlformats.org/wordprocessingml/2006/main" xmlns:w14="http://schemas.microsoft.com/office/word/2010/wordml" xmlns:w15="http://schemas.microsoft.com/office/word/2012/wordml" xmlns:w16cex="http://schemas.microsoft.com/office/word/2018/wordml/cex" xmlns:w16cid="http://schemas.microsoft.com/office/word/2016/wordml/cid" xmlns:w16="http://schemas.microsoft.com/office/word/2018/wordml" xmlns:w16du="http://schemas.microsoft.com/office/word/2023/wordml/word16du" xmlns:w16sdtdh="http://schemas.microsoft.com/office/word/2020/wordml/sdtdatahash" xmlns:w16sdtfl="http://schemas.microsoft.com/office/word/2024/wordml/sdtformatlock" xmlns:w16se="http://schemas.microsoft.com/office/word/2015/wordml/symex" xmlns:wpg="http://schemas.microsoft.com/office/word/2010/wordprocessingGroup" xmlns:wpi="http://schemas.microsoft.com/office/word/2010/wordprocessingInk" xmlns:wne="http://schemas.microsoft.com/office/word/2006/wordml" xmlns:wps="http://schemas.microsoft.com/office/word/2010/wordprocessingShape" mc:Ignorable="w14 w15 w16se w16cid w16 w16cex w16sdtdh w16sdtfl w16du wp14">
   <w:abstractNum w:abstractNumId="0" w15:restartNumberingAfterBreak="0">
     <w:nsid w:val="15691368"/>
     <w:multiLevelType w:val="hybridMultilevel"/>
@@ -44604,7 +47912,7 @@
 </file>
 
 <file path=word/styles.xml><?xml version="1.0" encoding="utf-8"?>
-<w:styles xmlns:mc="http://schemas.openxmlformats.org/markup-compatibility/2006" xmlns:r="http://schemas.openxmlformats.org/officeDocument/2006/relationships" xmlns:w="http://schemas.openxmlformats.org/wordprocessingml/2006/main" xmlns:w14="http://schemas.microsoft.com/office/word/2010/wordml" xmlns:w15="http://schemas.microsoft.com/office/word/2012/wordml" xmlns:w16cex="http://schemas.microsoft.com/office/word/2018/wordml/cex" xmlns:w16cid="http://schemas.microsoft.com/office/word/2016/wordml/cid" xmlns:w16="http://schemas.microsoft.com/office/word/2018/wordml" xmlns:w16sdtdh="http://schemas.microsoft.com/office/word/2020/wordml/sdtdatahash" xmlns:w16se="http://schemas.microsoft.com/office/word/2015/wordml/symex" mc:Ignorable="w14 w15 w16se w16cid w16 w16cex w16sdtdh">
+<w:styles xmlns:mc="http://schemas.openxmlformats.org/markup-compatibility/2006" xmlns:r="http://schemas.openxmlformats.org/officeDocument/2006/relationships" xmlns:w="http://schemas.openxmlformats.org/wordprocessingml/2006/main" xmlns:w14="http://schemas.microsoft.com/office/word/2010/wordml" xmlns:w15="http://schemas.microsoft.com/office/word/2012/wordml" xmlns:w16cex="http://schemas.microsoft.com/office/word/2018/wordml/cex" xmlns:w16cid="http://schemas.microsoft.com/office/word/2016/wordml/cid" xmlns:w16="http://schemas.microsoft.com/office/word/2018/wordml" xmlns:w16du="http://schemas.microsoft.com/office/word/2023/wordml/word16du" xmlns:w16sdtdh="http://schemas.microsoft.com/office/word/2020/wordml/sdtdatahash" xmlns:w16sdtfl="http://schemas.microsoft.com/office/word/2024/wordml/sdtformatlock" xmlns:w16se="http://schemas.microsoft.com/office/word/2015/wordml/symex" mc:Ignorable="w14 w15 w16se w16cid w16 w16cex w16sdtdh w16sdtfl w16du">
   <w:docDefaults>
     <w:rPrDefault>
       <w:rPr>
@@ -45001,7 +48309,7 @@
   <w:style w:type="paragraph" w:default="1" w:styleId="Normal">
     <w:name w:val="Normal"/>
     <w:qFormat/>
-    <w:rsid w:val="00157EA7"/>
+    <w:rsid w:val="00353252"/>
     <w:pPr>
       <w:spacing w:after="80"/>
     </w:pPr>
@@ -46080,6 +49388,57 @@
       </w:tblBorders>
     </w:tblPr>
   </w:style>
+  <w:style w:type="paragraph" w:customStyle="1" w:styleId="equation">
+    <w:name w:val="equation"/>
+    <w:basedOn w:val="Normal"/>
+    <w:rsid w:val="00353252"/>
+    <w:pPr>
+      <w:tabs>
+        <w:tab w:val="left" w:pos="7800"/>
+      </w:tabs>
+      <w:suppressAutoHyphens/>
+      <w:overflowPunct w:val="0"/>
+      <w:autoSpaceDE w:val="0"/>
+      <w:autoSpaceDN w:val="0"/>
+      <w:adjustRightInd w:val="0"/>
+      <w:snapToGrid w:val="0"/>
+      <w:spacing w:after="0" w:line="300" w:lineRule="auto"/>
+      <w:ind w:firstLineChars="1134" w:firstLine="1134"/>
+      <w:jc w:val="both"/>
+      <w:textAlignment w:val="baseline"/>
+    </w:pPr>
+    <w:rPr>
+      <w:rFonts w:ascii="Times New Roman" w:eastAsia="SimSun" w:hAnsi="Times New Roman" w:cs="Times New Roman"/>
+      <w:kern w:val="14"/>
+      <w:sz w:val="20"/>
+      <w:szCs w:val="20"/>
+      <w:lang w:val="en-US" w:eastAsia="en-US"/>
+    </w:rPr>
+  </w:style>
+  <w:style w:type="paragraph" w:customStyle="1" w:styleId="text">
+    <w:name w:val="text"/>
+    <w:basedOn w:val="Normal"/>
+    <w:rsid w:val="00353252"/>
+    <w:pPr>
+      <w:suppressAutoHyphens/>
+      <w:overflowPunct w:val="0"/>
+      <w:autoSpaceDE w:val="0"/>
+      <w:autoSpaceDN w:val="0"/>
+      <w:adjustRightInd w:val="0"/>
+      <w:snapToGrid w:val="0"/>
+      <w:spacing w:after="0" w:line="300" w:lineRule="auto"/>
+      <w:ind w:firstLineChars="200" w:firstLine="200"/>
+      <w:jc w:val="both"/>
+      <w:textAlignment w:val="baseline"/>
+    </w:pPr>
+    <w:rPr>
+      <w:rFonts w:ascii="Times New Roman" w:eastAsia="SimSun" w:hAnsi="Times New Roman" w:cs="Times New Roman"/>
+      <w:kern w:val="14"/>
+      <w:sz w:val="20"/>
+      <w:szCs w:val="20"/>
+      <w:lang w:val="en-US" w:eastAsia="en-US"/>
+    </w:rPr>
+  </w:style>
 </w:styles>
 </file>
 
